--- a/docs/copyright/（附件2-2选1）参考模板-《（应用软件-带操作界面）使用说明》.docx
+++ b/docs/copyright/（附件2-2选1）参考模板-《（应用软件-带操作界面）使用说明》.docx
@@ -30,12 +30,13 @@
         <w:spacing w:line="360" w:lineRule="auto"/>
         <w:jc w:val="center"/>
         <w:rPr>
-          <w:rFonts w:ascii="宋体" w:hAnsi="宋体" w:cs="宋体"/>
+          <w:rFonts w:ascii="宋体" w:hAnsi="宋体" w:cs="宋体" w:hint="eastAsia"/>
           <w:b/>
           <w:sz w:val="36"/>
           <w:szCs w:val="36"/>
         </w:rPr>
       </w:pPr>
+      <w:proofErr w:type="spellStart"/>
       <w:r>
         <w:rPr>
           <w:rFonts w:ascii="宋体" w:hAnsi="宋体" w:cs="宋体" w:hint="eastAsia"/>
@@ -43,7 +44,17 @@
           <w:sz w:val="36"/>
           <w:szCs w:val="36"/>
         </w:rPr>
-        <w:t>YAMLWeave - C语言自动插桩软件</w:t>
+        <w:t>YAMLWeave</w:t>
+      </w:r>
+      <w:proofErr w:type="spellEnd"/>
+      <w:r>
+        <w:rPr>
+          <w:rFonts w:ascii="宋体" w:hAnsi="宋体" w:cs="宋体" w:hint="eastAsia"/>
+          <w:b/>
+          <w:sz w:val="36"/>
+          <w:szCs w:val="36"/>
+        </w:rPr>
+        <w:t xml:space="preserve"> - C语言自动插桩软件</w:t>
       </w:r>
     </w:p>
     <w:p>
@@ -129,7 +140,7 @@
         </w:tabs>
         <w:spacing w:line="360" w:lineRule="auto"/>
         <w:rPr>
-          <w:rFonts w:ascii="宋体" w:hAnsi="宋体" w:cs="宋体"/>
+          <w:rFonts w:ascii="宋体" w:hAnsi="宋体" w:cs="宋体" w:hint="eastAsia"/>
           <w:b/>
           <w:sz w:val="28"/>
           <w:szCs w:val="28"/>
@@ -169,7 +180,7 @@
         </w:tabs>
         <w:spacing w:line="360" w:lineRule="auto"/>
         <w:rPr>
-          <w:rFonts w:ascii="宋体" w:hAnsi="宋体" w:cs="宋体"/>
+          <w:rFonts w:ascii="宋体" w:hAnsi="宋体" w:cs="宋体" w:hint="eastAsia"/>
           <w:b/>
           <w:sz w:val="28"/>
           <w:szCs w:val="28"/>
@@ -263,7 +274,6 @@
           <w:caps w:val="0"/>
           <w:sz w:val="28"/>
           <w:szCs w:val="28"/>
-          <w:lang w:val="en-US" w:eastAsia="zh-CN"/>
         </w:rPr>
       </w:pPr>
       <w:r>
@@ -300,7 +310,6 @@
             <w:rFonts w:ascii="宋体" w:hAnsi="宋体" w:cs="宋体" w:hint="eastAsia"/>
             <w:sz w:val="28"/>
             <w:szCs w:val="28"/>
-            <w:lang w:val="en-US" w:eastAsia="zh-CN"/>
           </w:rPr>
           <w:t>1.</w:t>
         </w:r>
@@ -312,7 +321,6 @@
             <w:caps w:val="0"/>
             <w:sz w:val="28"/>
             <w:szCs w:val="28"/>
-            <w:lang w:val="en-US" w:eastAsia="zh-CN"/>
           </w:rPr>
           <w:tab/>
         </w:r>
@@ -322,7 +330,6 @@
             <w:rFonts w:ascii="宋体" w:hAnsi="宋体" w:cs="宋体" w:hint="eastAsia"/>
             <w:sz w:val="28"/>
             <w:szCs w:val="28"/>
-            <w:lang w:val="en-US" w:eastAsia="zh-CN"/>
           </w:rPr>
           <w:t>引言</w:t>
         </w:r>
@@ -331,7 +338,6 @@
             <w:rFonts w:ascii="宋体" w:hAnsi="宋体" w:cs="宋体" w:hint="eastAsia"/>
             <w:sz w:val="28"/>
             <w:szCs w:val="28"/>
-            <w:lang w:val="en-US" w:eastAsia="zh-CN"/>
           </w:rPr>
           <w:tab/>
         </w:r>
@@ -340,7 +346,6 @@
             <w:rFonts w:ascii="宋体" w:hAnsi="宋体" w:cs="宋体" w:hint="eastAsia"/>
             <w:sz w:val="28"/>
             <w:szCs w:val="28"/>
-            <w:lang w:val="en-US" w:eastAsia="zh-CN"/>
           </w:rPr>
           <w:fldChar w:fldCharType="begin"/>
         </w:r>
@@ -349,7 +354,6 @@
             <w:rFonts w:ascii="宋体" w:hAnsi="宋体" w:cs="宋体" w:hint="eastAsia"/>
             <w:sz w:val="28"/>
             <w:szCs w:val="28"/>
-            <w:lang w:val="en-US" w:eastAsia="zh-CN"/>
           </w:rPr>
           <w:instrText xml:space="preserve"> PAGEREF _Toc133668697 \h </w:instrText>
         </w:r>
@@ -358,7 +362,13 @@
             <w:rFonts w:ascii="宋体" w:hAnsi="宋体" w:cs="宋体" w:hint="eastAsia"/>
             <w:sz w:val="28"/>
             <w:szCs w:val="28"/>
-            <w:lang w:val="en-US" w:eastAsia="zh-CN"/>
+          </w:rPr>
+        </w:r>
+        <w:r>
+          <w:rPr>
+            <w:rFonts w:ascii="宋体" w:hAnsi="宋体" w:cs="宋体" w:hint="eastAsia"/>
+            <w:sz w:val="28"/>
+            <w:szCs w:val="28"/>
           </w:rPr>
           <w:fldChar w:fldCharType="separate"/>
         </w:r>
@@ -367,7 +377,6 @@
             <w:rFonts w:ascii="宋体" w:hAnsi="宋体" w:cs="宋体" w:hint="eastAsia"/>
             <w:sz w:val="28"/>
             <w:szCs w:val="28"/>
-            <w:lang w:val="en-US" w:eastAsia="zh-CN"/>
           </w:rPr>
           <w:t>5</w:t>
         </w:r>
@@ -376,7 +385,6 @@
             <w:rFonts w:ascii="宋体" w:hAnsi="宋体" w:cs="宋体" w:hint="eastAsia"/>
             <w:sz w:val="28"/>
             <w:szCs w:val="28"/>
-            <w:lang w:val="en-US" w:eastAsia="zh-CN"/>
           </w:rPr>
           <w:fldChar w:fldCharType="end"/>
         </w:r>
@@ -395,7 +403,6 @@
           <w:smallCaps w:val="0"/>
           <w:sz w:val="28"/>
           <w:szCs w:val="28"/>
-          <w:lang w:val="en-US" w:eastAsia="zh-CN"/>
         </w:rPr>
       </w:pPr>
       <w:hyperlink w:anchor="_Toc133668698" w:history="1">
@@ -405,7 +412,6 @@
             <w:rFonts w:ascii="宋体" w:hAnsi="宋体" w:cs="宋体" w:hint="eastAsia"/>
             <w:sz w:val="28"/>
             <w:szCs w:val="28"/>
-            <w:lang w:val="en-US" w:eastAsia="zh-CN"/>
           </w:rPr>
           <w:t>1.1</w:t>
         </w:r>
@@ -415,7 +421,6 @@
             <w:smallCaps w:val="0"/>
             <w:sz w:val="28"/>
             <w:szCs w:val="28"/>
-            <w:lang w:val="en-US" w:eastAsia="zh-CN"/>
           </w:rPr>
           <w:tab/>
         </w:r>
@@ -425,7 +430,6 @@
             <w:rFonts w:ascii="宋体" w:hAnsi="宋体" w:cs="宋体" w:hint="eastAsia"/>
             <w:sz w:val="28"/>
             <w:szCs w:val="28"/>
-            <w:lang w:val="en-US" w:eastAsia="zh-CN"/>
           </w:rPr>
           <w:t>目的</w:t>
         </w:r>
@@ -434,7 +438,6 @@
             <w:rFonts w:ascii="宋体" w:hAnsi="宋体" w:cs="宋体" w:hint="eastAsia"/>
             <w:sz w:val="28"/>
             <w:szCs w:val="28"/>
-            <w:lang w:val="en-US" w:eastAsia="zh-CN"/>
           </w:rPr>
           <w:tab/>
         </w:r>
@@ -443,7 +446,6 @@
             <w:rFonts w:ascii="宋体" w:hAnsi="宋体" w:cs="宋体" w:hint="eastAsia"/>
             <w:sz w:val="28"/>
             <w:szCs w:val="28"/>
-            <w:lang w:val="en-US" w:eastAsia="zh-CN"/>
           </w:rPr>
           <w:fldChar w:fldCharType="begin"/>
         </w:r>
@@ -452,7 +454,6 @@
             <w:rFonts w:ascii="宋体" w:hAnsi="宋体" w:cs="宋体" w:hint="eastAsia"/>
             <w:sz w:val="28"/>
             <w:szCs w:val="28"/>
-            <w:lang w:val="en-US" w:eastAsia="zh-CN"/>
           </w:rPr>
           <w:instrText xml:space="preserve"> PAGEREF _Toc133668698 \h </w:instrText>
         </w:r>
@@ -461,7 +462,13 @@
             <w:rFonts w:ascii="宋体" w:hAnsi="宋体" w:cs="宋体" w:hint="eastAsia"/>
             <w:sz w:val="28"/>
             <w:szCs w:val="28"/>
-            <w:lang w:val="en-US" w:eastAsia="zh-CN"/>
+          </w:rPr>
+        </w:r>
+        <w:r>
+          <w:rPr>
+            <w:rFonts w:ascii="宋体" w:hAnsi="宋体" w:cs="宋体" w:hint="eastAsia"/>
+            <w:sz w:val="28"/>
+            <w:szCs w:val="28"/>
           </w:rPr>
           <w:fldChar w:fldCharType="separate"/>
         </w:r>
@@ -470,7 +477,6 @@
             <w:rFonts w:ascii="宋体" w:hAnsi="宋体" w:cs="宋体" w:hint="eastAsia"/>
             <w:sz w:val="28"/>
             <w:szCs w:val="28"/>
-            <w:lang w:val="en-US" w:eastAsia="zh-CN"/>
           </w:rPr>
           <w:t>5</w:t>
         </w:r>
@@ -479,7 +485,6 @@
             <w:rFonts w:ascii="宋体" w:hAnsi="宋体" w:cs="宋体" w:hint="eastAsia"/>
             <w:sz w:val="28"/>
             <w:szCs w:val="28"/>
-            <w:lang w:val="en-US" w:eastAsia="zh-CN"/>
           </w:rPr>
           <w:fldChar w:fldCharType="end"/>
         </w:r>
@@ -498,7 +503,6 @@
           <w:smallCaps w:val="0"/>
           <w:sz w:val="28"/>
           <w:szCs w:val="28"/>
-          <w:lang w:val="en-US" w:eastAsia="zh-CN"/>
         </w:rPr>
       </w:pPr>
       <w:hyperlink w:anchor="_Toc133668699" w:history="1">
@@ -508,7 +512,6 @@
             <w:rFonts w:ascii="宋体" w:hAnsi="宋体" w:cs="宋体" w:hint="eastAsia"/>
             <w:sz w:val="28"/>
             <w:szCs w:val="28"/>
-            <w:lang w:val="en-US" w:eastAsia="zh-CN"/>
           </w:rPr>
           <w:t>1.2</w:t>
         </w:r>
@@ -518,7 +521,6 @@
             <w:smallCaps w:val="0"/>
             <w:sz w:val="28"/>
             <w:szCs w:val="28"/>
-            <w:lang w:val="en-US" w:eastAsia="zh-CN"/>
           </w:rPr>
           <w:tab/>
         </w:r>
@@ -528,7 +530,6 @@
             <w:rFonts w:ascii="宋体" w:hAnsi="宋体" w:cs="宋体" w:hint="eastAsia"/>
             <w:sz w:val="28"/>
             <w:szCs w:val="28"/>
-            <w:lang w:val="en-US" w:eastAsia="zh-CN"/>
           </w:rPr>
           <w:t>背景、应用目的与功能概述</w:t>
         </w:r>
@@ -537,7 +538,6 @@
             <w:rFonts w:ascii="宋体" w:hAnsi="宋体" w:cs="宋体" w:hint="eastAsia"/>
             <w:sz w:val="28"/>
             <w:szCs w:val="28"/>
-            <w:lang w:val="en-US" w:eastAsia="zh-CN"/>
           </w:rPr>
           <w:tab/>
         </w:r>
@@ -546,7 +546,6 @@
             <w:rFonts w:ascii="宋体" w:hAnsi="宋体" w:cs="宋体" w:hint="eastAsia"/>
             <w:sz w:val="28"/>
             <w:szCs w:val="28"/>
-            <w:lang w:val="en-US" w:eastAsia="zh-CN"/>
           </w:rPr>
           <w:fldChar w:fldCharType="begin"/>
         </w:r>
@@ -555,7 +554,6 @@
             <w:rFonts w:ascii="宋体" w:hAnsi="宋体" w:cs="宋体" w:hint="eastAsia"/>
             <w:sz w:val="28"/>
             <w:szCs w:val="28"/>
-            <w:lang w:val="en-US" w:eastAsia="zh-CN"/>
           </w:rPr>
           <w:instrText xml:space="preserve"> PAGEREF _Toc133668699 \h </w:instrText>
         </w:r>
@@ -564,7 +562,13 @@
             <w:rFonts w:ascii="宋体" w:hAnsi="宋体" w:cs="宋体" w:hint="eastAsia"/>
             <w:sz w:val="28"/>
             <w:szCs w:val="28"/>
-            <w:lang w:val="en-US" w:eastAsia="zh-CN"/>
+          </w:rPr>
+        </w:r>
+        <w:r>
+          <w:rPr>
+            <w:rFonts w:ascii="宋体" w:hAnsi="宋体" w:cs="宋体" w:hint="eastAsia"/>
+            <w:sz w:val="28"/>
+            <w:szCs w:val="28"/>
           </w:rPr>
           <w:fldChar w:fldCharType="separate"/>
         </w:r>
@@ -573,7 +577,6 @@
             <w:rFonts w:ascii="宋体" w:hAnsi="宋体" w:cs="宋体" w:hint="eastAsia"/>
             <w:sz w:val="28"/>
             <w:szCs w:val="28"/>
-            <w:lang w:val="en-US" w:eastAsia="zh-CN"/>
           </w:rPr>
           <w:t>5</w:t>
         </w:r>
@@ -582,7 +585,6 @@
             <w:rFonts w:ascii="宋体" w:hAnsi="宋体" w:cs="宋体" w:hint="eastAsia"/>
             <w:sz w:val="28"/>
             <w:szCs w:val="28"/>
-            <w:lang w:val="en-US" w:eastAsia="zh-CN"/>
           </w:rPr>
           <w:fldChar w:fldCharType="end"/>
         </w:r>
@@ -601,7 +603,6 @@
           <w:smallCaps w:val="0"/>
           <w:sz w:val="28"/>
           <w:szCs w:val="28"/>
-          <w:lang w:val="en-US" w:eastAsia="zh-CN"/>
         </w:rPr>
       </w:pPr>
       <w:hyperlink w:anchor="_Toc133668700" w:history="1">
@@ -611,7 +612,6 @@
             <w:rFonts w:ascii="宋体" w:hAnsi="宋体" w:cs="宋体" w:hint="eastAsia"/>
             <w:sz w:val="28"/>
             <w:szCs w:val="28"/>
-            <w:lang w:val="en-US" w:eastAsia="zh-CN"/>
           </w:rPr>
           <w:t>1.3</w:t>
         </w:r>
@@ -621,7 +621,6 @@
             <w:smallCaps w:val="0"/>
             <w:sz w:val="28"/>
             <w:szCs w:val="28"/>
-            <w:lang w:val="en-US" w:eastAsia="zh-CN"/>
           </w:rPr>
           <w:tab/>
         </w:r>
@@ -631,7 +630,6 @@
             <w:rFonts w:ascii="宋体" w:hAnsi="宋体" w:cs="宋体" w:hint="eastAsia"/>
             <w:sz w:val="28"/>
             <w:szCs w:val="28"/>
-            <w:lang w:val="en-US" w:eastAsia="zh-CN"/>
           </w:rPr>
           <w:t>术语和缩略语</w:t>
         </w:r>
@@ -640,7 +638,6 @@
             <w:rFonts w:ascii="宋体" w:hAnsi="宋体" w:cs="宋体" w:hint="eastAsia"/>
             <w:sz w:val="28"/>
             <w:szCs w:val="28"/>
-            <w:lang w:val="en-US" w:eastAsia="zh-CN"/>
           </w:rPr>
           <w:tab/>
         </w:r>
@@ -649,7 +646,6 @@
             <w:rFonts w:ascii="宋体" w:hAnsi="宋体" w:cs="宋体" w:hint="eastAsia"/>
             <w:sz w:val="28"/>
             <w:szCs w:val="28"/>
-            <w:lang w:val="en-US" w:eastAsia="zh-CN"/>
           </w:rPr>
           <w:fldChar w:fldCharType="begin"/>
         </w:r>
@@ -658,7 +654,6 @@
             <w:rFonts w:ascii="宋体" w:hAnsi="宋体" w:cs="宋体" w:hint="eastAsia"/>
             <w:sz w:val="28"/>
             <w:szCs w:val="28"/>
-            <w:lang w:val="en-US" w:eastAsia="zh-CN"/>
           </w:rPr>
           <w:instrText xml:space="preserve"> PAGEREF _Toc133668700 \h </w:instrText>
         </w:r>
@@ -667,7 +662,13 @@
             <w:rFonts w:ascii="宋体" w:hAnsi="宋体" w:cs="宋体" w:hint="eastAsia"/>
             <w:sz w:val="28"/>
             <w:szCs w:val="28"/>
-            <w:lang w:val="en-US" w:eastAsia="zh-CN"/>
+          </w:rPr>
+        </w:r>
+        <w:r>
+          <w:rPr>
+            <w:rFonts w:ascii="宋体" w:hAnsi="宋体" w:cs="宋体" w:hint="eastAsia"/>
+            <w:sz w:val="28"/>
+            <w:szCs w:val="28"/>
           </w:rPr>
           <w:fldChar w:fldCharType="separate"/>
         </w:r>
@@ -676,7 +677,6 @@
             <w:rFonts w:ascii="宋体" w:hAnsi="宋体" w:cs="宋体" w:hint="eastAsia"/>
             <w:sz w:val="28"/>
             <w:szCs w:val="28"/>
-            <w:lang w:val="en-US" w:eastAsia="zh-CN"/>
           </w:rPr>
           <w:t>5</w:t>
         </w:r>
@@ -685,7 +685,6 @@
             <w:rFonts w:ascii="宋体" w:hAnsi="宋体" w:cs="宋体" w:hint="eastAsia"/>
             <w:sz w:val="28"/>
             <w:szCs w:val="28"/>
-            <w:lang w:val="en-US" w:eastAsia="zh-CN"/>
           </w:rPr>
           <w:fldChar w:fldCharType="end"/>
         </w:r>
@@ -704,7 +703,6 @@
           <w:smallCaps w:val="0"/>
           <w:sz w:val="28"/>
           <w:szCs w:val="28"/>
-          <w:lang w:val="en-US" w:eastAsia="zh-CN"/>
         </w:rPr>
       </w:pPr>
       <w:hyperlink w:anchor="_Toc133668701" w:history="1">
@@ -714,7 +712,6 @@
             <w:rFonts w:ascii="宋体" w:hAnsi="宋体" w:cs="宋体" w:hint="eastAsia"/>
             <w:sz w:val="28"/>
             <w:szCs w:val="28"/>
-            <w:lang w:val="en-US" w:eastAsia="zh-CN"/>
           </w:rPr>
           <w:t>1.4</w:t>
         </w:r>
@@ -724,7 +721,6 @@
             <w:smallCaps w:val="0"/>
             <w:sz w:val="28"/>
             <w:szCs w:val="28"/>
-            <w:lang w:val="en-US" w:eastAsia="zh-CN"/>
           </w:rPr>
           <w:tab/>
         </w:r>
@@ -734,7 +730,6 @@
             <w:rFonts w:ascii="宋体" w:hAnsi="宋体" w:cs="宋体" w:hint="eastAsia"/>
             <w:sz w:val="28"/>
             <w:szCs w:val="28"/>
-            <w:lang w:val="en-US" w:eastAsia="zh-CN"/>
           </w:rPr>
           <w:t>参考资料</w:t>
         </w:r>
@@ -743,7 +738,6 @@
             <w:rFonts w:ascii="宋体" w:hAnsi="宋体" w:cs="宋体" w:hint="eastAsia"/>
             <w:sz w:val="28"/>
             <w:szCs w:val="28"/>
-            <w:lang w:val="en-US" w:eastAsia="zh-CN"/>
           </w:rPr>
           <w:tab/>
         </w:r>
@@ -752,7 +746,6 @@
             <w:rFonts w:ascii="宋体" w:hAnsi="宋体" w:cs="宋体" w:hint="eastAsia"/>
             <w:sz w:val="28"/>
             <w:szCs w:val="28"/>
-            <w:lang w:val="en-US" w:eastAsia="zh-CN"/>
           </w:rPr>
           <w:fldChar w:fldCharType="begin"/>
         </w:r>
@@ -761,7 +754,6 @@
             <w:rFonts w:ascii="宋体" w:hAnsi="宋体" w:cs="宋体" w:hint="eastAsia"/>
             <w:sz w:val="28"/>
             <w:szCs w:val="28"/>
-            <w:lang w:val="en-US" w:eastAsia="zh-CN"/>
           </w:rPr>
           <w:instrText xml:space="preserve"> PAGEREF _Toc133668701 \h </w:instrText>
         </w:r>
@@ -770,7 +762,13 @@
             <w:rFonts w:ascii="宋体" w:hAnsi="宋体" w:cs="宋体" w:hint="eastAsia"/>
             <w:sz w:val="28"/>
             <w:szCs w:val="28"/>
-            <w:lang w:val="en-US" w:eastAsia="zh-CN"/>
+          </w:rPr>
+        </w:r>
+        <w:r>
+          <w:rPr>
+            <w:rFonts w:ascii="宋体" w:hAnsi="宋体" w:cs="宋体" w:hint="eastAsia"/>
+            <w:sz w:val="28"/>
+            <w:szCs w:val="28"/>
           </w:rPr>
           <w:fldChar w:fldCharType="separate"/>
         </w:r>
@@ -779,7 +777,6 @@
             <w:rFonts w:ascii="宋体" w:hAnsi="宋体" w:cs="宋体" w:hint="eastAsia"/>
             <w:sz w:val="28"/>
             <w:szCs w:val="28"/>
-            <w:lang w:val="en-US" w:eastAsia="zh-CN"/>
           </w:rPr>
           <w:t>5</w:t>
         </w:r>
@@ -788,7 +785,6 @@
             <w:rFonts w:ascii="宋体" w:hAnsi="宋体" w:cs="宋体" w:hint="eastAsia"/>
             <w:sz w:val="28"/>
             <w:szCs w:val="28"/>
-            <w:lang w:val="en-US" w:eastAsia="zh-CN"/>
           </w:rPr>
           <w:fldChar w:fldCharType="end"/>
         </w:r>
@@ -809,7 +805,6 @@
           <w:caps w:val="0"/>
           <w:sz w:val="28"/>
           <w:szCs w:val="28"/>
-          <w:lang w:val="en-US" w:eastAsia="zh-CN"/>
         </w:rPr>
       </w:pPr>
       <w:hyperlink w:anchor="_Toc133668702" w:history="1">
@@ -819,7 +814,6 @@
             <w:rFonts w:ascii="宋体" w:hAnsi="宋体" w:cs="宋体" w:hint="eastAsia"/>
             <w:sz w:val="28"/>
             <w:szCs w:val="28"/>
-            <w:lang w:val="en-US" w:eastAsia="zh-CN"/>
           </w:rPr>
           <w:t>2.</w:t>
         </w:r>
@@ -831,7 +825,6 @@
             <w:caps w:val="0"/>
             <w:sz w:val="28"/>
             <w:szCs w:val="28"/>
-            <w:lang w:val="en-US" w:eastAsia="zh-CN"/>
           </w:rPr>
           <w:tab/>
         </w:r>
@@ -841,7 +834,6 @@
             <w:rFonts w:ascii="宋体" w:hAnsi="宋体" w:cs="宋体" w:hint="eastAsia"/>
             <w:sz w:val="28"/>
             <w:szCs w:val="28"/>
-            <w:lang w:val="en-US" w:eastAsia="zh-CN"/>
           </w:rPr>
           <w:t>系统运行环境</w:t>
         </w:r>
@@ -850,7 +842,6 @@
             <w:rFonts w:ascii="宋体" w:hAnsi="宋体" w:cs="宋体" w:hint="eastAsia"/>
             <w:sz w:val="28"/>
             <w:szCs w:val="28"/>
-            <w:lang w:val="en-US" w:eastAsia="zh-CN"/>
           </w:rPr>
           <w:tab/>
         </w:r>
@@ -859,7 +850,6 @@
             <w:rFonts w:ascii="宋体" w:hAnsi="宋体" w:cs="宋体" w:hint="eastAsia"/>
             <w:sz w:val="28"/>
             <w:szCs w:val="28"/>
-            <w:lang w:val="en-US" w:eastAsia="zh-CN"/>
           </w:rPr>
           <w:fldChar w:fldCharType="begin"/>
         </w:r>
@@ -868,7 +858,6 @@
             <w:rFonts w:ascii="宋体" w:hAnsi="宋体" w:cs="宋体" w:hint="eastAsia"/>
             <w:sz w:val="28"/>
             <w:szCs w:val="28"/>
-            <w:lang w:val="en-US" w:eastAsia="zh-CN"/>
           </w:rPr>
           <w:instrText xml:space="preserve"> PAGEREF _Toc133668702 \h </w:instrText>
         </w:r>
@@ -877,7 +866,13 @@
             <w:rFonts w:ascii="宋体" w:hAnsi="宋体" w:cs="宋体" w:hint="eastAsia"/>
             <w:sz w:val="28"/>
             <w:szCs w:val="28"/>
-            <w:lang w:val="en-US" w:eastAsia="zh-CN"/>
+          </w:rPr>
+        </w:r>
+        <w:r>
+          <w:rPr>
+            <w:rFonts w:ascii="宋体" w:hAnsi="宋体" w:cs="宋体" w:hint="eastAsia"/>
+            <w:sz w:val="28"/>
+            <w:szCs w:val="28"/>
           </w:rPr>
           <w:fldChar w:fldCharType="separate"/>
         </w:r>
@@ -886,7 +881,6 @@
             <w:rFonts w:ascii="宋体" w:hAnsi="宋体" w:cs="宋体" w:hint="eastAsia"/>
             <w:sz w:val="28"/>
             <w:szCs w:val="28"/>
-            <w:lang w:val="en-US" w:eastAsia="zh-CN"/>
           </w:rPr>
           <w:t>5</w:t>
         </w:r>
@@ -895,7 +889,6 @@
             <w:rFonts w:ascii="宋体" w:hAnsi="宋体" w:cs="宋体" w:hint="eastAsia"/>
             <w:sz w:val="28"/>
             <w:szCs w:val="28"/>
-            <w:lang w:val="en-US" w:eastAsia="zh-CN"/>
           </w:rPr>
           <w:fldChar w:fldCharType="end"/>
         </w:r>
@@ -913,7 +906,6 @@
           <w:smallCaps w:val="0"/>
           <w:sz w:val="28"/>
           <w:szCs w:val="28"/>
-          <w:lang w:val="en-US" w:eastAsia="zh-CN"/>
         </w:rPr>
       </w:pPr>
       <w:hyperlink w:anchor="_Toc133668703" w:history="1">
@@ -923,7 +915,6 @@
             <w:rFonts w:ascii="宋体" w:hAnsi="宋体" w:cs="宋体" w:hint="eastAsia"/>
             <w:sz w:val="28"/>
             <w:szCs w:val="28"/>
-            <w:lang w:val="en-US" w:eastAsia="zh-CN"/>
           </w:rPr>
           <w:t>2.1系统硬件环境</w:t>
         </w:r>
@@ -932,7 +923,6 @@
             <w:rFonts w:ascii="宋体" w:hAnsi="宋体" w:cs="宋体" w:hint="eastAsia"/>
             <w:sz w:val="28"/>
             <w:szCs w:val="28"/>
-            <w:lang w:val="en-US" w:eastAsia="zh-CN"/>
           </w:rPr>
           <w:tab/>
         </w:r>
@@ -941,7 +931,6 @@
             <w:rFonts w:ascii="宋体" w:hAnsi="宋体" w:cs="宋体" w:hint="eastAsia"/>
             <w:sz w:val="28"/>
             <w:szCs w:val="28"/>
-            <w:lang w:val="en-US" w:eastAsia="zh-CN"/>
           </w:rPr>
           <w:fldChar w:fldCharType="begin"/>
         </w:r>
@@ -950,7 +939,6 @@
             <w:rFonts w:ascii="宋体" w:hAnsi="宋体" w:cs="宋体" w:hint="eastAsia"/>
             <w:sz w:val="28"/>
             <w:szCs w:val="28"/>
-            <w:lang w:val="en-US" w:eastAsia="zh-CN"/>
           </w:rPr>
           <w:instrText xml:space="preserve"> PAGEREF _Toc133668703 \h </w:instrText>
         </w:r>
@@ -959,7 +947,13 @@
             <w:rFonts w:ascii="宋体" w:hAnsi="宋体" w:cs="宋体" w:hint="eastAsia"/>
             <w:sz w:val="28"/>
             <w:szCs w:val="28"/>
-            <w:lang w:val="en-US" w:eastAsia="zh-CN"/>
+          </w:rPr>
+        </w:r>
+        <w:r>
+          <w:rPr>
+            <w:rFonts w:ascii="宋体" w:hAnsi="宋体" w:cs="宋体" w:hint="eastAsia"/>
+            <w:sz w:val="28"/>
+            <w:szCs w:val="28"/>
           </w:rPr>
           <w:fldChar w:fldCharType="separate"/>
         </w:r>
@@ -968,7 +962,6 @@
             <w:rFonts w:ascii="宋体" w:hAnsi="宋体" w:cs="宋体" w:hint="eastAsia"/>
             <w:sz w:val="28"/>
             <w:szCs w:val="28"/>
-            <w:lang w:val="en-US" w:eastAsia="zh-CN"/>
           </w:rPr>
           <w:t>5</w:t>
         </w:r>
@@ -977,7 +970,6 @@
             <w:rFonts w:ascii="宋体" w:hAnsi="宋体" w:cs="宋体" w:hint="eastAsia"/>
             <w:sz w:val="28"/>
             <w:szCs w:val="28"/>
-            <w:lang w:val="en-US" w:eastAsia="zh-CN"/>
           </w:rPr>
           <w:fldChar w:fldCharType="end"/>
         </w:r>
@@ -995,7 +987,6 @@
           <w:smallCaps w:val="0"/>
           <w:sz w:val="28"/>
           <w:szCs w:val="28"/>
-          <w:lang w:val="en-US" w:eastAsia="zh-CN"/>
         </w:rPr>
       </w:pPr>
       <w:hyperlink w:anchor="_Toc133668704" w:history="1">
@@ -1005,7 +996,6 @@
             <w:rFonts w:ascii="宋体" w:hAnsi="宋体" w:cs="宋体" w:hint="eastAsia"/>
             <w:sz w:val="28"/>
             <w:szCs w:val="28"/>
-            <w:lang w:val="en-US" w:eastAsia="zh-CN"/>
           </w:rPr>
           <w:t>2.2系统软件环境</w:t>
         </w:r>
@@ -1014,7 +1004,6 @@
             <w:rFonts w:ascii="宋体" w:hAnsi="宋体" w:cs="宋体" w:hint="eastAsia"/>
             <w:sz w:val="28"/>
             <w:szCs w:val="28"/>
-            <w:lang w:val="en-US" w:eastAsia="zh-CN"/>
           </w:rPr>
           <w:tab/>
         </w:r>
@@ -1023,7 +1012,6 @@
             <w:rFonts w:ascii="宋体" w:hAnsi="宋体" w:cs="宋体" w:hint="eastAsia"/>
             <w:sz w:val="28"/>
             <w:szCs w:val="28"/>
-            <w:lang w:val="en-US" w:eastAsia="zh-CN"/>
           </w:rPr>
           <w:fldChar w:fldCharType="begin"/>
         </w:r>
@@ -1032,7 +1020,6 @@
             <w:rFonts w:ascii="宋体" w:hAnsi="宋体" w:cs="宋体" w:hint="eastAsia"/>
             <w:sz w:val="28"/>
             <w:szCs w:val="28"/>
-            <w:lang w:val="en-US" w:eastAsia="zh-CN"/>
           </w:rPr>
           <w:instrText xml:space="preserve"> PAGEREF _Toc133668704 \h </w:instrText>
         </w:r>
@@ -1041,7 +1028,13 @@
             <w:rFonts w:ascii="宋体" w:hAnsi="宋体" w:cs="宋体" w:hint="eastAsia"/>
             <w:sz w:val="28"/>
             <w:szCs w:val="28"/>
-            <w:lang w:val="en-US" w:eastAsia="zh-CN"/>
+          </w:rPr>
+        </w:r>
+        <w:r>
+          <w:rPr>
+            <w:rFonts w:ascii="宋体" w:hAnsi="宋体" w:cs="宋体" w:hint="eastAsia"/>
+            <w:sz w:val="28"/>
+            <w:szCs w:val="28"/>
           </w:rPr>
           <w:fldChar w:fldCharType="separate"/>
         </w:r>
@@ -1050,7 +1043,6 @@
             <w:rFonts w:ascii="宋体" w:hAnsi="宋体" w:cs="宋体" w:hint="eastAsia"/>
             <w:sz w:val="28"/>
             <w:szCs w:val="28"/>
-            <w:lang w:val="en-US" w:eastAsia="zh-CN"/>
           </w:rPr>
           <w:t>5</w:t>
         </w:r>
@@ -1059,7 +1051,6 @@
             <w:rFonts w:ascii="宋体" w:hAnsi="宋体" w:cs="宋体" w:hint="eastAsia"/>
             <w:sz w:val="28"/>
             <w:szCs w:val="28"/>
-            <w:lang w:val="en-US" w:eastAsia="zh-CN"/>
           </w:rPr>
           <w:fldChar w:fldCharType="end"/>
         </w:r>
@@ -1080,7 +1071,6 @@
           <w:caps w:val="0"/>
           <w:sz w:val="28"/>
           <w:szCs w:val="28"/>
-          <w:lang w:val="en-US" w:eastAsia="zh-CN"/>
         </w:rPr>
       </w:pPr>
       <w:hyperlink w:anchor="_Toc133668705" w:history="1">
@@ -1090,7 +1080,6 @@
             <w:rFonts w:ascii="宋体" w:hAnsi="宋体" w:cs="宋体" w:hint="eastAsia"/>
             <w:sz w:val="28"/>
             <w:szCs w:val="28"/>
-            <w:lang w:val="en-US" w:eastAsia="zh-CN"/>
           </w:rPr>
           <w:t>3.</w:t>
         </w:r>
@@ -1102,7 +1091,6 @@
             <w:caps w:val="0"/>
             <w:sz w:val="28"/>
             <w:szCs w:val="28"/>
-            <w:lang w:val="en-US" w:eastAsia="zh-CN"/>
           </w:rPr>
           <w:tab/>
         </w:r>
@@ -1112,7 +1100,6 @@
             <w:rFonts w:ascii="宋体" w:hAnsi="宋体" w:cs="宋体" w:hint="eastAsia"/>
             <w:sz w:val="28"/>
             <w:szCs w:val="28"/>
-            <w:lang w:val="en-US" w:eastAsia="zh-CN"/>
           </w:rPr>
           <w:t>系统操作说明</w:t>
         </w:r>
@@ -1121,7 +1108,6 @@
             <w:rFonts w:ascii="宋体" w:hAnsi="宋体" w:cs="宋体" w:hint="eastAsia"/>
             <w:sz w:val="28"/>
             <w:szCs w:val="28"/>
-            <w:lang w:val="en-US" w:eastAsia="zh-CN"/>
           </w:rPr>
           <w:tab/>
         </w:r>
@@ -1130,7 +1116,6 @@
             <w:rFonts w:ascii="宋体" w:hAnsi="宋体" w:cs="宋体" w:hint="eastAsia"/>
             <w:sz w:val="28"/>
             <w:szCs w:val="28"/>
-            <w:lang w:val="en-US" w:eastAsia="zh-CN"/>
           </w:rPr>
           <w:fldChar w:fldCharType="begin"/>
         </w:r>
@@ -1139,7 +1124,6 @@
             <w:rFonts w:ascii="宋体" w:hAnsi="宋体" w:cs="宋体" w:hint="eastAsia"/>
             <w:sz w:val="28"/>
             <w:szCs w:val="28"/>
-            <w:lang w:val="en-US" w:eastAsia="zh-CN"/>
           </w:rPr>
           <w:instrText xml:space="preserve"> PAGEREF _Toc133668705 \h </w:instrText>
         </w:r>
@@ -1148,7 +1132,13 @@
             <w:rFonts w:ascii="宋体" w:hAnsi="宋体" w:cs="宋体" w:hint="eastAsia"/>
             <w:sz w:val="28"/>
             <w:szCs w:val="28"/>
-            <w:lang w:val="en-US" w:eastAsia="zh-CN"/>
+          </w:rPr>
+        </w:r>
+        <w:r>
+          <w:rPr>
+            <w:rFonts w:ascii="宋体" w:hAnsi="宋体" w:cs="宋体" w:hint="eastAsia"/>
+            <w:sz w:val="28"/>
+            <w:szCs w:val="28"/>
           </w:rPr>
           <w:fldChar w:fldCharType="separate"/>
         </w:r>
@@ -1157,7 +1147,6 @@
             <w:rFonts w:ascii="宋体" w:hAnsi="宋体" w:cs="宋体" w:hint="eastAsia"/>
             <w:sz w:val="28"/>
             <w:szCs w:val="28"/>
-            <w:lang w:val="en-US" w:eastAsia="zh-CN"/>
           </w:rPr>
           <w:t>5</w:t>
         </w:r>
@@ -1166,7 +1155,6 @@
             <w:rFonts w:ascii="宋体" w:hAnsi="宋体" w:cs="宋体" w:hint="eastAsia"/>
             <w:sz w:val="28"/>
             <w:szCs w:val="28"/>
-            <w:lang w:val="en-US" w:eastAsia="zh-CN"/>
           </w:rPr>
           <w:fldChar w:fldCharType="end"/>
         </w:r>
@@ -1185,7 +1173,6 @@
           <w:smallCaps w:val="0"/>
           <w:sz w:val="28"/>
           <w:szCs w:val="28"/>
-          <w:lang w:val="en-US" w:eastAsia="zh-CN"/>
         </w:rPr>
       </w:pPr>
       <w:hyperlink w:anchor="_Toc133668706" w:history="1">
@@ -1195,7 +1182,6 @@
             <w:rFonts w:ascii="宋体" w:hAnsi="宋体" w:cs="宋体" w:hint="eastAsia"/>
             <w:sz w:val="28"/>
             <w:szCs w:val="28"/>
-            <w:lang w:val="en-US" w:eastAsia="zh-CN"/>
           </w:rPr>
           <w:t>3.1</w:t>
         </w:r>
@@ -1205,7 +1191,6 @@
             <w:smallCaps w:val="0"/>
             <w:sz w:val="28"/>
             <w:szCs w:val="28"/>
-            <w:lang w:val="en-US" w:eastAsia="zh-CN"/>
           </w:rPr>
           <w:tab/>
         </w:r>
@@ -1215,7 +1200,6 @@
             <w:rFonts w:ascii="宋体" w:hAnsi="宋体" w:cs="宋体" w:hint="eastAsia"/>
             <w:sz w:val="28"/>
             <w:szCs w:val="28"/>
-            <w:lang w:val="en-US" w:eastAsia="zh-CN"/>
           </w:rPr>
           <w:t>系统操作流程</w:t>
         </w:r>
@@ -1224,7 +1208,6 @@
             <w:rFonts w:ascii="宋体" w:hAnsi="宋体" w:cs="宋体" w:hint="eastAsia"/>
             <w:sz w:val="28"/>
             <w:szCs w:val="28"/>
-            <w:lang w:val="en-US" w:eastAsia="zh-CN"/>
           </w:rPr>
           <w:tab/>
         </w:r>
@@ -1233,7 +1216,6 @@
             <w:rFonts w:ascii="宋体" w:hAnsi="宋体" w:cs="宋体" w:hint="eastAsia"/>
             <w:sz w:val="28"/>
             <w:szCs w:val="28"/>
-            <w:lang w:val="en-US" w:eastAsia="zh-CN"/>
           </w:rPr>
           <w:fldChar w:fldCharType="begin"/>
         </w:r>
@@ -1242,7 +1224,6 @@
             <w:rFonts w:ascii="宋体" w:hAnsi="宋体" w:cs="宋体" w:hint="eastAsia"/>
             <w:sz w:val="28"/>
             <w:szCs w:val="28"/>
-            <w:lang w:val="en-US" w:eastAsia="zh-CN"/>
           </w:rPr>
           <w:instrText xml:space="preserve"> PAGEREF _Toc133668706 \h </w:instrText>
         </w:r>
@@ -1251,7 +1232,13 @@
             <w:rFonts w:ascii="宋体" w:hAnsi="宋体" w:cs="宋体" w:hint="eastAsia"/>
             <w:sz w:val="28"/>
             <w:szCs w:val="28"/>
-            <w:lang w:val="en-US" w:eastAsia="zh-CN"/>
+          </w:rPr>
+        </w:r>
+        <w:r>
+          <w:rPr>
+            <w:rFonts w:ascii="宋体" w:hAnsi="宋体" w:cs="宋体" w:hint="eastAsia"/>
+            <w:sz w:val="28"/>
+            <w:szCs w:val="28"/>
           </w:rPr>
           <w:fldChar w:fldCharType="separate"/>
         </w:r>
@@ -1260,7 +1247,6 @@
             <w:rFonts w:ascii="宋体" w:hAnsi="宋体" w:cs="宋体" w:hint="eastAsia"/>
             <w:sz w:val="28"/>
             <w:szCs w:val="28"/>
-            <w:lang w:val="en-US" w:eastAsia="zh-CN"/>
           </w:rPr>
           <w:t>5</w:t>
         </w:r>
@@ -1269,7 +1255,6 @@
             <w:rFonts w:ascii="宋体" w:hAnsi="宋体" w:cs="宋体" w:hint="eastAsia"/>
             <w:sz w:val="28"/>
             <w:szCs w:val="28"/>
-            <w:lang w:val="en-US" w:eastAsia="zh-CN"/>
           </w:rPr>
           <w:fldChar w:fldCharType="end"/>
         </w:r>
@@ -1288,7 +1273,6 @@
           <w:smallCaps w:val="0"/>
           <w:sz w:val="28"/>
           <w:szCs w:val="28"/>
-          <w:lang w:val="en-US" w:eastAsia="zh-CN"/>
         </w:rPr>
       </w:pPr>
       <w:hyperlink w:anchor="_Toc133668707" w:history="1">
@@ -1298,7 +1282,6 @@
             <w:rFonts w:ascii="宋体" w:hAnsi="宋体" w:cs="宋体" w:hint="eastAsia"/>
             <w:sz w:val="28"/>
             <w:szCs w:val="28"/>
-            <w:lang w:val="en-US" w:eastAsia="zh-CN"/>
           </w:rPr>
           <w:t>3.2</w:t>
         </w:r>
@@ -1308,7 +1291,6 @@
             <w:smallCaps w:val="0"/>
             <w:sz w:val="28"/>
             <w:szCs w:val="28"/>
-            <w:lang w:val="en-US" w:eastAsia="zh-CN"/>
           </w:rPr>
           <w:tab/>
         </w:r>
@@ -1318,7 +1300,6 @@
             <w:rFonts w:ascii="宋体" w:hAnsi="宋体" w:cs="宋体" w:hint="eastAsia"/>
             <w:sz w:val="28"/>
             <w:szCs w:val="28"/>
-            <w:lang w:val="en-US" w:eastAsia="zh-CN"/>
           </w:rPr>
           <w:t>系统的启动</w:t>
         </w:r>
@@ -1327,7 +1308,6 @@
             <w:rFonts w:ascii="宋体" w:hAnsi="宋体" w:cs="宋体" w:hint="eastAsia"/>
             <w:sz w:val="28"/>
             <w:szCs w:val="28"/>
-            <w:lang w:val="en-US" w:eastAsia="zh-CN"/>
           </w:rPr>
           <w:tab/>
         </w:r>
@@ -1336,7 +1316,6 @@
             <w:rFonts w:ascii="宋体" w:hAnsi="宋体" w:cs="宋体" w:hint="eastAsia"/>
             <w:sz w:val="28"/>
             <w:szCs w:val="28"/>
-            <w:lang w:val="en-US" w:eastAsia="zh-CN"/>
           </w:rPr>
           <w:fldChar w:fldCharType="begin"/>
         </w:r>
@@ -1345,7 +1324,6 @@
             <w:rFonts w:ascii="宋体" w:hAnsi="宋体" w:cs="宋体" w:hint="eastAsia"/>
             <w:sz w:val="28"/>
             <w:szCs w:val="28"/>
-            <w:lang w:val="en-US" w:eastAsia="zh-CN"/>
           </w:rPr>
           <w:instrText xml:space="preserve"> PAGEREF _Toc133668707 \h </w:instrText>
         </w:r>
@@ -1354,7 +1332,13 @@
             <w:rFonts w:ascii="宋体" w:hAnsi="宋体" w:cs="宋体" w:hint="eastAsia"/>
             <w:sz w:val="28"/>
             <w:szCs w:val="28"/>
-            <w:lang w:val="en-US" w:eastAsia="zh-CN"/>
+          </w:rPr>
+        </w:r>
+        <w:r>
+          <w:rPr>
+            <w:rFonts w:ascii="宋体" w:hAnsi="宋体" w:cs="宋体" w:hint="eastAsia"/>
+            <w:sz w:val="28"/>
+            <w:szCs w:val="28"/>
           </w:rPr>
           <w:fldChar w:fldCharType="separate"/>
         </w:r>
@@ -1363,7 +1347,6 @@
             <w:rFonts w:ascii="宋体" w:hAnsi="宋体" w:cs="宋体" w:hint="eastAsia"/>
             <w:sz w:val="28"/>
             <w:szCs w:val="28"/>
-            <w:lang w:val="en-US" w:eastAsia="zh-CN"/>
           </w:rPr>
           <w:t>5</w:t>
         </w:r>
@@ -1372,7 +1355,6 @@
             <w:rFonts w:ascii="宋体" w:hAnsi="宋体" w:cs="宋体" w:hint="eastAsia"/>
             <w:sz w:val="28"/>
             <w:szCs w:val="28"/>
-            <w:lang w:val="en-US" w:eastAsia="zh-CN"/>
           </w:rPr>
           <w:fldChar w:fldCharType="end"/>
         </w:r>
@@ -1391,7 +1373,6 @@
           <w:smallCaps w:val="0"/>
           <w:sz w:val="28"/>
           <w:szCs w:val="28"/>
-          <w:lang w:val="en-US" w:eastAsia="zh-CN"/>
         </w:rPr>
       </w:pPr>
       <w:hyperlink w:anchor="_Toc133668708" w:history="1">
@@ -1401,7 +1382,6 @@
             <w:rFonts w:ascii="宋体" w:hAnsi="宋体" w:cs="宋体" w:hint="eastAsia"/>
             <w:sz w:val="28"/>
             <w:szCs w:val="28"/>
-            <w:lang w:val="en-US" w:eastAsia="zh-CN"/>
           </w:rPr>
           <w:t>3.3</w:t>
         </w:r>
@@ -1411,7 +1391,6 @@
             <w:smallCaps w:val="0"/>
             <w:sz w:val="28"/>
             <w:szCs w:val="28"/>
-            <w:lang w:val="en-US" w:eastAsia="zh-CN"/>
           </w:rPr>
           <w:tab/>
         </w:r>
@@ -1421,7 +1400,6 @@
             <w:rFonts w:ascii="宋体" w:hAnsi="宋体" w:cs="宋体" w:hint="eastAsia"/>
             <w:sz w:val="28"/>
             <w:szCs w:val="28"/>
-            <w:lang w:val="en-US" w:eastAsia="zh-CN"/>
           </w:rPr>
           <w:t>主要功能操作说明</w:t>
         </w:r>
@@ -1430,7 +1408,6 @@
             <w:rFonts w:ascii="宋体" w:hAnsi="宋体" w:cs="宋体" w:hint="eastAsia"/>
             <w:sz w:val="28"/>
             <w:szCs w:val="28"/>
-            <w:lang w:val="en-US" w:eastAsia="zh-CN"/>
           </w:rPr>
           <w:tab/>
         </w:r>
@@ -1439,7 +1416,6 @@
             <w:rFonts w:ascii="宋体" w:hAnsi="宋体" w:cs="宋体" w:hint="eastAsia"/>
             <w:sz w:val="28"/>
             <w:szCs w:val="28"/>
-            <w:lang w:val="en-US" w:eastAsia="zh-CN"/>
           </w:rPr>
           <w:fldChar w:fldCharType="begin"/>
         </w:r>
@@ -1448,7 +1424,6 @@
             <w:rFonts w:ascii="宋体" w:hAnsi="宋体" w:cs="宋体" w:hint="eastAsia"/>
             <w:sz w:val="28"/>
             <w:szCs w:val="28"/>
-            <w:lang w:val="en-US" w:eastAsia="zh-CN"/>
           </w:rPr>
           <w:instrText xml:space="preserve"> PAGEREF _Toc133668708 \h </w:instrText>
         </w:r>
@@ -1457,7 +1432,13 @@
             <w:rFonts w:ascii="宋体" w:hAnsi="宋体" w:cs="宋体" w:hint="eastAsia"/>
             <w:sz w:val="28"/>
             <w:szCs w:val="28"/>
-            <w:lang w:val="en-US" w:eastAsia="zh-CN"/>
+          </w:rPr>
+        </w:r>
+        <w:r>
+          <w:rPr>
+            <w:rFonts w:ascii="宋体" w:hAnsi="宋体" w:cs="宋体" w:hint="eastAsia"/>
+            <w:sz w:val="28"/>
+            <w:szCs w:val="28"/>
           </w:rPr>
           <w:fldChar w:fldCharType="separate"/>
         </w:r>
@@ -1466,7 +1447,6 @@
             <w:rFonts w:ascii="宋体" w:hAnsi="宋体" w:cs="宋体" w:hint="eastAsia"/>
             <w:sz w:val="28"/>
             <w:szCs w:val="28"/>
-            <w:lang w:val="en-US" w:eastAsia="zh-CN"/>
           </w:rPr>
           <w:t>6</w:t>
         </w:r>
@@ -1475,7 +1455,6 @@
             <w:rFonts w:ascii="宋体" w:hAnsi="宋体" w:cs="宋体" w:hint="eastAsia"/>
             <w:sz w:val="28"/>
             <w:szCs w:val="28"/>
-            <w:lang w:val="en-US" w:eastAsia="zh-CN"/>
           </w:rPr>
           <w:fldChar w:fldCharType="end"/>
         </w:r>
@@ -1583,7 +1562,25 @@
           <w:sz w:val="28"/>
           <w:szCs w:val="28"/>
         </w:rPr>
-        <w:t>本用户操作手册的编写目的主要是为YAMLWeave软件著作权登记提供完整的功能实现证明和技术成果固化，通过详细的界面截图和操作流程展示软件的独创性、完整性和商业化成熟度，同时确保产品名称和版权声明与登记信息保持一致。预期读者知识产权代理人/律师（审查文档合规性）、技术专家/评审员（评估技术先进性和创新点），该手册将作为软件著作权保护的核心证据材料，为后续的知识产权维护、技术转化和商业应用提供法律和技术支撑。</w:t>
+        <w:t>本用户操作手册的编写目的主要是为</w:t>
+      </w:r>
+      <w:proofErr w:type="spellStart"/>
+      <w:r>
+        <w:rPr>
+          <w:rFonts w:ascii="宋体" w:hAnsi="宋体" w:cs="宋体" w:hint="eastAsia"/>
+          <w:sz w:val="28"/>
+          <w:szCs w:val="28"/>
+        </w:rPr>
+        <w:t>YAMLWeave</w:t>
+      </w:r>
+      <w:proofErr w:type="spellEnd"/>
+      <w:r>
+        <w:rPr>
+          <w:rFonts w:ascii="宋体" w:hAnsi="宋体" w:cs="宋体" w:hint="eastAsia"/>
+          <w:sz w:val="28"/>
+          <w:szCs w:val="28"/>
+        </w:rPr>
+        <w:t>软件著作权登记提供完整的功能实现证明和技术成果固化，通过详细的界面截图和操作流程展示软件的独创性、完整性和商业化成熟度，同时确保产品名称和版权声明与登记信息保持一致。预期读者知识产权代理人/律师（审查文档合规性）、技术专家/评审员（评估技术先进性和创新点），该手册将作为软件著作权保护的核心证据材料，为后续的知识产权维护、技术转化和商业应用提供法律和技术支撑。</w:t>
       </w:r>
     </w:p>
     <w:p>
@@ -1647,13 +1644,23 @@
           <w:szCs w:val="28"/>
         </w:rPr>
       </w:pPr>
-      <w:r>
-        <w:rPr>
-          <w:rFonts w:ascii="宋体" w:hAnsi="宋体" w:cs="宋体" w:hint="eastAsia"/>
-          <w:sz w:val="28"/>
-          <w:szCs w:val="28"/>
-        </w:rPr>
-        <w:t>YAMLWeave - C代码插桩工具</w:t>
+      <w:proofErr w:type="spellStart"/>
+      <w:r>
+        <w:rPr>
+          <w:rFonts w:ascii="宋体" w:hAnsi="宋体" w:cs="宋体" w:hint="eastAsia"/>
+          <w:sz w:val="28"/>
+          <w:szCs w:val="28"/>
+        </w:rPr>
+        <w:t>YAMLWeave</w:t>
+      </w:r>
+      <w:proofErr w:type="spellEnd"/>
+      <w:r>
+        <w:rPr>
+          <w:rFonts w:ascii="宋体" w:hAnsi="宋体" w:cs="宋体" w:hint="eastAsia"/>
+          <w:sz w:val="28"/>
+          <w:szCs w:val="28"/>
+        </w:rPr>
+        <w:t xml:space="preserve"> - C代码插桩工具</w:t>
       </w:r>
     </w:p>
     <w:p>
@@ -1737,11 +1744,65 @@
         <w:spacing w:line="360" w:lineRule="auto"/>
         <w:ind w:firstLine="420"/>
         <w:rPr>
+          <w:rFonts w:ascii="宋体" w:hAnsi="宋体" w:cs="宋体" w:hint="eastAsia"/>
+          <w:sz w:val="28"/>
+          <w:szCs w:val="28"/>
+        </w:rPr>
+      </w:pPr>
+    </w:p>
+    <w:p>
+      <w:pPr>
+        <w:spacing w:line="360" w:lineRule="auto"/>
+        <w:ind w:firstLine="420"/>
+        <w:rPr>
+          <w:rFonts w:ascii="宋体" w:hAnsi="宋体" w:cs="宋体" w:hint="eastAsia"/>
+          <w:sz w:val="28"/>
+          <w:szCs w:val="28"/>
+        </w:rPr>
+      </w:pPr>
+      <w:r>
+        <w:rPr>
+          <w:rFonts w:ascii="宋体" w:hAnsi="宋体" w:cs="宋体" w:hint="eastAsia"/>
+          <w:sz w:val="28"/>
+          <w:szCs w:val="28"/>
+        </w:rPr>
+        <w:t>开发者</w:t>
+      </w:r>
+    </w:p>
+    <w:p>
+      <w:pPr>
+        <w:spacing w:line="360" w:lineRule="auto"/>
+        <w:ind w:firstLine="420"/>
+        <w:rPr>
+          <w:rFonts w:ascii="宋体" w:hAnsi="宋体" w:cs="宋体" w:hint="eastAsia"/>
+          <w:sz w:val="28"/>
+          <w:szCs w:val="28"/>
+        </w:rPr>
+      </w:pPr>
+      <w:r>
+        <w:rPr>
+          <w:rFonts w:ascii="宋体" w:hAnsi="宋体" w:cs="宋体" w:hint="eastAsia"/>
+          <w:sz w:val="28"/>
+          <w:szCs w:val="28"/>
+        </w:rPr>
+        <w:t>©</w:t>
+      </w:r>
+      <w:r>
+        <w:rPr>
           <w:rFonts w:ascii="宋体" w:hAnsi="宋体" w:cs="宋体"/>
           <w:sz w:val="28"/>
           <w:szCs w:val="28"/>
         </w:rPr>
-      </w:pPr>
+        <w:t xml:space="preserve"> 2025 </w:t>
+      </w:r>
+      <w:r>
+        <w:rPr>
+          <w:rFonts w:ascii="宋体" w:hAnsi="宋体" w:cs="宋体" w:hint="eastAsia"/>
+          <w:sz w:val="28"/>
+          <w:szCs w:val="28"/>
+        </w:rPr>
+        <w:t>刘浩洋</w:t>
+      </w:r>
     </w:p>
     <w:p>
       <w:pPr>
@@ -1753,14 +1814,6 @@
           <w:szCs w:val="28"/>
         </w:rPr>
       </w:pPr>
-      <w:r>
-        <w:rPr>
-          <w:rFonts w:ascii="宋体" w:hAnsi="宋体" w:cs="宋体" w:hint="eastAsia"/>
-          <w:sz w:val="28"/>
-          <w:szCs w:val="28"/>
-        </w:rPr>
-        <w:t>开发者</w:t>
-      </w:r>
     </w:p>
     <w:p>
       <w:pPr>
@@ -1778,23 +1831,7 @@
           <w:sz w:val="28"/>
           <w:szCs w:val="28"/>
         </w:rPr>
-        <w:t>©</w:t>
-      </w:r>
-      <w:r>
-        <w:rPr>
-          <w:rFonts w:ascii="宋体" w:hAnsi="宋体" w:cs="宋体"/>
-          <w:sz w:val="28"/>
-          <w:szCs w:val="28"/>
-        </w:rPr>
-        <w:t xml:space="preserve"> 2025 </w:t>
-      </w:r>
-      <w:r>
-        <w:rPr>
-          <w:rFonts w:ascii="宋体" w:hAnsi="宋体" w:cs="宋体" w:hint="eastAsia"/>
-          <w:sz w:val="28"/>
-          <w:szCs w:val="28"/>
-        </w:rPr>
-        <w:t>刘浩洋</w:t>
+        <w:t>系统完成的主要功能</w:t>
       </w:r>
     </w:p>
     <w:p>
@@ -1802,11 +1839,19 @@
         <w:spacing w:line="360" w:lineRule="auto"/>
         <w:ind w:firstLine="420"/>
         <w:rPr>
-          <w:rFonts w:ascii="宋体" w:hAnsi="宋体" w:cs="宋体"/>
-          <w:sz w:val="28"/>
-          <w:szCs w:val="28"/>
-        </w:rPr>
-      </w:pPr>
+          <w:rFonts w:ascii="宋体" w:hAnsi="宋体" w:cs="宋体" w:hint="eastAsia"/>
+          <w:sz w:val="28"/>
+          <w:szCs w:val="28"/>
+        </w:rPr>
+      </w:pPr>
+      <w:r>
+        <w:rPr>
+          <w:rFonts w:ascii="宋体" w:hAnsi="宋体" w:cs="宋体" w:hint="eastAsia"/>
+          <w:sz w:val="28"/>
+          <w:szCs w:val="28"/>
+        </w:rPr>
+        <w:t>1. 双模式插桩：传统模式（注释内嵌代码）+ 分离模式（YAML配置管理）</w:t>
+      </w:r>
     </w:p>
     <w:p>
       <w:pPr>
@@ -1824,7 +1869,7 @@
           <w:sz w:val="28"/>
           <w:szCs w:val="28"/>
         </w:rPr>
-        <w:t>系统完成的主要功能</w:t>
+        <w:t>2. 多文件批量处理：自动扫描.c/.h文件，支持跨文件测试用例组织</w:t>
       </w:r>
     </w:p>
     <w:p>
@@ -1843,7 +1888,7 @@
           <w:sz w:val="28"/>
           <w:szCs w:val="28"/>
         </w:rPr>
-        <w:t>1. 双模式插桩：传统模式（注释内嵌代码）+ 分离模式（YAML配置管理）</w:t>
+        <w:t>3. 智能备份管理：自动备份原项目，插桩结果保存到独立目录</w:t>
       </w:r>
     </w:p>
     <w:p>
@@ -1862,7 +1907,7 @@
           <w:sz w:val="28"/>
           <w:szCs w:val="28"/>
         </w:rPr>
-        <w:t>2. 多文件批量处理：自动扫描.c/.h文件，支持跨文件测试用例组织</w:t>
+        <w:t>4. YAML配置管理：结构化桩代码定义，支持复用和集中维护</w:t>
       </w:r>
     </w:p>
     <w:p>
@@ -1881,45 +1926,25 @@
           <w:sz w:val="28"/>
           <w:szCs w:val="28"/>
         </w:rPr>
-        <w:t>3. 智能备份管理：自动备份原项目，插桩结果保存到独立目录</w:t>
-      </w:r>
-    </w:p>
-    <w:p>
-      <w:pPr>
-        <w:spacing w:line="360" w:lineRule="auto"/>
-        <w:ind w:firstLine="420"/>
-        <w:rPr>
-          <w:rFonts w:ascii="宋体" w:hAnsi="宋体" w:cs="宋体" w:hint="eastAsia"/>
-          <w:sz w:val="28"/>
-          <w:szCs w:val="28"/>
-        </w:rPr>
-      </w:pPr>
-      <w:r>
-        <w:rPr>
-          <w:rFonts w:ascii="宋体" w:hAnsi="宋体" w:cs="宋体" w:hint="eastAsia"/>
-          <w:sz w:val="28"/>
-          <w:szCs w:val="28"/>
-        </w:rPr>
-        <w:t>4. YAML配置管理：结构化桩代码定义，支持复用和集中维护</w:t>
-      </w:r>
-    </w:p>
-    <w:p>
-      <w:pPr>
-        <w:spacing w:line="360" w:lineRule="auto"/>
-        <w:ind w:firstLine="420"/>
-        <w:rPr>
-          <w:rFonts w:ascii="宋体" w:hAnsi="宋体" w:cs="宋体" w:hint="eastAsia"/>
-          <w:sz w:val="28"/>
-          <w:szCs w:val="28"/>
-        </w:rPr>
-      </w:pPr>
-      <w:r>
-        <w:rPr>
-          <w:rFonts w:ascii="宋体" w:hAnsi="宋体" w:cs="宋体" w:hint="eastAsia"/>
-          <w:sz w:val="28"/>
-          <w:szCs w:val="28"/>
-        </w:rPr>
-        <w:t>5. 可视化界面：Tkinter图形界面，实时进度显示和日志输出</w:t>
+        <w:t>5. 可视化界面：</w:t>
+      </w:r>
+      <w:proofErr w:type="spellStart"/>
+      <w:r>
+        <w:rPr>
+          <w:rFonts w:ascii="宋体" w:hAnsi="宋体" w:cs="宋体" w:hint="eastAsia"/>
+          <w:sz w:val="28"/>
+          <w:szCs w:val="28"/>
+        </w:rPr>
+        <w:t>Tkinter</w:t>
+      </w:r>
+      <w:proofErr w:type="spellEnd"/>
+      <w:r>
+        <w:rPr>
+          <w:rFonts w:ascii="宋体" w:hAnsi="宋体" w:cs="宋体" w:hint="eastAsia"/>
+          <w:sz w:val="28"/>
+          <w:szCs w:val="28"/>
+        </w:rPr>
+        <w:t>图形界面，实时进度显示和日志输出</w:t>
       </w:r>
     </w:p>
     <w:p>
@@ -1995,7 +2020,7 @@
         <w:ind w:left="0" w:firstLine="0"/>
         <w:jc w:val="left"/>
         <w:rPr>
-          <w:rFonts w:ascii="宋体" w:hAnsi="宋体" w:cs="宋体"/>
+          <w:rFonts w:ascii="宋体" w:hAnsi="宋体" w:cs="宋体" w:hint="eastAsia"/>
           <w:sz w:val="28"/>
           <w:szCs w:val="28"/>
         </w:rPr>
@@ -2028,7 +2053,25 @@
           <w:sz w:val="28"/>
           <w:szCs w:val="28"/>
         </w:rPr>
-        <w:t>YAML - YAML Ain't Markup Language（YAML不是标记语言）</w:t>
+        <w:t xml:space="preserve">YAML - YAML </w:t>
+      </w:r>
+      <w:proofErr w:type="spellStart"/>
+      <w:r>
+        <w:rPr>
+          <w:rFonts w:ascii="宋体" w:hAnsi="宋体" w:cs="宋体" w:hint="eastAsia"/>
+          <w:sz w:val="28"/>
+          <w:szCs w:val="28"/>
+        </w:rPr>
+        <w:t>Ain't</w:t>
+      </w:r>
+      <w:proofErr w:type="spellEnd"/>
+      <w:r>
+        <w:rPr>
+          <w:rFonts w:ascii="宋体" w:hAnsi="宋体" w:cs="宋体" w:hint="eastAsia"/>
+          <w:sz w:val="28"/>
+          <w:szCs w:val="28"/>
+        </w:rPr>
+        <w:t xml:space="preserve"> Markup Language（YAML不是标记语言）</w:t>
       </w:r>
     </w:p>
     <w:p>
@@ -2218,7 +2261,25 @@
           <w:sz w:val="28"/>
           <w:szCs w:val="28"/>
         </w:rPr>
-        <w:t>GBK - Guo Biao Kuozhan（国标扩展，中文编码标准）</w:t>
+        <w:t xml:space="preserve">GBK - Guo Biao </w:t>
+      </w:r>
+      <w:proofErr w:type="spellStart"/>
+      <w:r>
+        <w:rPr>
+          <w:rFonts w:ascii="宋体" w:hAnsi="宋体" w:cs="宋体" w:hint="eastAsia"/>
+          <w:sz w:val="28"/>
+          <w:szCs w:val="28"/>
+        </w:rPr>
+        <w:t>Kuozhan</w:t>
+      </w:r>
+      <w:proofErr w:type="spellEnd"/>
+      <w:r>
+        <w:rPr>
+          <w:rFonts w:ascii="宋体" w:hAnsi="宋体" w:cs="宋体" w:hint="eastAsia"/>
+          <w:sz w:val="28"/>
+          <w:szCs w:val="28"/>
+        </w:rPr>
+        <w:t>（国标扩展，中文编码标准）</w:t>
       </w:r>
     </w:p>
     <w:p>
@@ -2275,7 +2336,25 @@
           <w:sz w:val="28"/>
           <w:szCs w:val="28"/>
         </w:rPr>
-        <w:t>XML - eXtensible Markup Language（可扩展标记语言）</w:t>
+        <w:t xml:space="preserve">XML - </w:t>
+      </w:r>
+      <w:proofErr w:type="spellStart"/>
+      <w:r>
+        <w:rPr>
+          <w:rFonts w:ascii="宋体" w:hAnsi="宋体" w:cs="宋体" w:hint="eastAsia"/>
+          <w:sz w:val="28"/>
+          <w:szCs w:val="28"/>
+        </w:rPr>
+        <w:t>eXtensible</w:t>
+      </w:r>
+      <w:proofErr w:type="spellEnd"/>
+      <w:r>
+        <w:rPr>
+          <w:rFonts w:ascii="宋体" w:hAnsi="宋体" w:cs="宋体" w:hint="eastAsia"/>
+          <w:sz w:val="28"/>
+          <w:szCs w:val="28"/>
+        </w:rPr>
+        <w:t xml:space="preserve"> Markup Language（可扩展标记语言）</w:t>
       </w:r>
     </w:p>
     <w:p>
@@ -2294,7 +2373,25 @@
           <w:sz w:val="28"/>
           <w:szCs w:val="28"/>
         </w:rPr>
-        <w:t>HTTP - HyperText Transfer Protocol（超文本传输协议）</w:t>
+        <w:t xml:space="preserve">HTTP - </w:t>
+      </w:r>
+      <w:proofErr w:type="spellStart"/>
+      <w:r>
+        <w:rPr>
+          <w:rFonts w:ascii="宋体" w:hAnsi="宋体" w:cs="宋体" w:hint="eastAsia"/>
+          <w:sz w:val="28"/>
+          <w:szCs w:val="28"/>
+        </w:rPr>
+        <w:t>HyperText</w:t>
+      </w:r>
+      <w:proofErr w:type="spellEnd"/>
+      <w:r>
+        <w:rPr>
+          <w:rFonts w:ascii="宋体" w:hAnsi="宋体" w:cs="宋体" w:hint="eastAsia"/>
+          <w:sz w:val="28"/>
+          <w:szCs w:val="28"/>
+        </w:rPr>
+        <w:t xml:space="preserve"> Transfer Protocol（超文本传输协议）</w:t>
       </w:r>
     </w:p>
     <w:p>
@@ -2359,7 +2456,7 @@
         <w:spacing w:line="360" w:lineRule="auto"/>
         <w:ind w:firstLine="420"/>
         <w:rPr>
-          <w:rFonts w:ascii="宋体" w:hAnsi="宋体" w:cs="宋体"/>
+          <w:rFonts w:ascii="宋体" w:hAnsi="宋体" w:cs="宋体" w:hint="eastAsia"/>
           <w:sz w:val="28"/>
           <w:szCs w:val="28"/>
         </w:rPr>
@@ -2389,7 +2486,7 @@
         <w:spacing w:line="360" w:lineRule="auto"/>
         <w:ind w:firstLine="420"/>
         <w:rPr>
-          <w:rFonts w:ascii="宋体" w:hAnsi="宋体" w:cs="宋体"/>
+          <w:rFonts w:ascii="宋体" w:hAnsi="宋体" w:cs="宋体" w:hint="eastAsia"/>
           <w:sz w:val="28"/>
           <w:szCs w:val="28"/>
         </w:rPr>
@@ -2780,7 +2877,7 @@
         <w:spacing w:line="360" w:lineRule="auto"/>
         <w:ind w:firstLine="420"/>
         <w:rPr>
-          <w:rFonts w:ascii="宋体" w:hAnsi="宋体" w:cs="宋体"/>
+          <w:rFonts w:ascii="宋体" w:hAnsi="宋体" w:cs="宋体" w:hint="eastAsia"/>
           <w:sz w:val="28"/>
           <w:szCs w:val="28"/>
         </w:rPr>
@@ -2816,13 +2913,23 @@
           <w:szCs w:val="28"/>
         </w:rPr>
       </w:pPr>
-      <w:r>
-        <w:rPr>
-          <w:rFonts w:ascii="宋体" w:hAnsi="宋体" w:cs="宋体" w:hint="eastAsia"/>
-          <w:sz w:val="28"/>
-          <w:szCs w:val="28"/>
-        </w:rPr>
-        <w:t>Tkinter - Python内置的图形用户界面开发工具包</w:t>
+      <w:proofErr w:type="spellStart"/>
+      <w:r>
+        <w:rPr>
+          <w:rFonts w:ascii="宋体" w:hAnsi="宋体" w:cs="宋体" w:hint="eastAsia"/>
+          <w:sz w:val="28"/>
+          <w:szCs w:val="28"/>
+        </w:rPr>
+        <w:t>Tkinter</w:t>
+      </w:r>
+      <w:proofErr w:type="spellEnd"/>
+      <w:r>
+        <w:rPr>
+          <w:rFonts w:ascii="宋体" w:hAnsi="宋体" w:cs="宋体" w:hint="eastAsia"/>
+          <w:sz w:val="28"/>
+          <w:szCs w:val="28"/>
+        </w:rPr>
+        <w:t xml:space="preserve"> - Python内置的图形用户界面开发工具包</w:t>
       </w:r>
     </w:p>
     <w:p>
@@ -2835,13 +2942,23 @@
           <w:szCs w:val="28"/>
         </w:rPr>
       </w:pPr>
-      <w:r>
-        <w:rPr>
-          <w:rFonts w:ascii="宋体" w:hAnsi="宋体" w:cs="宋体" w:hint="eastAsia"/>
-          <w:sz w:val="28"/>
-          <w:szCs w:val="28"/>
-        </w:rPr>
-        <w:t>PyInstaller - Python程序打包为独立可执行文件的工具</w:t>
+      <w:proofErr w:type="spellStart"/>
+      <w:r>
+        <w:rPr>
+          <w:rFonts w:ascii="宋体" w:hAnsi="宋体" w:cs="宋体" w:hint="eastAsia"/>
+          <w:sz w:val="28"/>
+          <w:szCs w:val="28"/>
+        </w:rPr>
+        <w:t>PyInstaller</w:t>
+      </w:r>
+      <w:proofErr w:type="spellEnd"/>
+      <w:r>
+        <w:rPr>
+          <w:rFonts w:ascii="宋体" w:hAnsi="宋体" w:cs="宋体" w:hint="eastAsia"/>
+          <w:sz w:val="28"/>
+          <w:szCs w:val="28"/>
+        </w:rPr>
+        <w:t xml:space="preserve"> - Python程序打包为独立可执行文件的工具</w:t>
       </w:r>
     </w:p>
     <w:p>
@@ -2854,13 +2971,23 @@
           <w:szCs w:val="28"/>
         </w:rPr>
       </w:pPr>
-      <w:r>
-        <w:rPr>
-          <w:rFonts w:ascii="宋体" w:hAnsi="宋体" w:cs="宋体" w:hint="eastAsia"/>
-          <w:sz w:val="28"/>
-          <w:szCs w:val="28"/>
-        </w:rPr>
-        <w:t>PyYAML - Python解析和生成YAML文件的库</w:t>
+      <w:proofErr w:type="spellStart"/>
+      <w:r>
+        <w:rPr>
+          <w:rFonts w:ascii="宋体" w:hAnsi="宋体" w:cs="宋体" w:hint="eastAsia"/>
+          <w:sz w:val="28"/>
+          <w:szCs w:val="28"/>
+        </w:rPr>
+        <w:t>PyYAML</w:t>
+      </w:r>
+      <w:proofErr w:type="spellEnd"/>
+      <w:r>
+        <w:rPr>
+          <w:rFonts w:ascii="宋体" w:hAnsi="宋体" w:cs="宋体" w:hint="eastAsia"/>
+          <w:sz w:val="28"/>
+          <w:szCs w:val="28"/>
+        </w:rPr>
+        <w:t xml:space="preserve"> - Python解析和生成YAML文件的库</w:t>
       </w:r>
     </w:p>
     <w:p>
@@ -2873,13 +3000,23 @@
           <w:szCs w:val="28"/>
         </w:rPr>
       </w:pPr>
-      <w:r>
-        <w:rPr>
-          <w:rFonts w:ascii="宋体" w:hAnsi="宋体" w:cs="宋体" w:hint="eastAsia"/>
-          <w:sz w:val="28"/>
-          <w:szCs w:val="28"/>
-        </w:rPr>
-        <w:t>chardet - Python字符编码检测库</w:t>
+      <w:proofErr w:type="spellStart"/>
+      <w:r>
+        <w:rPr>
+          <w:rFonts w:ascii="宋体" w:hAnsi="宋体" w:cs="宋体" w:hint="eastAsia"/>
+          <w:sz w:val="28"/>
+          <w:szCs w:val="28"/>
+        </w:rPr>
+        <w:t>chardet</w:t>
+      </w:r>
+      <w:proofErr w:type="spellEnd"/>
+      <w:r>
+        <w:rPr>
+          <w:rFonts w:ascii="宋体" w:hAnsi="宋体" w:cs="宋体" w:hint="eastAsia"/>
+          <w:sz w:val="28"/>
+          <w:szCs w:val="28"/>
+        </w:rPr>
+        <w:t xml:space="preserve"> - Python字符编码检测库</w:t>
       </w:r>
     </w:p>
     <w:p>
@@ -2949,13 +3086,23 @@
           <w:szCs w:val="28"/>
         </w:rPr>
       </w:pPr>
-      <w:r>
-        <w:rPr>
-          <w:rFonts w:ascii="宋体" w:hAnsi="宋体" w:cs="宋体" w:hint="eastAsia"/>
-          <w:sz w:val="28"/>
-          <w:szCs w:val="28"/>
-        </w:rPr>
-        <w:t>pathlib - Python路径操作库</w:t>
+      <w:proofErr w:type="spellStart"/>
+      <w:r>
+        <w:rPr>
+          <w:rFonts w:ascii="宋体" w:hAnsi="宋体" w:cs="宋体" w:hint="eastAsia"/>
+          <w:sz w:val="28"/>
+          <w:szCs w:val="28"/>
+        </w:rPr>
+        <w:t>pathlib</w:t>
+      </w:r>
+      <w:proofErr w:type="spellEnd"/>
+      <w:r>
+        <w:rPr>
+          <w:rFonts w:ascii="宋体" w:hAnsi="宋体" w:cs="宋体" w:hint="eastAsia"/>
+          <w:sz w:val="28"/>
+          <w:szCs w:val="28"/>
+        </w:rPr>
+        <w:t xml:space="preserve"> - Python路径操作库</w:t>
       </w:r>
     </w:p>
     <w:p>
@@ -2987,13 +3134,23 @@
           <w:szCs w:val="28"/>
         </w:rPr>
       </w:pPr>
-      <w:r>
-        <w:rPr>
-          <w:rFonts w:ascii="宋体" w:hAnsi="宋体" w:cs="宋体" w:hint="eastAsia"/>
-          <w:sz w:val="28"/>
-          <w:szCs w:val="28"/>
-        </w:rPr>
-        <w:t>shutil - Python高级文件操作模块</w:t>
+      <w:proofErr w:type="spellStart"/>
+      <w:r>
+        <w:rPr>
+          <w:rFonts w:ascii="宋体" w:hAnsi="宋体" w:cs="宋体" w:hint="eastAsia"/>
+          <w:sz w:val="28"/>
+          <w:szCs w:val="28"/>
+        </w:rPr>
+        <w:t>shutil</w:t>
+      </w:r>
+      <w:proofErr w:type="spellEnd"/>
+      <w:r>
+        <w:rPr>
+          <w:rFonts w:ascii="宋体" w:hAnsi="宋体" w:cs="宋体" w:hint="eastAsia"/>
+          <w:sz w:val="28"/>
+          <w:szCs w:val="28"/>
+        </w:rPr>
+        <w:t xml:space="preserve"> - Python高级文件操作模块</w:t>
       </w:r>
     </w:p>
     <w:p>
@@ -3025,13 +3182,23 @@
           <w:szCs w:val="28"/>
         </w:rPr>
       </w:pPr>
-      <w:r>
-        <w:rPr>
-          <w:rFonts w:ascii="宋体" w:hAnsi="宋体" w:cs="宋体" w:hint="eastAsia"/>
-          <w:sz w:val="28"/>
-          <w:szCs w:val="28"/>
-        </w:rPr>
-        <w:t>importlib - Python动态导入模块</w:t>
+      <w:proofErr w:type="spellStart"/>
+      <w:r>
+        <w:rPr>
+          <w:rFonts w:ascii="宋体" w:hAnsi="宋体" w:cs="宋体" w:hint="eastAsia"/>
+          <w:sz w:val="28"/>
+          <w:szCs w:val="28"/>
+        </w:rPr>
+        <w:t>importlib</w:t>
+      </w:r>
+      <w:proofErr w:type="spellEnd"/>
+      <w:r>
+        <w:rPr>
+          <w:rFonts w:ascii="宋体" w:hAnsi="宋体" w:cs="宋体" w:hint="eastAsia"/>
+          <w:sz w:val="28"/>
+          <w:szCs w:val="28"/>
+        </w:rPr>
+        <w:t xml:space="preserve"> - Python动态导入模块</w:t>
       </w:r>
     </w:p>
     <w:p>
@@ -3072,7 +3239,7 @@
         <w:spacing w:line="360" w:lineRule="auto"/>
         <w:ind w:left="360"/>
         <w:rPr>
-          <w:rFonts w:ascii="宋体" w:hAnsi="宋体" w:cs="宋体"/>
+          <w:rFonts w:ascii="宋体" w:hAnsi="宋体" w:cs="宋体" w:hint="eastAsia"/>
           <w:sz w:val="28"/>
           <w:szCs w:val="28"/>
         </w:rPr>
@@ -3099,7 +3266,7 @@
         </w:numPr>
         <w:spacing w:line="360" w:lineRule="auto"/>
         <w:rPr>
-          <w:rFonts w:ascii="宋体" w:hAnsi="宋体" w:cs="宋体"/>
+          <w:rFonts w:ascii="宋体" w:hAnsi="宋体" w:cs="宋体" w:hint="eastAsia"/>
           <w:sz w:val="28"/>
           <w:szCs w:val="28"/>
         </w:rPr>
@@ -3121,7 +3288,7 @@
         </w:numPr>
         <w:spacing w:line="360" w:lineRule="auto"/>
         <w:rPr>
-          <w:rFonts w:ascii="宋体" w:hAnsi="宋体" w:cs="宋体"/>
+          <w:rFonts w:ascii="宋体" w:hAnsi="宋体" w:cs="宋体" w:hint="eastAsia"/>
           <w:sz w:val="28"/>
           <w:szCs w:val="28"/>
         </w:rPr>
@@ -3143,7 +3310,7 @@
         </w:numPr>
         <w:spacing w:line="360" w:lineRule="auto"/>
         <w:rPr>
-          <w:rFonts w:ascii="宋体" w:hAnsi="宋体" w:cs="宋体"/>
+          <w:rFonts w:ascii="宋体" w:hAnsi="宋体" w:cs="宋体" w:hint="eastAsia"/>
           <w:sz w:val="28"/>
           <w:szCs w:val="28"/>
         </w:rPr>
@@ -3165,7 +3332,7 @@
         </w:numPr>
         <w:spacing w:line="360" w:lineRule="auto"/>
         <w:rPr>
-          <w:rFonts w:ascii="宋体" w:hAnsi="宋体" w:cs="宋体"/>
+          <w:rFonts w:ascii="宋体" w:hAnsi="宋体" w:cs="宋体" w:hint="eastAsia"/>
           <w:sz w:val="28"/>
           <w:szCs w:val="28"/>
         </w:rPr>
@@ -3187,17 +3354,17 @@
         </w:numPr>
         <w:spacing w:line="360" w:lineRule="auto"/>
         <w:rPr>
+          <w:rFonts w:ascii="宋体" w:hAnsi="宋体" w:cs="宋体" w:hint="eastAsia"/>
+          <w:sz w:val="28"/>
+          <w:szCs w:val="28"/>
+        </w:rPr>
+      </w:pPr>
+      <w:r>
+        <w:rPr>
           <w:rFonts w:ascii="宋体" w:hAnsi="宋体" w:cs="宋体"/>
           <w:sz w:val="28"/>
           <w:szCs w:val="28"/>
         </w:rPr>
-      </w:pPr>
-      <w:r>
-        <w:rPr>
-          <w:rFonts w:ascii="宋体" w:hAnsi="宋体" w:cs="宋体"/>
-          <w:sz w:val="28"/>
-          <w:szCs w:val="28"/>
-        </w:rPr>
         <w:t>来源：https://www.iso.org/standard/74528.html</w:t>
       </w:r>
     </w:p>
@@ -3206,7 +3373,7 @@
         <w:spacing w:line="360" w:lineRule="auto"/>
         <w:ind w:left="360"/>
         <w:rPr>
-          <w:rFonts w:ascii="宋体" w:hAnsi="宋体" w:cs="宋体"/>
+          <w:rFonts w:ascii="宋体" w:hAnsi="宋体" w:cs="宋体" w:hint="eastAsia"/>
           <w:sz w:val="28"/>
           <w:szCs w:val="28"/>
         </w:rPr>
@@ -3228,7 +3395,7 @@
         </w:numPr>
         <w:spacing w:line="360" w:lineRule="auto"/>
         <w:rPr>
-          <w:rFonts w:ascii="宋体" w:hAnsi="宋体" w:cs="宋体"/>
+          <w:rFonts w:ascii="宋体" w:hAnsi="宋体" w:cs="宋体" w:hint="eastAsia"/>
           <w:sz w:val="28"/>
           <w:szCs w:val="28"/>
         </w:rPr>
@@ -3250,7 +3417,7 @@
         </w:numPr>
         <w:spacing w:line="360" w:lineRule="auto"/>
         <w:rPr>
-          <w:rFonts w:ascii="宋体" w:hAnsi="宋体" w:cs="宋体"/>
+          <w:rFonts w:ascii="宋体" w:hAnsi="宋体" w:cs="宋体" w:hint="eastAsia"/>
           <w:sz w:val="28"/>
           <w:szCs w:val="28"/>
         </w:rPr>
@@ -3272,7 +3439,7 @@
         </w:numPr>
         <w:spacing w:line="360" w:lineRule="auto"/>
         <w:rPr>
-          <w:rFonts w:ascii="宋体" w:hAnsi="宋体" w:cs="宋体"/>
+          <w:rFonts w:ascii="宋体" w:hAnsi="宋体" w:cs="宋体" w:hint="eastAsia"/>
           <w:sz w:val="28"/>
           <w:szCs w:val="28"/>
         </w:rPr>
@@ -3294,7 +3461,7 @@
         </w:numPr>
         <w:spacing w:line="360" w:lineRule="auto"/>
         <w:rPr>
-          <w:rFonts w:ascii="宋体" w:hAnsi="宋体" w:cs="宋体"/>
+          <w:rFonts w:ascii="宋体" w:hAnsi="宋体" w:cs="宋体" w:hint="eastAsia"/>
           <w:sz w:val="28"/>
           <w:szCs w:val="28"/>
         </w:rPr>
@@ -3330,17 +3497,27 @@
         <w:lastRenderedPageBreak/>
         <w:t>来源：</w:t>
       </w:r>
-      <w:hyperlink r:id="rId8" w:history="1">
-        <w:r>
-          <w:rPr>
-            <w:rStyle w:val="af0"/>
-            <w:rFonts w:ascii="宋体" w:hAnsi="宋体" w:cs="宋体"/>
-            <w:sz w:val="28"/>
-            <w:szCs w:val="28"/>
-          </w:rPr>
-          <w:t>https://tools.ietf.org/html/rfc3629</w:t>
-        </w:r>
-      </w:hyperlink>
+      <w:r>
+        <w:fldChar w:fldCharType="begin"/>
+      </w:r>
+      <w:r>
+        <w:instrText>HYPERLINK "https://tools.ietf.org/html/rfc3629"</w:instrText>
+      </w:r>
+      <w:r>
+        <w:fldChar w:fldCharType="separate"/>
+      </w:r>
+      <w:r>
+        <w:rPr>
+          <w:rStyle w:val="af0"/>
+          <w:rFonts w:ascii="宋体" w:hAnsi="宋体" w:cs="宋体"/>
+          <w:sz w:val="28"/>
+          <w:szCs w:val="28"/>
+        </w:rPr>
+        <w:t>https://tools.ietf.org/html/rfc3629</w:t>
+      </w:r>
+      <w:r>
+        <w:fldChar w:fldCharType="end"/>
+      </w:r>
       <w:r>
         <w:rPr>
           <w:rFonts w:ascii="宋体" w:hAnsi="宋体" w:cs="宋体"/>
@@ -3401,14 +3578,10 @@
     </w:p>
     <w:p>
       <w:pPr>
-        <w:pStyle w:val="2"/>
-        <w:spacing w:line="360" w:lineRule="auto"/>
-        <w:rPr>
-          <w:rFonts w:ascii="宋体" w:hAnsi="宋体" w:cs="宋体" w:hint="eastAsia"/>
-          <w:b w:val="0"/>
-          <w:bCs w:val="0"/>
-          <w:sz w:val="28"/>
-          <w:szCs w:val="28"/>
+        <w:rPr>
+          <w:rFonts w:hint="eastAsia"/>
+          <w:b/>
+          <w:bCs/>
         </w:rPr>
       </w:pPr>
       <w:bookmarkStart w:id="16" w:name="_Toc521466911"/>
@@ -3420,13 +3593,105 @@
       <w:bookmarkEnd w:id="13"/>
       <w:r>
         <w:rPr>
-          <w:rFonts w:ascii="宋体" w:hAnsi="宋体" w:cs="宋体" w:hint="eastAsia"/>
-          <w:b w:val="0"/>
-          <w:bCs w:val="0"/>
-          <w:sz w:val="28"/>
-          <w:szCs w:val="28"/>
-        </w:rPr>
-        <w:t>CPU：Intel Core i3 2.0GHz及以上（文本处理负载较轻）</w:t>
+          <w:rFonts w:hint="eastAsia"/>
+        </w:rPr>
+        <w:t>CPU</w:t>
+      </w:r>
+      <w:r>
+        <w:rPr>
+          <w:rFonts w:hint="eastAsia"/>
+        </w:rPr>
+        <w:t>：</w:t>
+      </w:r>
+      <w:r>
+        <w:rPr>
+          <w:rFonts w:hint="eastAsia"/>
+        </w:rPr>
+        <w:t>Intel Core i3 2.0GHz</w:t>
+      </w:r>
+      <w:r>
+        <w:rPr>
+          <w:rFonts w:hint="eastAsia"/>
+        </w:rPr>
+        <w:t>及以上（文本处理负载较轻）</w:t>
+      </w:r>
+    </w:p>
+    <w:p>
+      <w:pPr>
+        <w:rPr>
+          <w:rFonts w:hint="eastAsia"/>
+          <w:b/>
+          <w:bCs/>
+        </w:rPr>
+      </w:pPr>
+      <w:r>
+        <w:rPr>
+          <w:rFonts w:hint="eastAsia"/>
+        </w:rPr>
+        <w:t>内存：</w:t>
+      </w:r>
+      <w:r>
+        <w:rPr>
+          <w:rFonts w:hint="eastAsia"/>
+        </w:rPr>
+        <w:t>2GB</w:t>
+      </w:r>
+      <w:r>
+        <w:rPr>
+          <w:rFonts w:hint="eastAsia"/>
+        </w:rPr>
+        <w:t>以上（软件运行时内存占用约</w:t>
+      </w:r>
+      <w:r>
+        <w:rPr>
+          <w:rFonts w:hint="eastAsia"/>
+        </w:rPr>
+        <w:t>50-100MB</w:t>
+      </w:r>
+      <w:r>
+        <w:rPr>
+          <w:rFonts w:hint="eastAsia"/>
+        </w:rPr>
+        <w:t>）</w:t>
+      </w:r>
+    </w:p>
+    <w:p>
+      <w:pPr>
+        <w:rPr>
+          <w:rFonts w:hint="eastAsia"/>
+          <w:b/>
+          <w:bCs/>
+        </w:rPr>
+      </w:pPr>
+      <w:r>
+        <w:rPr>
+          <w:rFonts w:hint="eastAsia"/>
+        </w:rPr>
+        <w:t>硬盘：</w:t>
+      </w:r>
+      <w:r>
+        <w:rPr>
+          <w:rFonts w:hint="eastAsia"/>
+        </w:rPr>
+        <w:t>50MB</w:t>
+      </w:r>
+      <w:r>
+        <w:rPr>
+          <w:rFonts w:hint="eastAsia"/>
+        </w:rPr>
+        <w:t>可用空间（可执行文件约</w:t>
+      </w:r>
+      <w:r>
+        <w:rPr>
+          <w:rFonts w:hint="eastAsia"/>
+        </w:rPr>
+        <w:t xml:space="preserve">30MB + </w:t>
+      </w:r>
+      <w:r>
+        <w:rPr>
+          <w:rFonts w:hint="eastAsia"/>
+        </w:rPr>
+        <w:t>日志文件）</w:t>
       </w:r>
     </w:p>
     <w:p>
@@ -3435,52 +3700,6 @@
         <w:spacing w:line="360" w:lineRule="auto"/>
         <w:rPr>
           <w:rFonts w:ascii="宋体" w:hAnsi="宋体" w:cs="宋体" w:hint="eastAsia"/>
-          <w:b w:val="0"/>
-          <w:bCs w:val="0"/>
-          <w:sz w:val="28"/>
-          <w:szCs w:val="28"/>
-        </w:rPr>
-      </w:pPr>
-      <w:r>
-        <w:rPr>
-          <w:rFonts w:ascii="宋体" w:hAnsi="宋体" w:cs="宋体" w:hint="eastAsia"/>
-          <w:b w:val="0"/>
-          <w:bCs w:val="0"/>
-          <w:sz w:val="28"/>
-          <w:szCs w:val="28"/>
-        </w:rPr>
-        <w:t>内存：2GB以上（软件运行时内存占用约50-100MB）</w:t>
-      </w:r>
-    </w:p>
-    <w:p>
-      <w:pPr>
-        <w:pStyle w:val="2"/>
-        <w:spacing w:line="360" w:lineRule="auto"/>
-        <w:rPr>
-          <w:rFonts w:ascii="宋体" w:hAnsi="宋体" w:cs="宋体"/>
-          <w:b w:val="0"/>
-          <w:bCs w:val="0"/>
-          <w:sz w:val="28"/>
-          <w:szCs w:val="28"/>
-        </w:rPr>
-      </w:pPr>
-      <w:r>
-        <w:rPr>
-          <w:rFonts w:ascii="宋体" w:hAnsi="宋体" w:cs="宋体" w:hint="eastAsia"/>
-          <w:b w:val="0"/>
-          <w:bCs w:val="0"/>
-          <w:sz w:val="28"/>
-          <w:szCs w:val="28"/>
-        </w:rPr>
-        <w:t>硬盘：50MB可用空间（可执行文件约30MB + 日志文件）</w:t>
-      </w:r>
-    </w:p>
-    <w:p>
-      <w:pPr>
-        <w:pStyle w:val="2"/>
-        <w:spacing w:line="360" w:lineRule="auto"/>
-        <w:rPr>
-          <w:rFonts w:ascii="宋体" w:hAnsi="宋体" w:cs="宋体"/>
           <w:sz w:val="28"/>
           <w:szCs w:val="28"/>
         </w:rPr>
@@ -3507,48 +3726,50 @@
     </w:p>
     <w:p>
       <w:pPr>
-        <w:pStyle w:val="2"/>
-        <w:spacing w:line="360" w:lineRule="auto"/>
-        <w:rPr>
-          <w:rFonts w:ascii="宋体" w:hAnsi="宋体" w:cs="宋体" w:hint="eastAsia"/>
-          <w:b w:val="0"/>
-          <w:bCs w:val="0"/>
-          <w:sz w:val="28"/>
-          <w:szCs w:val="28"/>
-        </w:rPr>
-      </w:pPr>
-      <w:r>
-        <w:rPr>
-          <w:rFonts w:ascii="宋体" w:hAnsi="宋体" w:cs="宋体" w:hint="eastAsia"/>
-          <w:b w:val="0"/>
-          <w:bCs w:val="0"/>
-          <w:sz w:val="28"/>
-          <w:szCs w:val="28"/>
-        </w:rPr>
-        <w:t>软件运行支撑环境/支持软件：</w:t>
-      </w:r>
-    </w:p>
-    <w:p>
-      <w:pPr>
-        <w:pStyle w:val="2"/>
-        <w:spacing w:line="360" w:lineRule="auto"/>
-        <w:rPr>
-          <w:rFonts w:ascii="宋体" w:hAnsi="宋体" w:cs="宋体" w:hint="eastAsia"/>
-          <w:b w:val="0"/>
-          <w:bCs w:val="0"/>
-          <w:sz w:val="28"/>
-          <w:szCs w:val="28"/>
-        </w:rPr>
-      </w:pPr>
-      <w:r>
-        <w:rPr>
-          <w:rFonts w:ascii="宋体" w:hAnsi="宋体" w:cs="宋体" w:hint="eastAsia"/>
-          <w:b w:val="0"/>
-          <w:bCs w:val="0"/>
-          <w:sz w:val="28"/>
-          <w:szCs w:val="28"/>
-        </w:rPr>
-        <w:t>Python 3.7+运行时（源码模式）或独立可执行程序（打包模式）</w:t>
+        <w:rPr>
+          <w:rFonts w:hint="eastAsia"/>
+          <w:b/>
+          <w:bCs/>
+        </w:rPr>
+      </w:pPr>
+      <w:r>
+        <w:rPr>
+          <w:rFonts w:hint="eastAsia"/>
+        </w:rPr>
+        <w:t>软件运行支撑环境</w:t>
+      </w:r>
+      <w:r>
+        <w:rPr>
+          <w:rFonts w:hint="eastAsia"/>
+        </w:rPr>
+        <w:t>/</w:t>
+      </w:r>
+      <w:r>
+        <w:rPr>
+          <w:rFonts w:hint="eastAsia"/>
+        </w:rPr>
+        <w:t>支持软件：</w:t>
+      </w:r>
+    </w:p>
+    <w:p>
+      <w:pPr>
+        <w:rPr>
+          <w:rFonts w:hint="eastAsia"/>
+          <w:b/>
+          <w:bCs/>
+        </w:rPr>
+      </w:pPr>
+      <w:r>
+        <w:rPr>
+          <w:rFonts w:hint="eastAsia"/>
+        </w:rPr>
+        <w:t>Python 3.7+</w:t>
+      </w:r>
+      <w:r>
+        <w:rPr>
+          <w:rFonts w:hint="eastAsia"/>
+        </w:rPr>
+        <w:t>运行时（源码模式）或独立可执行程序（打包模式）</w:t>
       </w:r>
     </w:p>
     <w:p>
@@ -3593,7 +3814,7 @@
         <w:ind w:left="0" w:firstLine="0"/>
         <w:jc w:val="left"/>
         <w:rPr>
-          <w:rFonts w:ascii="宋体" w:hAnsi="宋体" w:cs="宋体"/>
+          <w:rFonts w:ascii="宋体" w:hAnsi="宋体" w:cs="宋体" w:hint="eastAsia"/>
           <w:sz w:val="28"/>
           <w:szCs w:val="28"/>
         </w:rPr>
@@ -3618,13 +3839,23 @@
           <w:szCs w:val="28"/>
         </w:rPr>
       </w:pPr>
-      <w:r>
-        <w:rPr>
-          <w:rFonts w:ascii="宋体" w:hAnsi="宋体" w:hint="eastAsia"/>
-          <w:sz w:val="28"/>
-          <w:szCs w:val="28"/>
-        </w:rPr>
-        <w:t>YAMLWeave系统采用图形化界面操作方式，支持传统模式和分离模式两种插桩方式。以下为详细的系统操作流程：</w:t>
+      <w:proofErr w:type="spellStart"/>
+      <w:r>
+        <w:rPr>
+          <w:rFonts w:ascii="宋体" w:hAnsi="宋体" w:hint="eastAsia"/>
+          <w:sz w:val="28"/>
+          <w:szCs w:val="28"/>
+        </w:rPr>
+        <w:t>YAMLWeave</w:t>
+      </w:r>
+      <w:proofErr w:type="spellEnd"/>
+      <w:r>
+        <w:rPr>
+          <w:rFonts w:ascii="宋体" w:hAnsi="宋体" w:hint="eastAsia"/>
+          <w:sz w:val="28"/>
+          <w:szCs w:val="28"/>
+        </w:rPr>
+        <w:t>系统采用图形化界面操作方式，支持传统模式和分离模式两种插桩方式。以下为详细的系统操作流程：</w:t>
       </w:r>
     </w:p>
     <w:p>
@@ -3689,7 +3920,7 @@
     <w:p>
       <w:pPr>
         <w:rPr>
-          <w:rFonts w:ascii="宋体" w:hAnsi="宋体"/>
+          <w:rFonts w:ascii="宋体" w:hAnsi="宋体" w:hint="eastAsia"/>
           <w:sz w:val="28"/>
           <w:szCs w:val="28"/>
         </w:rPr>
@@ -3716,12 +3947,222 @@
         <w:rPr>
           <w:noProof/>
         </w:rPr>
-        <w:lastRenderedPageBreak/>
         <w:drawing>
           <wp:inline distT="0" distB="0" distL="0" distR="0" wp14:anchorId="2D159595" wp14:editId="6CB0C223">
             <wp:extent cx="4295775" cy="3580130"/>
             <wp:effectExtent l="0" t="0" r="0" b="0"/>
             <wp:docPr id="1" name="图片 1"/>
+            <wp:cNvGraphicFramePr>
+              <a:graphicFrameLocks xmlns:a="http://schemas.openxmlformats.org/drawingml/2006/main" noChangeAspect="1"/>
+            </wp:cNvGraphicFramePr>
+            <a:graphic xmlns:a="http://schemas.openxmlformats.org/drawingml/2006/main">
+              <a:graphicData uri="http://schemas.openxmlformats.org/drawingml/2006/picture">
+                <pic:pic xmlns:pic="http://schemas.openxmlformats.org/drawingml/2006/picture">
+                  <pic:nvPicPr>
+                    <pic:cNvPr id="0" name="图片 1"/>
+                    <pic:cNvPicPr>
+                      <a:picLocks noChangeAspect="1" noChangeArrowheads="1"/>
+                    </pic:cNvPicPr>
+                  </pic:nvPicPr>
+                  <pic:blipFill>
+                    <a:blip r:embed="rId8">
+                      <a:extLst>
+                        <a:ext uri="{28A0092B-C50C-407E-A947-70E740481C1C}">
+                          <a14:useLocalDpi xmlns:a14="http://schemas.microsoft.com/office/drawing/2010/main" val="0"/>
+                        </a:ext>
+                      </a:extLst>
+                    </a:blip>
+                    <a:srcRect/>
+                    <a:stretch>
+                      <a:fillRect/>
+                    </a:stretch>
+                  </pic:blipFill>
+                  <pic:spPr bwMode="auto">
+                    <a:xfrm>
+                      <a:off x="0" y="0"/>
+                      <a:ext cx="4295775" cy="3580130"/>
+                    </a:xfrm>
+                    <a:prstGeom prst="rect">
+                      <a:avLst/>
+                    </a:prstGeom>
+                    <a:noFill/>
+                    <a:ln>
+                      <a:noFill/>
+                    </a:ln>
+                  </pic:spPr>
+                </pic:pic>
+              </a:graphicData>
+            </a:graphic>
+          </wp:inline>
+        </w:drawing>
+      </w:r>
+    </w:p>
+    <w:p>
+      <w:pPr>
+        <w:rPr>
+          <w:rFonts w:ascii="宋体" w:hAnsi="宋体" w:hint="eastAsia"/>
+          <w:sz w:val="28"/>
+          <w:szCs w:val="28"/>
+        </w:rPr>
+      </w:pPr>
+    </w:p>
+    <w:p>
+      <w:pPr>
+        <w:rPr>
+          <w:rFonts w:ascii="宋体" w:hAnsi="宋体" w:hint="eastAsia"/>
+          <w:sz w:val="28"/>
+          <w:szCs w:val="28"/>
+        </w:rPr>
+      </w:pPr>
+      <w:r>
+        <w:rPr>
+          <w:rFonts w:ascii="宋体" w:hAnsi="宋体" w:hint="eastAsia"/>
+          <w:sz w:val="28"/>
+          <w:szCs w:val="28"/>
+        </w:rPr>
+        <w:t>2. 环境检查</w:t>
+      </w:r>
+    </w:p>
+    <w:p>
+      <w:pPr>
+        <w:rPr>
+          <w:rFonts w:ascii="宋体" w:hAnsi="宋体" w:hint="eastAsia"/>
+          <w:sz w:val="28"/>
+          <w:szCs w:val="28"/>
+        </w:rPr>
+      </w:pPr>
+      <w:r>
+        <w:rPr>
+          <w:rFonts w:ascii="宋体" w:hAnsi="宋体" w:hint="eastAsia"/>
+          <w:sz w:val="28"/>
+          <w:szCs w:val="28"/>
+        </w:rPr>
+        <w:t xml:space="preserve">   - 系统自动检查运行环境和依赖项</w:t>
+      </w:r>
+    </w:p>
+    <w:p>
+      <w:pPr>
+        <w:rPr>
+          <w:rFonts w:ascii="宋体" w:hAnsi="宋体" w:hint="eastAsia"/>
+          <w:sz w:val="28"/>
+          <w:szCs w:val="28"/>
+        </w:rPr>
+      </w:pPr>
+      <w:r>
+        <w:rPr>
+          <w:rFonts w:ascii="宋体" w:hAnsi="宋体" w:hint="eastAsia"/>
+          <w:sz w:val="28"/>
+          <w:szCs w:val="28"/>
+        </w:rPr>
+        <w:t xml:space="preserve">   - 初始化核心处理模块（</w:t>
+      </w:r>
+      <w:proofErr w:type="spellStart"/>
+      <w:r>
+        <w:rPr>
+          <w:rFonts w:ascii="宋体" w:hAnsi="宋体" w:hint="eastAsia"/>
+          <w:sz w:val="28"/>
+          <w:szCs w:val="28"/>
+        </w:rPr>
+        <w:t>StubProcessor</w:t>
+      </w:r>
+      <w:proofErr w:type="spellEnd"/>
+      <w:r>
+        <w:rPr>
+          <w:rFonts w:ascii="宋体" w:hAnsi="宋体" w:hint="eastAsia"/>
+          <w:sz w:val="28"/>
+          <w:szCs w:val="28"/>
+        </w:rPr>
+        <w:t>、</w:t>
+      </w:r>
+      <w:proofErr w:type="spellStart"/>
+      <w:r>
+        <w:rPr>
+          <w:rFonts w:ascii="宋体" w:hAnsi="宋体" w:hint="eastAsia"/>
+          <w:sz w:val="28"/>
+          <w:szCs w:val="28"/>
+        </w:rPr>
+        <w:t>YamlStubHandler</w:t>
+      </w:r>
+      <w:proofErr w:type="spellEnd"/>
+      <w:r>
+        <w:rPr>
+          <w:rFonts w:ascii="宋体" w:hAnsi="宋体" w:hint="eastAsia"/>
+          <w:sz w:val="28"/>
+          <w:szCs w:val="28"/>
+        </w:rPr>
+        <w:t>、</w:t>
+      </w:r>
+      <w:proofErr w:type="spellStart"/>
+      <w:r>
+        <w:rPr>
+          <w:rFonts w:ascii="宋体" w:hAnsi="宋体" w:hint="eastAsia"/>
+          <w:sz w:val="28"/>
+          <w:szCs w:val="28"/>
+        </w:rPr>
+        <w:t>CommentHandler</w:t>
+      </w:r>
+      <w:proofErr w:type="spellEnd"/>
+      <w:r>
+        <w:rPr>
+          <w:rFonts w:ascii="宋体" w:hAnsi="宋体" w:hint="eastAsia"/>
+          <w:sz w:val="28"/>
+          <w:szCs w:val="28"/>
+        </w:rPr>
+        <w:t>）</w:t>
+      </w:r>
+    </w:p>
+    <w:p>
+      <w:pPr>
+        <w:jc w:val="center"/>
+        <w:rPr>
+          <w:rFonts w:ascii="宋体" w:hAnsi="宋体" w:hint="eastAsia"/>
+          <w:sz w:val="28"/>
+          <w:szCs w:val="28"/>
+        </w:rPr>
+      </w:pPr>
+      <w:r>
+        <w:rPr>
+          <w:rFonts w:ascii="宋体" w:hAnsi="宋体" w:hint="eastAsia"/>
+          <w:sz w:val="28"/>
+          <w:szCs w:val="28"/>
+        </w:rPr>
+        <w:t xml:space="preserve">- 在日志窗口显示"[初始化] </w:t>
+      </w:r>
+      <w:proofErr w:type="spellStart"/>
+      <w:r>
+        <w:rPr>
+          <w:rFonts w:ascii="宋体" w:hAnsi="宋体" w:hint="eastAsia"/>
+          <w:sz w:val="28"/>
+          <w:szCs w:val="28"/>
+        </w:rPr>
+        <w:t>YAMLWeave</w:t>
+      </w:r>
+      <w:proofErr w:type="spellEnd"/>
+      <w:r>
+        <w:rPr>
+          <w:rFonts w:ascii="宋体" w:hAnsi="宋体" w:hint="eastAsia"/>
+          <w:sz w:val="28"/>
+          <w:szCs w:val="28"/>
+        </w:rPr>
+        <w:t>界面初始化完成"</w:t>
+      </w:r>
+      <w:r>
+        <w:rPr>
+          <w:rFonts w:ascii="宋体" w:hAnsi="宋体"/>
+          <w:sz w:val="28"/>
+          <w:szCs w:val="28"/>
+        </w:rPr>
+        <w:br/>
+      </w:r>
+      <w:r>
+        <w:rPr>
+          <w:noProof/>
+        </w:rPr>
+        <w:drawing>
+          <wp:inline distT="0" distB="0" distL="0" distR="0" wp14:anchorId="30183E43" wp14:editId="1C5251F2">
+            <wp:extent cx="4295775" cy="3580130"/>
+            <wp:effectExtent l="0" t="0" r="0" b="0"/>
+            <wp:docPr id="2" name="图片 1"/>
             <wp:cNvGraphicFramePr>
               <a:graphicFrameLocks xmlns:a="http://schemas.openxmlformats.org/drawingml/2006/main" noChangeAspect="1"/>
             </wp:cNvGraphicFramePr>
@@ -3770,61 +4211,95 @@
     <w:p>
       <w:pPr>
         <w:rPr>
-          <w:rFonts w:ascii="宋体" w:hAnsi="宋体"/>
-          <w:sz w:val="28"/>
-          <w:szCs w:val="28"/>
-        </w:rPr>
-      </w:pPr>
-    </w:p>
-    <w:p>
-      <w:pPr>
-        <w:rPr>
-          <w:rFonts w:ascii="宋体" w:hAnsi="宋体" w:hint="eastAsia"/>
-          <w:sz w:val="28"/>
-          <w:szCs w:val="28"/>
-        </w:rPr>
-      </w:pPr>
-      <w:r>
-        <w:rPr>
-          <w:rFonts w:ascii="宋体" w:hAnsi="宋体" w:hint="eastAsia"/>
-          <w:sz w:val="28"/>
-          <w:szCs w:val="28"/>
-        </w:rPr>
-        <w:t>2. 环境检查</w:t>
-      </w:r>
-    </w:p>
-    <w:p>
-      <w:pPr>
-        <w:rPr>
-          <w:rFonts w:ascii="宋体" w:hAnsi="宋体" w:hint="eastAsia"/>
-          <w:sz w:val="28"/>
-          <w:szCs w:val="28"/>
-        </w:rPr>
-      </w:pPr>
-      <w:r>
-        <w:rPr>
-          <w:rFonts w:ascii="宋体" w:hAnsi="宋体" w:hint="eastAsia"/>
-          <w:sz w:val="28"/>
-          <w:szCs w:val="28"/>
-        </w:rPr>
-        <w:t xml:space="preserve">   - 系统自动检查运行环境和依赖项</w:t>
-      </w:r>
-    </w:p>
-    <w:p>
-      <w:pPr>
-        <w:rPr>
-          <w:rFonts w:ascii="宋体" w:hAnsi="宋体" w:hint="eastAsia"/>
-          <w:sz w:val="28"/>
-          <w:szCs w:val="28"/>
-        </w:rPr>
-      </w:pPr>
-      <w:r>
-        <w:rPr>
-          <w:rFonts w:ascii="宋体" w:hAnsi="宋体" w:hint="eastAsia"/>
-          <w:sz w:val="28"/>
-          <w:szCs w:val="28"/>
-        </w:rPr>
-        <w:t xml:space="preserve">   - 初始化核心处理模块（StubProcessor、YamlStubHandler、CommentHandler）</w:t>
+          <w:rFonts w:ascii="宋体" w:hAnsi="宋体" w:hint="eastAsia"/>
+          <w:sz w:val="28"/>
+          <w:szCs w:val="28"/>
+        </w:rPr>
+      </w:pPr>
+    </w:p>
+    <w:p>
+      <w:pPr>
+        <w:rPr>
+          <w:rFonts w:ascii="宋体" w:hAnsi="宋体" w:hint="eastAsia"/>
+          <w:sz w:val="28"/>
+          <w:szCs w:val="28"/>
+        </w:rPr>
+      </w:pPr>
+      <w:r>
+        <w:rPr>
+          <w:rFonts w:ascii="宋体" w:hAnsi="宋体" w:hint="eastAsia"/>
+          <w:sz w:val="28"/>
+          <w:szCs w:val="28"/>
+        </w:rPr>
+        <w:t>3.1.2 项目配置流程</w:t>
+      </w:r>
+    </w:p>
+    <w:p>
+      <w:pPr>
+        <w:rPr>
+          <w:rFonts w:ascii="宋体" w:hAnsi="宋体" w:hint="eastAsia"/>
+          <w:sz w:val="28"/>
+          <w:szCs w:val="28"/>
+        </w:rPr>
+      </w:pPr>
+      <w:r>
+        <w:rPr>
+          <w:rFonts w:ascii="宋体" w:hAnsi="宋体" w:hint="eastAsia"/>
+          <w:sz w:val="28"/>
+          <w:szCs w:val="28"/>
+        </w:rPr>
+        <w:t>1. 选择项目目录</w:t>
+      </w:r>
+    </w:p>
+    <w:p>
+      <w:pPr>
+        <w:rPr>
+          <w:rFonts w:ascii="宋体" w:hAnsi="宋体" w:hint="eastAsia"/>
+          <w:sz w:val="28"/>
+          <w:szCs w:val="28"/>
+        </w:rPr>
+      </w:pPr>
+      <w:r>
+        <w:rPr>
+          <w:rFonts w:ascii="宋体" w:hAnsi="宋体" w:hint="eastAsia"/>
+          <w:sz w:val="28"/>
+          <w:szCs w:val="28"/>
+        </w:rPr>
+        <w:t xml:space="preserve">   - 点击"项目目录"行的"浏览..."按钮</w:t>
+      </w:r>
+    </w:p>
+    <w:p>
+      <w:pPr>
+        <w:rPr>
+          <w:rFonts w:ascii="宋体" w:hAnsi="宋体" w:hint="eastAsia"/>
+          <w:sz w:val="28"/>
+          <w:szCs w:val="28"/>
+        </w:rPr>
+      </w:pPr>
+      <w:r>
+        <w:rPr>
+          <w:rFonts w:ascii="宋体" w:hAnsi="宋体" w:hint="eastAsia"/>
+          <w:sz w:val="28"/>
+          <w:szCs w:val="28"/>
+        </w:rPr>
+        <w:t xml:space="preserve">   - 在弹出的文件夹选择对话框中选择包含C源文件的项目目录</w:t>
+      </w:r>
+    </w:p>
+    <w:p>
+      <w:pPr>
+        <w:rPr>
+          <w:rFonts w:ascii="宋体" w:hAnsi="宋体" w:hint="eastAsia"/>
+          <w:sz w:val="28"/>
+          <w:szCs w:val="28"/>
+        </w:rPr>
+      </w:pPr>
+      <w:r>
+        <w:rPr>
+          <w:rFonts w:ascii="宋体" w:hAnsi="宋体" w:hint="eastAsia"/>
+          <w:sz w:val="28"/>
+          <w:szCs w:val="28"/>
+        </w:rPr>
+        <w:t xml:space="preserve">   - 系统验证目录有效性，日志窗口显示"[信息] 已设置项目目录: {目录路径}"</w:t>
       </w:r>
     </w:p>
     <w:p>
@@ -3838,29 +4313,14 @@
       </w:pPr>
       <w:r>
         <w:rPr>
-          <w:rFonts w:ascii="宋体" w:hAnsi="宋体" w:hint="eastAsia"/>
-          <w:sz w:val="28"/>
-          <w:szCs w:val="28"/>
-        </w:rPr>
-        <w:t>- 在日志窗口显示"[初始化] YAMLWeave界面初始化完成"</w:t>
-      </w:r>
-      <w:r>
-        <w:rPr>
-          <w:rFonts w:ascii="宋体" w:hAnsi="宋体"/>
-          <w:sz w:val="28"/>
-          <w:szCs w:val="28"/>
-        </w:rPr>
-        <w:br/>
-      </w:r>
-      <w:r>
-        <w:rPr>
           <w:noProof/>
         </w:rPr>
+        <w:lastRenderedPageBreak/>
         <w:drawing>
-          <wp:inline distT="0" distB="0" distL="0" distR="0" wp14:anchorId="30183E43" wp14:editId="1C5251F2">
+          <wp:inline distT="0" distB="0" distL="0" distR="0" wp14:anchorId="2D194E9B" wp14:editId="50B9DCDB">
             <wp:extent cx="4295775" cy="3580130"/>
             <wp:effectExtent l="0" t="0" r="0" b="0"/>
-            <wp:docPr id="2" name="图片 1"/>
+            <wp:docPr id="3" name="图片 1"/>
             <wp:cNvGraphicFramePr>
               <a:graphicFrameLocks xmlns:a="http://schemas.openxmlformats.org/drawingml/2006/main" noChangeAspect="1"/>
             </wp:cNvGraphicFramePr>
@@ -3909,112 +4369,112 @@
     <w:p>
       <w:pPr>
         <w:rPr>
-          <w:rFonts w:ascii="宋体" w:hAnsi="宋体"/>
-          <w:sz w:val="28"/>
-          <w:szCs w:val="28"/>
-        </w:rPr>
-      </w:pPr>
-    </w:p>
-    <w:p>
-      <w:pPr>
-        <w:rPr>
-          <w:rFonts w:ascii="宋体" w:hAnsi="宋体"/>
-          <w:sz w:val="28"/>
-          <w:szCs w:val="28"/>
-        </w:rPr>
-      </w:pPr>
-    </w:p>
-    <w:p>
-      <w:pPr>
-        <w:rPr>
-          <w:rFonts w:ascii="宋体" w:hAnsi="宋体" w:hint="eastAsia"/>
-          <w:sz w:val="28"/>
-          <w:szCs w:val="28"/>
-        </w:rPr>
-      </w:pPr>
-      <w:r>
-        <w:rPr>
-          <w:rFonts w:ascii="宋体" w:hAnsi="宋体" w:hint="eastAsia"/>
-          <w:sz w:val="28"/>
-          <w:szCs w:val="28"/>
-        </w:rPr>
-        <w:lastRenderedPageBreak/>
-        <w:t>3.1.2 项目配置流程</w:t>
-      </w:r>
-    </w:p>
-    <w:p>
-      <w:pPr>
-        <w:rPr>
-          <w:rFonts w:ascii="宋体" w:hAnsi="宋体" w:hint="eastAsia"/>
-          <w:sz w:val="28"/>
-          <w:szCs w:val="28"/>
-        </w:rPr>
-      </w:pPr>
-      <w:r>
-        <w:rPr>
-          <w:rFonts w:ascii="宋体" w:hAnsi="宋体" w:hint="eastAsia"/>
-          <w:sz w:val="28"/>
-          <w:szCs w:val="28"/>
-        </w:rPr>
-        <w:t>1. 选择项目目录</w:t>
-      </w:r>
-    </w:p>
-    <w:p>
-      <w:pPr>
-        <w:rPr>
-          <w:rFonts w:ascii="宋体" w:hAnsi="宋体" w:hint="eastAsia"/>
-          <w:sz w:val="28"/>
-          <w:szCs w:val="28"/>
-        </w:rPr>
-      </w:pPr>
-      <w:r>
-        <w:rPr>
-          <w:rFonts w:ascii="宋体" w:hAnsi="宋体" w:hint="eastAsia"/>
-          <w:sz w:val="28"/>
-          <w:szCs w:val="28"/>
-        </w:rPr>
-        <w:t xml:space="preserve">   - 点击"项目目录"行的"浏览..."按钮</w:t>
-      </w:r>
-    </w:p>
-    <w:p>
-      <w:pPr>
-        <w:rPr>
-          <w:rFonts w:ascii="宋体" w:hAnsi="宋体" w:hint="eastAsia"/>
-          <w:sz w:val="28"/>
-          <w:szCs w:val="28"/>
-        </w:rPr>
-      </w:pPr>
-      <w:r>
-        <w:rPr>
-          <w:rFonts w:ascii="宋体" w:hAnsi="宋体" w:hint="eastAsia"/>
-          <w:sz w:val="28"/>
-          <w:szCs w:val="28"/>
-        </w:rPr>
-        <w:t xml:space="preserve">   - 在弹出的文件夹选择对话框中选择包含C源文件的项目目录</w:t>
-      </w:r>
-    </w:p>
-    <w:p>
-      <w:pPr>
-        <w:rPr>
-          <w:rFonts w:ascii="宋体" w:hAnsi="宋体" w:hint="eastAsia"/>
-          <w:sz w:val="28"/>
-          <w:szCs w:val="28"/>
-        </w:rPr>
-      </w:pPr>
-      <w:r>
-        <w:rPr>
-          <w:rFonts w:ascii="宋体" w:hAnsi="宋体" w:hint="eastAsia"/>
-          <w:sz w:val="28"/>
-          <w:szCs w:val="28"/>
-        </w:rPr>
-        <w:t xml:space="preserve">   - 系统验证目录有效性，日志窗口显示"[信息] 已设置项目目录: {目录路径}"</w:t>
+          <w:rFonts w:ascii="宋体" w:hAnsi="宋体" w:hint="eastAsia"/>
+          <w:sz w:val="28"/>
+          <w:szCs w:val="28"/>
+        </w:rPr>
+      </w:pPr>
+      <w:r>
+        <w:rPr>
+          <w:rFonts w:ascii="宋体" w:hAnsi="宋体" w:hint="eastAsia"/>
+          <w:sz w:val="28"/>
+          <w:szCs w:val="28"/>
+        </w:rPr>
+        <w:t>2. 选择YAML配置文件（分离模式必选，传统模式可选）</w:t>
+      </w:r>
+    </w:p>
+    <w:p>
+      <w:pPr>
+        <w:rPr>
+          <w:rFonts w:ascii="宋体" w:hAnsi="宋体" w:hint="eastAsia"/>
+          <w:sz w:val="28"/>
+          <w:szCs w:val="28"/>
+        </w:rPr>
+      </w:pPr>
+      <w:r>
+        <w:rPr>
+          <w:rFonts w:ascii="宋体" w:hAnsi="宋体" w:hint="eastAsia"/>
+          <w:sz w:val="28"/>
+          <w:szCs w:val="28"/>
+        </w:rPr>
+        <w:t xml:space="preserve">   - 点击"YAML配置"行的"浏览..."按钮</w:t>
+      </w:r>
+    </w:p>
+    <w:p>
+      <w:pPr>
+        <w:rPr>
+          <w:rFonts w:ascii="宋体" w:hAnsi="宋体" w:hint="eastAsia"/>
+          <w:sz w:val="28"/>
+          <w:szCs w:val="28"/>
+        </w:rPr>
+      </w:pPr>
+      <w:r>
+        <w:rPr>
+          <w:rFonts w:ascii="宋体" w:hAnsi="宋体" w:hint="eastAsia"/>
+          <w:sz w:val="28"/>
+          <w:szCs w:val="28"/>
+        </w:rPr>
+        <w:t xml:space="preserve">   - 选择.</w:t>
+      </w:r>
+      <w:proofErr w:type="spellStart"/>
+      <w:r>
+        <w:rPr>
+          <w:rFonts w:ascii="宋体" w:hAnsi="宋体" w:hint="eastAsia"/>
+          <w:sz w:val="28"/>
+          <w:szCs w:val="28"/>
+        </w:rPr>
+        <w:t>yaml</w:t>
+      </w:r>
+      <w:proofErr w:type="spellEnd"/>
+      <w:r>
+        <w:rPr>
+          <w:rFonts w:ascii="宋体" w:hAnsi="宋体" w:hint="eastAsia"/>
+          <w:sz w:val="28"/>
+          <w:szCs w:val="28"/>
+        </w:rPr>
+        <w:t>或.</w:t>
+      </w:r>
+      <w:proofErr w:type="spellStart"/>
+      <w:r>
+        <w:rPr>
+          <w:rFonts w:ascii="宋体" w:hAnsi="宋体" w:hint="eastAsia"/>
+          <w:sz w:val="28"/>
+          <w:szCs w:val="28"/>
+        </w:rPr>
+        <w:t>yml</w:t>
+      </w:r>
+      <w:proofErr w:type="spellEnd"/>
+      <w:r>
+        <w:rPr>
+          <w:rFonts w:ascii="宋体" w:hAnsi="宋体" w:hint="eastAsia"/>
+          <w:sz w:val="28"/>
+          <w:szCs w:val="28"/>
+        </w:rPr>
+        <w:t>格式的配置文件</w:t>
+      </w:r>
+    </w:p>
+    <w:p>
+      <w:pPr>
+        <w:rPr>
+          <w:rFonts w:ascii="宋体" w:hAnsi="宋体" w:hint="eastAsia"/>
+          <w:sz w:val="28"/>
+          <w:szCs w:val="28"/>
+        </w:rPr>
+      </w:pPr>
+      <w:r>
+        <w:rPr>
+          <w:rFonts w:ascii="宋体" w:hAnsi="宋体" w:hint="eastAsia"/>
+          <w:sz w:val="28"/>
+          <w:szCs w:val="28"/>
+        </w:rPr>
+        <w:t xml:space="preserve">   - 系统加载并验证YAML文件格式，日志窗口显示"[信息] 已设置YAML配置: </w:t>
       </w:r>
     </w:p>
     <w:p>
       <w:pPr>
         <w:jc w:val="center"/>
         <w:rPr>
-          <w:rFonts w:ascii="宋体" w:hAnsi="宋体"/>
+          <w:rFonts w:ascii="宋体" w:hAnsi="宋体" w:hint="eastAsia"/>
           <w:sz w:val="28"/>
           <w:szCs w:val="28"/>
         </w:rPr>
@@ -4024,10 +4484,10 @@
           <w:noProof/>
         </w:rPr>
         <w:drawing>
-          <wp:inline distT="0" distB="0" distL="0" distR="0" wp14:anchorId="2D194E9B" wp14:editId="665903E8">
+          <wp:inline distT="0" distB="0" distL="0" distR="0" wp14:anchorId="3EE967FA" wp14:editId="3C47636F">
             <wp:extent cx="4295775" cy="3580130"/>
             <wp:effectExtent l="0" t="0" r="0" b="0"/>
-            <wp:docPr id="3" name="图片 1"/>
+            <wp:docPr id="4" name="图片 1"/>
             <wp:cNvGraphicFramePr>
               <a:graphicFrameLocks xmlns:a="http://schemas.openxmlformats.org/drawingml/2006/main" noChangeAspect="1"/>
             </wp:cNvGraphicFramePr>
@@ -4087,65 +4547,779 @@
           <w:sz w:val="28"/>
           <w:szCs w:val="28"/>
         </w:rPr>
-        <w:t>2. 选择YAML配置文件（分离模式必选，传统模式可选）</w:t>
-      </w:r>
-    </w:p>
-    <w:p>
-      <w:pPr>
-        <w:rPr>
-          <w:rFonts w:ascii="宋体" w:hAnsi="宋体" w:hint="eastAsia"/>
-          <w:sz w:val="28"/>
-          <w:szCs w:val="28"/>
-        </w:rPr>
-      </w:pPr>
-      <w:r>
-        <w:rPr>
-          <w:rFonts w:ascii="宋体" w:hAnsi="宋体" w:hint="eastAsia"/>
-          <w:sz w:val="28"/>
-          <w:szCs w:val="28"/>
-        </w:rPr>
-        <w:t xml:space="preserve">   - 点击"YAML配置"行的"浏览..."按钮</w:t>
-      </w:r>
-    </w:p>
-    <w:p>
-      <w:pPr>
-        <w:rPr>
-          <w:rFonts w:ascii="宋体" w:hAnsi="宋体" w:hint="eastAsia"/>
-          <w:sz w:val="28"/>
-          <w:szCs w:val="28"/>
-        </w:rPr>
-      </w:pPr>
-      <w:r>
-        <w:rPr>
-          <w:rFonts w:ascii="宋体" w:hAnsi="宋体" w:hint="eastAsia"/>
-          <w:sz w:val="28"/>
-          <w:szCs w:val="28"/>
-        </w:rPr>
-        <w:t xml:space="preserve">   - 选择.yaml或.yml格式的配置文件</w:t>
-      </w:r>
-    </w:p>
-    <w:p>
-      <w:pPr>
-        <w:rPr>
-          <w:rFonts w:ascii="宋体" w:hAnsi="宋体" w:hint="eastAsia"/>
-          <w:sz w:val="28"/>
-          <w:szCs w:val="28"/>
-        </w:rPr>
-      </w:pPr>
-      <w:r>
-        <w:rPr>
-          <w:rFonts w:ascii="宋体" w:hAnsi="宋体" w:hint="eastAsia"/>
-          <w:sz w:val="28"/>
-          <w:szCs w:val="28"/>
-        </w:rPr>
-        <w:t xml:space="preserve">   - 系统加载并验证YAML文件格式，日志窗口显示"[信息] 已设置YAML配置: </w:t>
+        <w:t>3.1.3 插桩执行流程</w:t>
+      </w:r>
+    </w:p>
+    <w:p>
+      <w:pPr>
+        <w:rPr>
+          <w:rFonts w:ascii="宋体" w:hAnsi="宋体" w:hint="eastAsia"/>
+          <w:sz w:val="28"/>
+          <w:szCs w:val="28"/>
+        </w:rPr>
+      </w:pPr>
+    </w:p>
+    <w:p>
+      <w:pPr>
+        <w:rPr>
+          <w:rFonts w:ascii="宋体" w:hAnsi="宋体" w:hint="eastAsia"/>
+          <w:sz w:val="28"/>
+          <w:szCs w:val="28"/>
+        </w:rPr>
+      </w:pPr>
+      <w:r>
+        <w:rPr>
+          <w:rFonts w:ascii="宋体" w:hAnsi="宋体" w:hint="eastAsia"/>
+          <w:sz w:val="28"/>
+          <w:szCs w:val="28"/>
+        </w:rPr>
+        <w:t>1. 扫描并插入操作</w:t>
+      </w:r>
+    </w:p>
+    <w:p>
+      <w:pPr>
+        <w:rPr>
+          <w:rFonts w:ascii="宋体" w:hAnsi="宋体" w:hint="eastAsia"/>
+          <w:sz w:val="28"/>
+          <w:szCs w:val="28"/>
+        </w:rPr>
+      </w:pPr>
+      <w:r>
+        <w:rPr>
+          <w:rFonts w:ascii="宋体" w:hAnsi="宋体" w:hint="eastAsia"/>
+          <w:sz w:val="28"/>
+          <w:szCs w:val="28"/>
+        </w:rPr>
+        <w:lastRenderedPageBreak/>
+        <w:t xml:space="preserve">   - 点击"扫描并插入"按钮启动插桩处理</w:t>
+      </w:r>
+    </w:p>
+    <w:p>
+      <w:pPr>
+        <w:rPr>
+          <w:rFonts w:ascii="宋体" w:hAnsi="宋体" w:hint="eastAsia"/>
+          <w:sz w:val="28"/>
+          <w:szCs w:val="28"/>
+        </w:rPr>
+      </w:pPr>
+      <w:r>
+        <w:rPr>
+          <w:rFonts w:ascii="宋体" w:hAnsi="宋体" w:hint="eastAsia"/>
+          <w:sz w:val="28"/>
+          <w:szCs w:val="28"/>
+        </w:rPr>
+        <w:t xml:space="preserve">   - 系统执行以下步骤：</w:t>
+      </w:r>
+    </w:p>
+    <w:p>
+      <w:pPr>
+        <w:rPr>
+          <w:rFonts w:ascii="宋体" w:hAnsi="宋体" w:hint="eastAsia"/>
+          <w:sz w:val="28"/>
+          <w:szCs w:val="28"/>
+        </w:rPr>
+      </w:pPr>
+    </w:p>
+    <w:p>
+      <w:pPr>
+        <w:rPr>
+          <w:rFonts w:ascii="宋体" w:hAnsi="宋体" w:hint="eastAsia"/>
+          <w:sz w:val="28"/>
+          <w:szCs w:val="28"/>
+        </w:rPr>
+      </w:pPr>
+      <w:r>
+        <w:rPr>
+          <w:rFonts w:ascii="宋体" w:hAnsi="宋体" w:hint="eastAsia"/>
+          <w:sz w:val="28"/>
+          <w:szCs w:val="28"/>
+        </w:rPr>
+        <w:t xml:space="preserve">   Step 1: 文件发现阶段</w:t>
+      </w:r>
+    </w:p>
+    <w:p>
+      <w:pPr>
+        <w:rPr>
+          <w:rFonts w:ascii="宋体" w:hAnsi="宋体" w:hint="eastAsia"/>
+          <w:sz w:val="28"/>
+          <w:szCs w:val="28"/>
+        </w:rPr>
+      </w:pPr>
+      <w:r>
+        <w:rPr>
+          <w:rFonts w:ascii="宋体" w:hAnsi="宋体" w:hint="eastAsia"/>
+          <w:sz w:val="28"/>
+          <w:szCs w:val="28"/>
+        </w:rPr>
+        <w:t xml:space="preserve">   - 递归扫描项目目录，查找所有.c和.h文件</w:t>
+      </w:r>
+    </w:p>
+    <w:p>
+      <w:pPr>
+        <w:rPr>
+          <w:rFonts w:ascii="宋体" w:hAnsi="宋体" w:hint="eastAsia"/>
+          <w:sz w:val="28"/>
+          <w:szCs w:val="28"/>
+        </w:rPr>
+      </w:pPr>
+      <w:r>
+        <w:rPr>
+          <w:rFonts w:ascii="宋体" w:hAnsi="宋体" w:hint="eastAsia"/>
+          <w:sz w:val="28"/>
+          <w:szCs w:val="28"/>
+        </w:rPr>
+        <w:t xml:space="preserve">   - 在日志中显示发现的文件列表</w:t>
+      </w:r>
+    </w:p>
+    <w:p>
+      <w:pPr>
+        <w:rPr>
+          <w:rFonts w:ascii="宋体" w:hAnsi="宋体" w:hint="eastAsia"/>
+          <w:sz w:val="28"/>
+          <w:szCs w:val="28"/>
+        </w:rPr>
+      </w:pPr>
+      <w:r>
+        <w:rPr>
+          <w:rFonts w:ascii="宋体" w:hAnsi="宋体" w:hint="eastAsia"/>
+          <w:sz w:val="28"/>
+          <w:szCs w:val="28"/>
+        </w:rPr>
+        <w:t xml:space="preserve">   - 更新进度条显示扫描进度</w:t>
+      </w:r>
+    </w:p>
+    <w:p>
+      <w:pPr>
+        <w:rPr>
+          <w:rFonts w:ascii="宋体" w:hAnsi="宋体" w:hint="eastAsia"/>
+          <w:sz w:val="28"/>
+          <w:szCs w:val="28"/>
+        </w:rPr>
+      </w:pPr>
+    </w:p>
+    <w:p>
+      <w:pPr>
+        <w:rPr>
+          <w:rFonts w:ascii="宋体" w:hAnsi="宋体" w:hint="eastAsia"/>
+          <w:sz w:val="28"/>
+          <w:szCs w:val="28"/>
+        </w:rPr>
+      </w:pPr>
+      <w:r>
+        <w:rPr>
+          <w:rFonts w:ascii="宋体" w:hAnsi="宋体" w:hint="eastAsia"/>
+          <w:sz w:val="28"/>
+          <w:szCs w:val="28"/>
+        </w:rPr>
+        <w:t xml:space="preserve">   Step 2: 备份创建阶段</w:t>
+      </w:r>
+    </w:p>
+    <w:p>
+      <w:pPr>
+        <w:rPr>
+          <w:rFonts w:ascii="宋体" w:hAnsi="宋体" w:hint="eastAsia"/>
+          <w:sz w:val="28"/>
+          <w:szCs w:val="28"/>
+        </w:rPr>
+      </w:pPr>
+      <w:r>
+        <w:rPr>
+          <w:rFonts w:ascii="宋体" w:hAnsi="宋体" w:hint="eastAsia"/>
+          <w:sz w:val="28"/>
+          <w:szCs w:val="28"/>
+        </w:rPr>
+        <w:t xml:space="preserve">   - 自动创建备份目录：{原目录名}_backup_{时间戳}</w:t>
+      </w:r>
+    </w:p>
+    <w:p>
+      <w:pPr>
+        <w:rPr>
+          <w:rFonts w:ascii="宋体" w:hAnsi="宋体" w:hint="eastAsia"/>
+          <w:sz w:val="28"/>
+          <w:szCs w:val="28"/>
+        </w:rPr>
+      </w:pPr>
+      <w:r>
+        <w:rPr>
+          <w:rFonts w:ascii="宋体" w:hAnsi="宋体" w:hint="eastAsia"/>
+          <w:sz w:val="28"/>
+          <w:szCs w:val="28"/>
+        </w:rPr>
+        <w:t xml:space="preserve">   - 完整复制项目目录结构和所有文件到备份目录</w:t>
+      </w:r>
+    </w:p>
+    <w:p>
+      <w:pPr>
+        <w:rPr>
+          <w:rFonts w:ascii="宋体" w:hAnsi="宋体" w:hint="eastAsia"/>
+          <w:sz w:val="28"/>
+          <w:szCs w:val="28"/>
+        </w:rPr>
+      </w:pPr>
+      <w:r>
+        <w:rPr>
+          <w:rFonts w:ascii="宋体" w:hAnsi="宋体" w:hint="eastAsia"/>
+          <w:sz w:val="28"/>
+          <w:szCs w:val="28"/>
+        </w:rPr>
+        <w:t xml:space="preserve">   - 日志显示"[备份] 备份目录创建完成：{备份路径}"</w:t>
+      </w:r>
+    </w:p>
+    <w:p>
+      <w:pPr>
+        <w:rPr>
+          <w:rFonts w:ascii="宋体" w:hAnsi="宋体" w:hint="eastAsia"/>
+          <w:sz w:val="28"/>
+          <w:szCs w:val="28"/>
+        </w:rPr>
+      </w:pPr>
+    </w:p>
+    <w:p>
+      <w:pPr>
+        <w:rPr>
+          <w:rFonts w:ascii="宋体" w:hAnsi="宋体" w:hint="eastAsia"/>
+          <w:sz w:val="28"/>
+          <w:szCs w:val="28"/>
+        </w:rPr>
+      </w:pPr>
+      <w:r>
+        <w:rPr>
+          <w:rFonts w:ascii="宋体" w:hAnsi="宋体" w:hint="eastAsia"/>
+          <w:sz w:val="28"/>
+          <w:szCs w:val="28"/>
+        </w:rPr>
+        <w:t xml:space="preserve">   Step 3: 文件解析阶段</w:t>
+      </w:r>
+    </w:p>
+    <w:p>
+      <w:pPr>
+        <w:rPr>
+          <w:rFonts w:ascii="宋体" w:hAnsi="宋体" w:hint="eastAsia"/>
+          <w:sz w:val="28"/>
+          <w:szCs w:val="28"/>
+        </w:rPr>
+      </w:pPr>
+      <w:r>
+        <w:rPr>
+          <w:rFonts w:ascii="宋体" w:hAnsi="宋体" w:hint="eastAsia"/>
+          <w:sz w:val="28"/>
+          <w:szCs w:val="28"/>
+        </w:rPr>
+        <w:t xml:space="preserve">   - 逐个解析C文件，查找插桩锚点或注释标记</w:t>
+      </w:r>
+    </w:p>
+    <w:p>
+      <w:pPr>
+        <w:rPr>
+          <w:rFonts w:ascii="宋体" w:hAnsi="宋体" w:hint="eastAsia"/>
+          <w:sz w:val="28"/>
+          <w:szCs w:val="28"/>
+        </w:rPr>
+      </w:pPr>
+      <w:r>
+        <w:rPr>
+          <w:rFonts w:ascii="宋体" w:hAnsi="宋体" w:hint="eastAsia"/>
+          <w:sz w:val="28"/>
+          <w:szCs w:val="28"/>
+        </w:rPr>
+        <w:t xml:space="preserve">   - 根据工作模式解析桩代码：</w:t>
+      </w:r>
+    </w:p>
+    <w:p>
+      <w:pPr>
+        <w:rPr>
+          <w:rFonts w:ascii="宋体" w:hAnsi="宋体" w:hint="eastAsia"/>
+          <w:sz w:val="28"/>
+          <w:szCs w:val="28"/>
+        </w:rPr>
+      </w:pPr>
+      <w:r>
+        <w:rPr>
+          <w:rFonts w:ascii="宋体" w:hAnsi="宋体" w:hint="eastAsia"/>
+          <w:sz w:val="28"/>
+          <w:szCs w:val="28"/>
+        </w:rPr>
+        <w:t xml:space="preserve">     传统模式：从注释中的code:字段提取桩代码</w:t>
+      </w:r>
+    </w:p>
+    <w:p>
+      <w:pPr>
+        <w:rPr>
+          <w:rFonts w:ascii="宋体" w:hAnsi="宋体" w:hint="eastAsia"/>
+          <w:sz w:val="28"/>
+          <w:szCs w:val="28"/>
+        </w:rPr>
+      </w:pPr>
+      <w:r>
+        <w:rPr>
+          <w:rFonts w:ascii="宋体" w:hAnsi="宋体" w:hint="eastAsia"/>
+          <w:sz w:val="28"/>
+          <w:szCs w:val="28"/>
+        </w:rPr>
+        <w:t xml:space="preserve">     分离模式：根据锚点标识从YAML配置中查找对应桩代码</w:t>
+      </w:r>
+    </w:p>
+    <w:p>
+      <w:pPr>
+        <w:rPr>
+          <w:rFonts w:ascii="宋体" w:hAnsi="宋体" w:hint="eastAsia"/>
+          <w:sz w:val="28"/>
+          <w:szCs w:val="28"/>
+        </w:rPr>
+      </w:pPr>
+    </w:p>
+    <w:p>
+      <w:pPr>
+        <w:rPr>
+          <w:rFonts w:ascii="宋体" w:hAnsi="宋体" w:hint="eastAsia"/>
+          <w:sz w:val="28"/>
+          <w:szCs w:val="28"/>
+        </w:rPr>
+      </w:pPr>
+      <w:r>
+        <w:rPr>
+          <w:rFonts w:ascii="宋体" w:hAnsi="宋体" w:hint="eastAsia"/>
+          <w:sz w:val="28"/>
+          <w:szCs w:val="28"/>
+        </w:rPr>
+        <w:t xml:space="preserve">   Step 4: 代码插入阶段</w:t>
+      </w:r>
+    </w:p>
+    <w:p>
+      <w:pPr>
+        <w:rPr>
+          <w:rFonts w:ascii="宋体" w:hAnsi="宋体" w:hint="eastAsia"/>
+          <w:sz w:val="28"/>
+          <w:szCs w:val="28"/>
+        </w:rPr>
+      </w:pPr>
+      <w:r>
+        <w:rPr>
+          <w:rFonts w:ascii="宋体" w:hAnsi="宋体" w:hint="eastAsia"/>
+          <w:sz w:val="28"/>
+          <w:szCs w:val="28"/>
+        </w:rPr>
+        <w:t xml:space="preserve">   - 在识别的插入点位置插入桩代码</w:t>
+      </w:r>
+    </w:p>
+    <w:p>
+      <w:pPr>
+        <w:rPr>
+          <w:rFonts w:ascii="宋体" w:hAnsi="宋体" w:hint="eastAsia"/>
+          <w:sz w:val="28"/>
+          <w:szCs w:val="28"/>
+        </w:rPr>
+      </w:pPr>
+      <w:r>
+        <w:rPr>
+          <w:rFonts w:ascii="宋体" w:hAnsi="宋体" w:hint="eastAsia"/>
+          <w:sz w:val="28"/>
+          <w:szCs w:val="28"/>
+        </w:rPr>
+        <w:t xml:space="preserve">   - 为插入的每行代码添加标识注释：// 通过桩插入</w:t>
+      </w:r>
+    </w:p>
+    <w:p>
+      <w:pPr>
+        <w:rPr>
+          <w:rFonts w:ascii="宋体" w:hAnsi="宋体" w:hint="eastAsia"/>
+          <w:sz w:val="28"/>
+          <w:szCs w:val="28"/>
+        </w:rPr>
+      </w:pPr>
+      <w:r>
+        <w:rPr>
+          <w:rFonts w:ascii="宋体" w:hAnsi="宋体" w:hint="eastAsia"/>
+          <w:sz w:val="28"/>
+          <w:szCs w:val="28"/>
+        </w:rPr>
+        <w:t xml:space="preserve">   - 实时更新日志显示插入详情：</w:t>
+      </w:r>
+    </w:p>
+    <w:p>
+      <w:pPr>
+        <w:rPr>
+          <w:rFonts w:ascii="宋体" w:hAnsi="宋体" w:hint="eastAsia"/>
+          <w:sz w:val="28"/>
+          <w:szCs w:val="28"/>
+        </w:rPr>
+      </w:pPr>
+      <w:r>
+        <w:rPr>
+          <w:rFonts w:ascii="宋体" w:hAnsi="宋体" w:hint="eastAsia"/>
+          <w:sz w:val="28"/>
+          <w:szCs w:val="28"/>
+        </w:rPr>
+        <w:t xml:space="preserve">     [找到] 文件: module1/</w:t>
+      </w:r>
+      <w:proofErr w:type="spellStart"/>
+      <w:r>
+        <w:rPr>
+          <w:rFonts w:ascii="宋体" w:hAnsi="宋体" w:hint="eastAsia"/>
+          <w:sz w:val="28"/>
+          <w:szCs w:val="28"/>
+        </w:rPr>
+        <w:t>validation.c</w:t>
+      </w:r>
+      <w:proofErr w:type="spellEnd"/>
+      <w:r>
+        <w:rPr>
+          <w:rFonts w:ascii="宋体" w:hAnsi="宋体" w:hint="eastAsia"/>
+          <w:sz w:val="28"/>
+          <w:szCs w:val="28"/>
+        </w:rPr>
+        <w:t xml:space="preserve">，锚点: TC001 STEP1 </w:t>
+      </w:r>
+      <w:proofErr w:type="spellStart"/>
+      <w:r>
+        <w:rPr>
+          <w:rFonts w:ascii="宋体" w:hAnsi="宋体" w:hint="eastAsia"/>
+          <w:sz w:val="28"/>
+          <w:szCs w:val="28"/>
+        </w:rPr>
+        <w:t>validate_input</w:t>
+      </w:r>
+      <w:proofErr w:type="spellEnd"/>
+      <w:r>
+        <w:rPr>
+          <w:rFonts w:ascii="宋体" w:hAnsi="宋体" w:hint="eastAsia"/>
+          <w:sz w:val="28"/>
+          <w:szCs w:val="28"/>
+        </w:rPr>
+        <w:t xml:space="preserve"> (第15行)</w:t>
+      </w:r>
+    </w:p>
+    <w:p>
+      <w:pPr>
+        <w:rPr>
+          <w:rFonts w:ascii="宋体" w:hAnsi="宋体" w:hint="eastAsia"/>
+          <w:sz w:val="28"/>
+          <w:szCs w:val="28"/>
+        </w:rPr>
+      </w:pPr>
+      <w:r>
+        <w:rPr>
+          <w:rFonts w:ascii="宋体" w:hAnsi="宋体" w:hint="eastAsia"/>
+          <w:sz w:val="28"/>
+          <w:szCs w:val="28"/>
+        </w:rPr>
+        <w:t xml:space="preserve">     [插入] 桩代码: TC001.STEP1.validate_input → 3行代码</w:t>
+      </w:r>
+    </w:p>
+    <w:p>
+      <w:pPr>
+        <w:rPr>
+          <w:rFonts w:ascii="宋体" w:hAnsi="宋体" w:hint="eastAsia"/>
+          <w:sz w:val="28"/>
+          <w:szCs w:val="28"/>
+        </w:rPr>
+      </w:pPr>
+    </w:p>
+    <w:p>
+      <w:pPr>
+        <w:rPr>
+          <w:rFonts w:ascii="宋体" w:hAnsi="宋体" w:hint="eastAsia"/>
+          <w:sz w:val="28"/>
+          <w:szCs w:val="28"/>
+        </w:rPr>
+      </w:pPr>
+      <w:r>
+        <w:rPr>
+          <w:rFonts w:ascii="宋体" w:hAnsi="宋体" w:hint="eastAsia"/>
+          <w:sz w:val="28"/>
+          <w:szCs w:val="28"/>
+        </w:rPr>
+        <w:t xml:space="preserve">   Step 5: 结果生成阶段</w:t>
+      </w:r>
+    </w:p>
+    <w:p>
+      <w:pPr>
+        <w:rPr>
+          <w:rFonts w:ascii="宋体" w:hAnsi="宋体" w:hint="eastAsia"/>
+          <w:sz w:val="28"/>
+          <w:szCs w:val="28"/>
+        </w:rPr>
+      </w:pPr>
+      <w:r>
+        <w:rPr>
+          <w:rFonts w:ascii="宋体" w:hAnsi="宋体" w:hint="eastAsia"/>
+          <w:sz w:val="28"/>
+          <w:szCs w:val="28"/>
+        </w:rPr>
+        <w:t xml:space="preserve">   - 创建结果目录：{原目录名}_stubbed_{时间戳}</w:t>
+      </w:r>
+    </w:p>
+    <w:p>
+      <w:pPr>
+        <w:rPr>
+          <w:rFonts w:ascii="宋体" w:hAnsi="宋体" w:hint="eastAsia"/>
+          <w:sz w:val="28"/>
+          <w:szCs w:val="28"/>
+        </w:rPr>
+      </w:pPr>
+      <w:r>
+        <w:rPr>
+          <w:rFonts w:ascii="宋体" w:hAnsi="宋体" w:hint="eastAsia"/>
+          <w:sz w:val="28"/>
+          <w:szCs w:val="28"/>
+        </w:rPr>
+        <w:t xml:space="preserve">   - 将处理后的文件保存到结果目录</w:t>
+      </w:r>
+    </w:p>
+    <w:p>
+      <w:pPr>
+        <w:rPr>
+          <w:rFonts w:ascii="宋体" w:hAnsi="宋体" w:hint="eastAsia"/>
+          <w:sz w:val="28"/>
+          <w:szCs w:val="28"/>
+        </w:rPr>
+      </w:pPr>
+      <w:r>
+        <w:rPr>
+          <w:rFonts w:ascii="宋体" w:hAnsi="宋体" w:hint="eastAsia"/>
+          <w:sz w:val="28"/>
+          <w:szCs w:val="28"/>
+        </w:rPr>
+        <w:t xml:space="preserve">   - 保持原有目录结构，仅修改包含插桩的文件</w:t>
+      </w:r>
+    </w:p>
+    <w:p>
+      <w:pPr>
+        <w:rPr>
+          <w:rFonts w:ascii="宋体" w:hAnsi="宋体" w:hint="eastAsia"/>
+          <w:sz w:val="28"/>
+          <w:szCs w:val="28"/>
+        </w:rPr>
+      </w:pPr>
+    </w:p>
+    <w:p>
+      <w:pPr>
+        <w:rPr>
+          <w:rFonts w:ascii="宋体" w:hAnsi="宋体" w:hint="eastAsia"/>
+          <w:sz w:val="28"/>
+          <w:szCs w:val="28"/>
+        </w:rPr>
+      </w:pPr>
+      <w:r>
+        <w:rPr>
+          <w:rFonts w:ascii="宋体" w:hAnsi="宋体" w:hint="eastAsia"/>
+          <w:sz w:val="28"/>
+          <w:szCs w:val="28"/>
+        </w:rPr>
+        <w:t>3.1.4 执行结果反馈</w:t>
+      </w:r>
+    </w:p>
+    <w:p>
+      <w:pPr>
+        <w:rPr>
+          <w:rFonts w:ascii="宋体" w:hAnsi="宋体" w:hint="eastAsia"/>
+          <w:sz w:val="28"/>
+          <w:szCs w:val="28"/>
+        </w:rPr>
+      </w:pPr>
+    </w:p>
+    <w:p>
+      <w:pPr>
+        <w:rPr>
+          <w:rFonts w:ascii="宋体" w:hAnsi="宋体" w:hint="eastAsia"/>
+          <w:sz w:val="28"/>
+          <w:szCs w:val="28"/>
+        </w:rPr>
+      </w:pPr>
+      <w:r>
+        <w:rPr>
+          <w:rFonts w:ascii="宋体" w:hAnsi="宋体" w:hint="eastAsia"/>
+          <w:sz w:val="28"/>
+          <w:szCs w:val="28"/>
+        </w:rPr>
+        <w:t>1. 实时日志显示</w:t>
+      </w:r>
+    </w:p>
+    <w:p>
+      <w:pPr>
+        <w:rPr>
+          <w:rFonts w:ascii="宋体" w:hAnsi="宋体" w:hint="eastAsia"/>
+          <w:sz w:val="28"/>
+          <w:szCs w:val="28"/>
+        </w:rPr>
+      </w:pPr>
+      <w:r>
+        <w:rPr>
+          <w:rFonts w:ascii="宋体" w:hAnsi="宋体" w:hint="eastAsia"/>
+          <w:sz w:val="28"/>
+          <w:szCs w:val="28"/>
+        </w:rPr>
+        <w:t xml:space="preserve">   - 在界面下方的日志窗口实时显示处理进度</w:t>
+      </w:r>
+    </w:p>
+    <w:p>
+      <w:pPr>
+        <w:rPr>
+          <w:rFonts w:ascii="宋体" w:hAnsi="宋体" w:hint="eastAsia"/>
+          <w:sz w:val="28"/>
+          <w:szCs w:val="28"/>
+        </w:rPr>
+      </w:pPr>
+      <w:r>
+        <w:rPr>
+          <w:rFonts w:ascii="宋体" w:hAnsi="宋体" w:hint="eastAsia"/>
+          <w:sz w:val="28"/>
+          <w:szCs w:val="28"/>
+        </w:rPr>
+        <w:t xml:space="preserve">   - 使用不同颜色标识不同类型的信息：</w:t>
+      </w:r>
+    </w:p>
+    <w:p>
+      <w:pPr>
+        <w:rPr>
+          <w:rFonts w:ascii="宋体" w:hAnsi="宋体" w:hint="eastAsia"/>
+          <w:sz w:val="28"/>
+          <w:szCs w:val="28"/>
+        </w:rPr>
+      </w:pPr>
+      <w:r>
+        <w:rPr>
+          <w:rFonts w:ascii="宋体" w:hAnsi="宋体" w:hint="eastAsia"/>
+          <w:sz w:val="28"/>
+          <w:szCs w:val="28"/>
+        </w:rPr>
+        <w:t xml:space="preserve">     蓝色：文件信息</w:t>
+      </w:r>
+    </w:p>
+    <w:p>
+      <w:pPr>
+        <w:rPr>
+          <w:rFonts w:ascii="宋体" w:hAnsi="宋体" w:hint="eastAsia"/>
+          <w:sz w:val="28"/>
+          <w:szCs w:val="28"/>
+        </w:rPr>
+      </w:pPr>
+      <w:r>
+        <w:rPr>
+          <w:rFonts w:ascii="宋体" w:hAnsi="宋体" w:hint="eastAsia"/>
+          <w:sz w:val="28"/>
+          <w:szCs w:val="28"/>
+        </w:rPr>
+        <w:lastRenderedPageBreak/>
+        <w:t xml:space="preserve">     绿色：成功插入</w:t>
+      </w:r>
+    </w:p>
+    <w:p>
+      <w:pPr>
+        <w:rPr>
+          <w:rFonts w:ascii="宋体" w:hAnsi="宋体" w:hint="eastAsia"/>
+          <w:sz w:val="28"/>
+          <w:szCs w:val="28"/>
+        </w:rPr>
+      </w:pPr>
+      <w:r>
+        <w:rPr>
+          <w:rFonts w:ascii="宋体" w:hAnsi="宋体" w:hint="eastAsia"/>
+          <w:sz w:val="28"/>
+          <w:szCs w:val="28"/>
+        </w:rPr>
+        <w:t xml:space="preserve">     紫色：发现锚点</w:t>
+      </w:r>
+    </w:p>
+    <w:p>
+      <w:pPr>
+        <w:rPr>
+          <w:rFonts w:ascii="宋体" w:hAnsi="宋体" w:hint="eastAsia"/>
+          <w:sz w:val="28"/>
+          <w:szCs w:val="28"/>
+        </w:rPr>
+      </w:pPr>
+      <w:r>
+        <w:rPr>
+          <w:rFonts w:ascii="宋体" w:hAnsi="宋体" w:hint="eastAsia"/>
+          <w:sz w:val="28"/>
+          <w:szCs w:val="28"/>
+        </w:rPr>
+        <w:t xml:space="preserve">     红色：错误信息</w:t>
+      </w:r>
+    </w:p>
+    <w:p>
+      <w:pPr>
+        <w:rPr>
+          <w:rFonts w:ascii="宋体" w:hAnsi="宋体" w:hint="eastAsia"/>
+          <w:sz w:val="28"/>
+          <w:szCs w:val="28"/>
+        </w:rPr>
+      </w:pPr>
+      <w:r>
+        <w:rPr>
+          <w:rFonts w:ascii="宋体" w:hAnsi="宋体" w:hint="eastAsia"/>
+          <w:sz w:val="28"/>
+          <w:szCs w:val="28"/>
+        </w:rPr>
+        <w:t xml:space="preserve">     橙色：警告信息</w:t>
+      </w:r>
+    </w:p>
+    <w:p>
+      <w:pPr>
+        <w:rPr>
+          <w:rFonts w:ascii="宋体" w:hAnsi="宋体" w:hint="eastAsia"/>
+          <w:sz w:val="28"/>
+          <w:szCs w:val="28"/>
+        </w:rPr>
+      </w:pPr>
+    </w:p>
+    <w:p>
+      <w:pPr>
+        <w:rPr>
+          <w:rFonts w:ascii="宋体" w:hAnsi="宋体" w:hint="eastAsia"/>
+          <w:sz w:val="28"/>
+          <w:szCs w:val="28"/>
+        </w:rPr>
+      </w:pPr>
+      <w:r>
+        <w:rPr>
+          <w:rFonts w:ascii="宋体" w:hAnsi="宋体" w:hint="eastAsia"/>
+          <w:sz w:val="28"/>
+          <w:szCs w:val="28"/>
+        </w:rPr>
+        <w:t>2. 进度条更新</w:t>
+      </w:r>
+    </w:p>
+    <w:p>
+      <w:pPr>
+        <w:rPr>
+          <w:rFonts w:ascii="宋体" w:hAnsi="宋体" w:hint="eastAsia"/>
+          <w:sz w:val="28"/>
+          <w:szCs w:val="28"/>
+        </w:rPr>
+      </w:pPr>
+      <w:r>
+        <w:rPr>
+          <w:rFonts w:ascii="宋体" w:hAnsi="宋体" w:hint="eastAsia"/>
+          <w:sz w:val="28"/>
+          <w:szCs w:val="28"/>
+        </w:rPr>
+        <w:t xml:space="preserve">   - 底部进度条显示当前处理进度</w:t>
+      </w:r>
+    </w:p>
+    <w:p>
+      <w:pPr>
+        <w:rPr>
+          <w:rFonts w:ascii="宋体" w:hAnsi="宋体" w:hint="eastAsia"/>
+          <w:sz w:val="28"/>
+          <w:szCs w:val="28"/>
+        </w:rPr>
+      </w:pPr>
+      <w:r>
+        <w:rPr>
+          <w:rFonts w:ascii="宋体" w:hAnsi="宋体" w:hint="eastAsia"/>
+          <w:sz w:val="28"/>
+          <w:szCs w:val="28"/>
+        </w:rPr>
+        <w:t xml:space="preserve">   - 状态栏显示当前操作状态</w:t>
       </w:r>
     </w:p>
     <w:p>
       <w:pPr>
         <w:jc w:val="center"/>
         <w:rPr>
-          <w:rFonts w:ascii="宋体" w:hAnsi="宋体"/>
+          <w:rFonts w:ascii="宋体" w:hAnsi="宋体" w:hint="eastAsia"/>
           <w:sz w:val="28"/>
           <w:szCs w:val="28"/>
         </w:rPr>
@@ -4154,12 +5328,11 @@
         <w:rPr>
           <w:noProof/>
         </w:rPr>
-        <w:lastRenderedPageBreak/>
         <w:drawing>
-          <wp:inline distT="0" distB="0" distL="0" distR="0" wp14:anchorId="3EE967FA" wp14:editId="3C47636F">
+          <wp:inline distT="0" distB="0" distL="0" distR="0" wp14:anchorId="1B46A93B" wp14:editId="6324E22C">
             <wp:extent cx="4295775" cy="3580130"/>
             <wp:effectExtent l="0" t="0" r="0" b="0"/>
-            <wp:docPr id="4" name="图片 1"/>
+            <wp:docPr id="5" name="图片 1"/>
             <wp:cNvGraphicFramePr>
               <a:graphicFrameLocks xmlns:a="http://schemas.openxmlformats.org/drawingml/2006/main" noChangeAspect="1"/>
             </wp:cNvGraphicFramePr>
@@ -4219,742 +5392,116 @@
           <w:sz w:val="28"/>
           <w:szCs w:val="28"/>
         </w:rPr>
-        <w:t>3.1.3 插桩执行流程</w:t>
-      </w:r>
-    </w:p>
-    <w:p>
-      <w:pPr>
-        <w:rPr>
-          <w:rFonts w:ascii="宋体" w:hAnsi="宋体"/>
-          <w:sz w:val="28"/>
-          <w:szCs w:val="28"/>
-        </w:rPr>
-      </w:pPr>
-    </w:p>
-    <w:p>
-      <w:pPr>
-        <w:rPr>
-          <w:rFonts w:ascii="宋体" w:hAnsi="宋体" w:hint="eastAsia"/>
-          <w:sz w:val="28"/>
-          <w:szCs w:val="28"/>
-        </w:rPr>
-      </w:pPr>
-      <w:r>
-        <w:rPr>
-          <w:rFonts w:ascii="宋体" w:hAnsi="宋体" w:hint="eastAsia"/>
-          <w:sz w:val="28"/>
-          <w:szCs w:val="28"/>
-        </w:rPr>
-        <w:t>1. 扫描并插入操作</w:t>
-      </w:r>
-    </w:p>
-    <w:p>
-      <w:pPr>
-        <w:rPr>
-          <w:rFonts w:ascii="宋体" w:hAnsi="宋体" w:hint="eastAsia"/>
-          <w:sz w:val="28"/>
-          <w:szCs w:val="28"/>
-        </w:rPr>
-      </w:pPr>
-      <w:r>
-        <w:rPr>
-          <w:rFonts w:ascii="宋体" w:hAnsi="宋体" w:hint="eastAsia"/>
-          <w:sz w:val="28"/>
-          <w:szCs w:val="28"/>
-        </w:rPr>
-        <w:t xml:space="preserve">   - 点击"扫描并插入"按钮启动插桩处理</w:t>
-      </w:r>
-    </w:p>
-    <w:p>
-      <w:pPr>
-        <w:rPr>
-          <w:rFonts w:ascii="宋体" w:hAnsi="宋体" w:hint="eastAsia"/>
-          <w:sz w:val="28"/>
-          <w:szCs w:val="28"/>
-        </w:rPr>
-      </w:pPr>
-      <w:r>
-        <w:rPr>
-          <w:rFonts w:ascii="宋体" w:hAnsi="宋体" w:hint="eastAsia"/>
-          <w:sz w:val="28"/>
-          <w:szCs w:val="28"/>
-        </w:rPr>
-        <w:t xml:space="preserve">   - 系统执行以下步骤：</w:t>
-      </w:r>
-    </w:p>
-    <w:p>
-      <w:pPr>
-        <w:rPr>
-          <w:rFonts w:ascii="宋体" w:hAnsi="宋体"/>
-          <w:sz w:val="28"/>
-          <w:szCs w:val="28"/>
-        </w:rPr>
-      </w:pPr>
-    </w:p>
-    <w:p>
-      <w:pPr>
-        <w:rPr>
-          <w:rFonts w:ascii="宋体" w:hAnsi="宋体" w:hint="eastAsia"/>
-          <w:sz w:val="28"/>
-          <w:szCs w:val="28"/>
-        </w:rPr>
-      </w:pPr>
-      <w:r>
-        <w:rPr>
-          <w:rFonts w:ascii="宋体" w:hAnsi="宋体" w:hint="eastAsia"/>
-          <w:sz w:val="28"/>
-          <w:szCs w:val="28"/>
-        </w:rPr>
-        <w:t xml:space="preserve">   Step 1: 文件发现阶段</w:t>
-      </w:r>
-    </w:p>
-    <w:p>
-      <w:pPr>
-        <w:rPr>
-          <w:rFonts w:ascii="宋体" w:hAnsi="宋体" w:hint="eastAsia"/>
-          <w:sz w:val="28"/>
-          <w:szCs w:val="28"/>
-        </w:rPr>
-      </w:pPr>
-      <w:r>
-        <w:rPr>
-          <w:rFonts w:ascii="宋体" w:hAnsi="宋体" w:hint="eastAsia"/>
-          <w:sz w:val="28"/>
-          <w:szCs w:val="28"/>
-        </w:rPr>
-        <w:t xml:space="preserve">   - 递归扫描项目目录，查找所有.c和.h文件</w:t>
-      </w:r>
-    </w:p>
-    <w:p>
-      <w:pPr>
-        <w:rPr>
-          <w:rFonts w:ascii="宋体" w:hAnsi="宋体" w:hint="eastAsia"/>
-          <w:sz w:val="28"/>
-          <w:szCs w:val="28"/>
-        </w:rPr>
-      </w:pPr>
-      <w:r>
-        <w:rPr>
-          <w:rFonts w:ascii="宋体" w:hAnsi="宋体" w:hint="eastAsia"/>
-          <w:sz w:val="28"/>
-          <w:szCs w:val="28"/>
-        </w:rPr>
-        <w:t xml:space="preserve">   - 在日志中显示发现的文件列表</w:t>
-      </w:r>
-    </w:p>
-    <w:p>
-      <w:pPr>
-        <w:rPr>
-          <w:rFonts w:ascii="宋体" w:hAnsi="宋体" w:hint="eastAsia"/>
-          <w:sz w:val="28"/>
-          <w:szCs w:val="28"/>
-        </w:rPr>
-      </w:pPr>
-      <w:r>
-        <w:rPr>
-          <w:rFonts w:ascii="宋体" w:hAnsi="宋体" w:hint="eastAsia"/>
-          <w:sz w:val="28"/>
-          <w:szCs w:val="28"/>
-        </w:rPr>
-        <w:t xml:space="preserve">   - 更新进度条显示扫描进度</w:t>
-      </w:r>
-    </w:p>
-    <w:p>
-      <w:pPr>
-        <w:rPr>
-          <w:rFonts w:ascii="宋体" w:hAnsi="宋体"/>
-          <w:sz w:val="28"/>
-          <w:szCs w:val="28"/>
-        </w:rPr>
-      </w:pPr>
-    </w:p>
-    <w:p>
-      <w:pPr>
-        <w:rPr>
-          <w:rFonts w:ascii="宋体" w:hAnsi="宋体" w:hint="eastAsia"/>
-          <w:sz w:val="28"/>
-          <w:szCs w:val="28"/>
-        </w:rPr>
-      </w:pPr>
-      <w:r>
-        <w:rPr>
-          <w:rFonts w:ascii="宋体" w:hAnsi="宋体" w:hint="eastAsia"/>
-          <w:sz w:val="28"/>
-          <w:szCs w:val="28"/>
-        </w:rPr>
-        <w:t xml:space="preserve">   Step 2: 备份创建阶段</w:t>
-      </w:r>
-    </w:p>
-    <w:p>
-      <w:pPr>
-        <w:rPr>
-          <w:rFonts w:ascii="宋体" w:hAnsi="宋体" w:hint="eastAsia"/>
-          <w:sz w:val="28"/>
-          <w:szCs w:val="28"/>
-        </w:rPr>
-      </w:pPr>
-      <w:r>
-        <w:rPr>
-          <w:rFonts w:ascii="宋体" w:hAnsi="宋体" w:hint="eastAsia"/>
-          <w:sz w:val="28"/>
-          <w:szCs w:val="28"/>
-        </w:rPr>
-        <w:t xml:space="preserve">   - 自动创建备份目录：{原目录名}_backup_{时间戳}</w:t>
-      </w:r>
-    </w:p>
-    <w:p>
-      <w:pPr>
-        <w:rPr>
-          <w:rFonts w:ascii="宋体" w:hAnsi="宋体" w:hint="eastAsia"/>
-          <w:sz w:val="28"/>
-          <w:szCs w:val="28"/>
-        </w:rPr>
-      </w:pPr>
-      <w:r>
-        <w:rPr>
-          <w:rFonts w:ascii="宋体" w:hAnsi="宋体" w:hint="eastAsia"/>
-          <w:sz w:val="28"/>
-          <w:szCs w:val="28"/>
-        </w:rPr>
-        <w:t xml:space="preserve">   - 完整复制项目目录结构和所有文件到备份目录</w:t>
-      </w:r>
-    </w:p>
-    <w:p>
-      <w:pPr>
-        <w:rPr>
-          <w:rFonts w:ascii="宋体" w:hAnsi="宋体" w:hint="eastAsia"/>
-          <w:sz w:val="28"/>
-          <w:szCs w:val="28"/>
-        </w:rPr>
-      </w:pPr>
-      <w:r>
-        <w:rPr>
-          <w:rFonts w:ascii="宋体" w:hAnsi="宋体" w:hint="eastAsia"/>
-          <w:sz w:val="28"/>
-          <w:szCs w:val="28"/>
-        </w:rPr>
-        <w:t xml:space="preserve">   - 日志显示"[备份] 备份目录创建完成：{备份路径}"</w:t>
-      </w:r>
-    </w:p>
-    <w:p>
-      <w:pPr>
-        <w:rPr>
-          <w:rFonts w:ascii="宋体" w:hAnsi="宋体"/>
-          <w:sz w:val="28"/>
-          <w:szCs w:val="28"/>
-        </w:rPr>
-      </w:pPr>
-    </w:p>
-    <w:p>
-      <w:pPr>
-        <w:rPr>
-          <w:rFonts w:ascii="宋体" w:hAnsi="宋体" w:hint="eastAsia"/>
-          <w:sz w:val="28"/>
-          <w:szCs w:val="28"/>
-        </w:rPr>
-      </w:pPr>
-      <w:r>
-        <w:rPr>
-          <w:rFonts w:ascii="宋体" w:hAnsi="宋体" w:hint="eastAsia"/>
-          <w:sz w:val="28"/>
-          <w:szCs w:val="28"/>
-        </w:rPr>
-        <w:t xml:space="preserve">   Step 3: 文件解析阶段</w:t>
-      </w:r>
-    </w:p>
-    <w:p>
-      <w:pPr>
-        <w:rPr>
-          <w:rFonts w:ascii="宋体" w:hAnsi="宋体" w:hint="eastAsia"/>
-          <w:sz w:val="28"/>
-          <w:szCs w:val="28"/>
-        </w:rPr>
-      </w:pPr>
-      <w:r>
-        <w:rPr>
-          <w:rFonts w:ascii="宋体" w:hAnsi="宋体" w:hint="eastAsia"/>
-          <w:sz w:val="28"/>
-          <w:szCs w:val="28"/>
-        </w:rPr>
-        <w:t xml:space="preserve">   - 逐个解析C文件，查找插桩锚点或注释标记</w:t>
-      </w:r>
-    </w:p>
-    <w:p>
-      <w:pPr>
-        <w:rPr>
-          <w:rFonts w:ascii="宋体" w:hAnsi="宋体" w:hint="eastAsia"/>
-          <w:sz w:val="28"/>
-          <w:szCs w:val="28"/>
-        </w:rPr>
-      </w:pPr>
-      <w:r>
-        <w:rPr>
-          <w:rFonts w:ascii="宋体" w:hAnsi="宋体" w:hint="eastAsia"/>
-          <w:sz w:val="28"/>
-          <w:szCs w:val="28"/>
-        </w:rPr>
-        <w:t xml:space="preserve">   - 根据工作模式解析桩代码：</w:t>
-      </w:r>
-    </w:p>
-    <w:p>
-      <w:pPr>
-        <w:rPr>
-          <w:rFonts w:ascii="宋体" w:hAnsi="宋体" w:hint="eastAsia"/>
-          <w:sz w:val="28"/>
-          <w:szCs w:val="28"/>
-        </w:rPr>
-      </w:pPr>
-      <w:r>
-        <w:rPr>
-          <w:rFonts w:ascii="宋体" w:hAnsi="宋体" w:hint="eastAsia"/>
-          <w:sz w:val="28"/>
-          <w:szCs w:val="28"/>
-        </w:rPr>
-        <w:t xml:space="preserve">     传统模式：从注释中的code:字段提取桩代码</w:t>
-      </w:r>
-    </w:p>
-    <w:p>
-      <w:pPr>
-        <w:rPr>
-          <w:rFonts w:ascii="宋体" w:hAnsi="宋体" w:hint="eastAsia"/>
-          <w:sz w:val="28"/>
-          <w:szCs w:val="28"/>
-        </w:rPr>
-      </w:pPr>
-      <w:r>
-        <w:rPr>
-          <w:rFonts w:ascii="宋体" w:hAnsi="宋体" w:hint="eastAsia"/>
-          <w:sz w:val="28"/>
-          <w:szCs w:val="28"/>
-        </w:rPr>
-        <w:t xml:space="preserve">     分离模式：根据锚点标识从YAML配置中查找对应桩代码</w:t>
-      </w:r>
-    </w:p>
-    <w:p>
-      <w:pPr>
-        <w:rPr>
-          <w:rFonts w:ascii="宋体" w:hAnsi="宋体"/>
-          <w:sz w:val="28"/>
-          <w:szCs w:val="28"/>
-        </w:rPr>
-      </w:pPr>
-    </w:p>
-    <w:p>
-      <w:pPr>
-        <w:rPr>
-          <w:rFonts w:ascii="宋体" w:hAnsi="宋体" w:hint="eastAsia"/>
-          <w:sz w:val="28"/>
-          <w:szCs w:val="28"/>
-        </w:rPr>
-      </w:pPr>
-      <w:r>
-        <w:rPr>
-          <w:rFonts w:ascii="宋体" w:hAnsi="宋体" w:hint="eastAsia"/>
-          <w:sz w:val="28"/>
-          <w:szCs w:val="28"/>
-        </w:rPr>
-        <w:t xml:space="preserve">   Step 4: 代码插入阶段</w:t>
-      </w:r>
-    </w:p>
-    <w:p>
-      <w:pPr>
-        <w:rPr>
-          <w:rFonts w:ascii="宋体" w:hAnsi="宋体" w:hint="eastAsia"/>
-          <w:sz w:val="28"/>
-          <w:szCs w:val="28"/>
-        </w:rPr>
-      </w:pPr>
-      <w:r>
-        <w:rPr>
-          <w:rFonts w:ascii="宋体" w:hAnsi="宋体" w:hint="eastAsia"/>
-          <w:sz w:val="28"/>
-          <w:szCs w:val="28"/>
-        </w:rPr>
-        <w:lastRenderedPageBreak/>
-        <w:t xml:space="preserve">   - 在识别的插入点位置插入桩代码</w:t>
-      </w:r>
-    </w:p>
-    <w:p>
-      <w:pPr>
-        <w:rPr>
-          <w:rFonts w:ascii="宋体" w:hAnsi="宋体" w:hint="eastAsia"/>
-          <w:sz w:val="28"/>
-          <w:szCs w:val="28"/>
-        </w:rPr>
-      </w:pPr>
-      <w:r>
-        <w:rPr>
-          <w:rFonts w:ascii="宋体" w:hAnsi="宋体" w:hint="eastAsia"/>
-          <w:sz w:val="28"/>
-          <w:szCs w:val="28"/>
-        </w:rPr>
-        <w:t xml:space="preserve">   - 为插入的每行代码添加标识注释：// 通过桩插入</w:t>
-      </w:r>
-    </w:p>
-    <w:p>
-      <w:pPr>
-        <w:rPr>
-          <w:rFonts w:ascii="宋体" w:hAnsi="宋体" w:hint="eastAsia"/>
-          <w:sz w:val="28"/>
-          <w:szCs w:val="28"/>
-        </w:rPr>
-      </w:pPr>
-      <w:r>
-        <w:rPr>
-          <w:rFonts w:ascii="宋体" w:hAnsi="宋体" w:hint="eastAsia"/>
-          <w:sz w:val="28"/>
-          <w:szCs w:val="28"/>
-        </w:rPr>
-        <w:t xml:space="preserve">   - 实时更新日志显示插入详情：</w:t>
-      </w:r>
-    </w:p>
-    <w:p>
-      <w:pPr>
-        <w:rPr>
-          <w:rFonts w:ascii="宋体" w:hAnsi="宋体" w:hint="eastAsia"/>
-          <w:sz w:val="28"/>
-          <w:szCs w:val="28"/>
-        </w:rPr>
-      </w:pPr>
-      <w:r>
-        <w:rPr>
-          <w:rFonts w:ascii="宋体" w:hAnsi="宋体" w:hint="eastAsia"/>
-          <w:sz w:val="28"/>
-          <w:szCs w:val="28"/>
-        </w:rPr>
-        <w:t xml:space="preserve">     [找到] 文件: module1/validation.c，锚点: TC001 STEP1 validate_input (第15行)</w:t>
-      </w:r>
-    </w:p>
-    <w:p>
-      <w:pPr>
-        <w:rPr>
-          <w:rFonts w:ascii="宋体" w:hAnsi="宋体" w:hint="eastAsia"/>
-          <w:sz w:val="28"/>
-          <w:szCs w:val="28"/>
-        </w:rPr>
-      </w:pPr>
-      <w:r>
-        <w:rPr>
-          <w:rFonts w:ascii="宋体" w:hAnsi="宋体" w:hint="eastAsia"/>
-          <w:sz w:val="28"/>
-          <w:szCs w:val="28"/>
-        </w:rPr>
-        <w:t xml:space="preserve">     [插入] 桩代码: TC001.STEP1.validate_input → 3行代码</w:t>
-      </w:r>
-    </w:p>
-    <w:p>
-      <w:pPr>
-        <w:rPr>
-          <w:rFonts w:ascii="宋体" w:hAnsi="宋体"/>
-          <w:sz w:val="28"/>
-          <w:szCs w:val="28"/>
-        </w:rPr>
-      </w:pPr>
-    </w:p>
-    <w:p>
-      <w:pPr>
-        <w:rPr>
-          <w:rFonts w:ascii="宋体" w:hAnsi="宋体" w:hint="eastAsia"/>
-          <w:sz w:val="28"/>
-          <w:szCs w:val="28"/>
-        </w:rPr>
-      </w:pPr>
-      <w:r>
-        <w:rPr>
-          <w:rFonts w:ascii="宋体" w:hAnsi="宋体" w:hint="eastAsia"/>
-          <w:sz w:val="28"/>
-          <w:szCs w:val="28"/>
-        </w:rPr>
-        <w:t xml:space="preserve">   Step 5: 结果生成阶段</w:t>
-      </w:r>
-    </w:p>
-    <w:p>
-      <w:pPr>
-        <w:rPr>
-          <w:rFonts w:ascii="宋体" w:hAnsi="宋体" w:hint="eastAsia"/>
-          <w:sz w:val="28"/>
-          <w:szCs w:val="28"/>
-        </w:rPr>
-      </w:pPr>
-      <w:r>
-        <w:rPr>
-          <w:rFonts w:ascii="宋体" w:hAnsi="宋体" w:hint="eastAsia"/>
-          <w:sz w:val="28"/>
-          <w:szCs w:val="28"/>
-        </w:rPr>
-        <w:t xml:space="preserve">   - 创建结果目录：{原目录名}_stubbed_{时间戳}</w:t>
-      </w:r>
-    </w:p>
-    <w:p>
-      <w:pPr>
-        <w:rPr>
-          <w:rFonts w:ascii="宋体" w:hAnsi="宋体" w:hint="eastAsia"/>
-          <w:sz w:val="28"/>
-          <w:szCs w:val="28"/>
-        </w:rPr>
-      </w:pPr>
-      <w:r>
-        <w:rPr>
-          <w:rFonts w:ascii="宋体" w:hAnsi="宋体" w:hint="eastAsia"/>
-          <w:sz w:val="28"/>
-          <w:szCs w:val="28"/>
-        </w:rPr>
-        <w:t xml:space="preserve">   - 将处理后的文件保存到结果目录</w:t>
-      </w:r>
-    </w:p>
-    <w:p>
-      <w:pPr>
-        <w:rPr>
-          <w:rFonts w:ascii="宋体" w:hAnsi="宋体" w:hint="eastAsia"/>
-          <w:sz w:val="28"/>
-          <w:szCs w:val="28"/>
-        </w:rPr>
-      </w:pPr>
-      <w:r>
-        <w:rPr>
-          <w:rFonts w:ascii="宋体" w:hAnsi="宋体" w:hint="eastAsia"/>
-          <w:sz w:val="28"/>
-          <w:szCs w:val="28"/>
-        </w:rPr>
-        <w:t xml:space="preserve">   - 保持原有目录结构，仅修改包含插桩的文件</w:t>
-      </w:r>
-    </w:p>
-    <w:p>
-      <w:pPr>
-        <w:rPr>
-          <w:rFonts w:ascii="宋体" w:hAnsi="宋体"/>
-          <w:sz w:val="28"/>
-          <w:szCs w:val="28"/>
-        </w:rPr>
-      </w:pPr>
-    </w:p>
-    <w:p>
-      <w:pPr>
-        <w:rPr>
-          <w:rFonts w:ascii="宋体" w:hAnsi="宋体" w:hint="eastAsia"/>
-          <w:sz w:val="28"/>
-          <w:szCs w:val="28"/>
-        </w:rPr>
-      </w:pPr>
-      <w:r>
-        <w:rPr>
-          <w:rFonts w:ascii="宋体" w:hAnsi="宋体" w:hint="eastAsia"/>
-          <w:sz w:val="28"/>
-          <w:szCs w:val="28"/>
-        </w:rPr>
-        <w:t>3.1.4 执行结果反馈</w:t>
-      </w:r>
-    </w:p>
-    <w:p>
-      <w:pPr>
-        <w:rPr>
-          <w:rFonts w:ascii="宋体" w:hAnsi="宋体"/>
-          <w:sz w:val="28"/>
-          <w:szCs w:val="28"/>
-        </w:rPr>
-      </w:pPr>
-    </w:p>
-    <w:p>
-      <w:pPr>
-        <w:rPr>
-          <w:rFonts w:ascii="宋体" w:hAnsi="宋体" w:hint="eastAsia"/>
-          <w:sz w:val="28"/>
-          <w:szCs w:val="28"/>
-        </w:rPr>
-      </w:pPr>
-      <w:r>
-        <w:rPr>
-          <w:rFonts w:ascii="宋体" w:hAnsi="宋体" w:hint="eastAsia"/>
-          <w:sz w:val="28"/>
-          <w:szCs w:val="28"/>
-        </w:rPr>
-        <w:t>1. 实时日志显示</w:t>
-      </w:r>
-    </w:p>
-    <w:p>
-      <w:pPr>
-        <w:rPr>
-          <w:rFonts w:ascii="宋体" w:hAnsi="宋体" w:hint="eastAsia"/>
-          <w:sz w:val="28"/>
-          <w:szCs w:val="28"/>
-        </w:rPr>
-      </w:pPr>
-      <w:r>
-        <w:rPr>
-          <w:rFonts w:ascii="宋体" w:hAnsi="宋体" w:hint="eastAsia"/>
-          <w:sz w:val="28"/>
-          <w:szCs w:val="28"/>
-        </w:rPr>
-        <w:t xml:space="preserve">   - 在界面下方的日志窗口实时显示处理进度</w:t>
-      </w:r>
-    </w:p>
-    <w:p>
-      <w:pPr>
-        <w:rPr>
-          <w:rFonts w:ascii="宋体" w:hAnsi="宋体" w:hint="eastAsia"/>
-          <w:sz w:val="28"/>
-          <w:szCs w:val="28"/>
-        </w:rPr>
-      </w:pPr>
-      <w:r>
-        <w:rPr>
-          <w:rFonts w:ascii="宋体" w:hAnsi="宋体" w:hint="eastAsia"/>
-          <w:sz w:val="28"/>
-          <w:szCs w:val="28"/>
-        </w:rPr>
-        <w:t xml:space="preserve">   - 使用不同颜色标识不同类型的信息：</w:t>
-      </w:r>
-    </w:p>
-    <w:p>
-      <w:pPr>
-        <w:rPr>
-          <w:rFonts w:ascii="宋体" w:hAnsi="宋体" w:hint="eastAsia"/>
-          <w:sz w:val="28"/>
-          <w:szCs w:val="28"/>
-        </w:rPr>
-      </w:pPr>
-      <w:r>
-        <w:rPr>
-          <w:rFonts w:ascii="宋体" w:hAnsi="宋体" w:hint="eastAsia"/>
-          <w:sz w:val="28"/>
-          <w:szCs w:val="28"/>
-        </w:rPr>
-        <w:t xml:space="preserve">     蓝色：文件信息</w:t>
-      </w:r>
-    </w:p>
-    <w:p>
-      <w:pPr>
-        <w:rPr>
-          <w:rFonts w:ascii="宋体" w:hAnsi="宋体" w:hint="eastAsia"/>
-          <w:sz w:val="28"/>
-          <w:szCs w:val="28"/>
-        </w:rPr>
-      </w:pPr>
-      <w:r>
-        <w:rPr>
-          <w:rFonts w:ascii="宋体" w:hAnsi="宋体" w:hint="eastAsia"/>
-          <w:sz w:val="28"/>
-          <w:szCs w:val="28"/>
-        </w:rPr>
-        <w:t xml:space="preserve">     绿色：成功插入</w:t>
-      </w:r>
-    </w:p>
-    <w:p>
-      <w:pPr>
-        <w:rPr>
-          <w:rFonts w:ascii="宋体" w:hAnsi="宋体" w:hint="eastAsia"/>
-          <w:sz w:val="28"/>
-          <w:szCs w:val="28"/>
-        </w:rPr>
-      </w:pPr>
-      <w:r>
-        <w:rPr>
-          <w:rFonts w:ascii="宋体" w:hAnsi="宋体" w:hint="eastAsia"/>
-          <w:sz w:val="28"/>
-          <w:szCs w:val="28"/>
-        </w:rPr>
-        <w:t xml:space="preserve">     紫色：发现锚点</w:t>
-      </w:r>
-    </w:p>
-    <w:p>
-      <w:pPr>
-        <w:rPr>
-          <w:rFonts w:ascii="宋体" w:hAnsi="宋体" w:hint="eastAsia"/>
-          <w:sz w:val="28"/>
-          <w:szCs w:val="28"/>
-        </w:rPr>
-      </w:pPr>
-      <w:r>
-        <w:rPr>
-          <w:rFonts w:ascii="宋体" w:hAnsi="宋体" w:hint="eastAsia"/>
-          <w:sz w:val="28"/>
-          <w:szCs w:val="28"/>
-        </w:rPr>
-        <w:t xml:space="preserve">     红色：错误信息</w:t>
-      </w:r>
-    </w:p>
-    <w:p>
-      <w:pPr>
-        <w:rPr>
-          <w:rFonts w:ascii="宋体" w:hAnsi="宋体" w:hint="eastAsia"/>
-          <w:sz w:val="28"/>
-          <w:szCs w:val="28"/>
-        </w:rPr>
-      </w:pPr>
-      <w:r>
-        <w:rPr>
-          <w:rFonts w:ascii="宋体" w:hAnsi="宋体" w:hint="eastAsia"/>
-          <w:sz w:val="28"/>
-          <w:szCs w:val="28"/>
-        </w:rPr>
-        <w:t xml:space="preserve">     橙色：警告信息</w:t>
-      </w:r>
-    </w:p>
-    <w:p>
-      <w:pPr>
-        <w:rPr>
-          <w:rFonts w:ascii="宋体" w:hAnsi="宋体"/>
-          <w:sz w:val="28"/>
-          <w:szCs w:val="28"/>
-        </w:rPr>
-      </w:pPr>
-    </w:p>
-    <w:p>
-      <w:pPr>
-        <w:rPr>
-          <w:rFonts w:ascii="宋体" w:hAnsi="宋体" w:hint="eastAsia"/>
-          <w:sz w:val="28"/>
-          <w:szCs w:val="28"/>
-        </w:rPr>
-      </w:pPr>
-      <w:r>
-        <w:rPr>
-          <w:rFonts w:ascii="宋体" w:hAnsi="宋体" w:hint="eastAsia"/>
-          <w:sz w:val="28"/>
-          <w:szCs w:val="28"/>
-        </w:rPr>
-        <w:t>2. 进度条更新</w:t>
-      </w:r>
-    </w:p>
-    <w:p>
-      <w:pPr>
-        <w:rPr>
-          <w:rFonts w:ascii="宋体" w:hAnsi="宋体" w:hint="eastAsia"/>
-          <w:sz w:val="28"/>
-          <w:szCs w:val="28"/>
-        </w:rPr>
-      </w:pPr>
-      <w:r>
-        <w:rPr>
-          <w:rFonts w:ascii="宋体" w:hAnsi="宋体" w:hint="eastAsia"/>
-          <w:sz w:val="28"/>
-          <w:szCs w:val="28"/>
-        </w:rPr>
-        <w:t xml:space="preserve">   - 底部进度条显示当前处理进度</w:t>
-      </w:r>
-    </w:p>
-    <w:p>
-      <w:pPr>
-        <w:rPr>
-          <w:rFonts w:ascii="宋体" w:hAnsi="宋体" w:hint="eastAsia"/>
-          <w:sz w:val="28"/>
-          <w:szCs w:val="28"/>
-        </w:rPr>
-      </w:pPr>
-      <w:r>
-        <w:rPr>
-          <w:rFonts w:ascii="宋体" w:hAnsi="宋体" w:hint="eastAsia"/>
-          <w:sz w:val="28"/>
-          <w:szCs w:val="28"/>
-        </w:rPr>
-        <w:t xml:space="preserve">   - 状态栏显示当前操作状态</w:t>
+        <w:t>3. 统计信息总结</w:t>
+      </w:r>
+    </w:p>
+    <w:p>
+      <w:pPr>
+        <w:rPr>
+          <w:rFonts w:ascii="宋体" w:hAnsi="宋体" w:hint="eastAsia"/>
+          <w:sz w:val="28"/>
+          <w:szCs w:val="28"/>
+        </w:rPr>
+      </w:pPr>
+      <w:r>
+        <w:rPr>
+          <w:rFonts w:ascii="宋体" w:hAnsi="宋体" w:hint="eastAsia"/>
+          <w:sz w:val="28"/>
+          <w:szCs w:val="28"/>
+        </w:rPr>
+        <w:t xml:space="preserve">   - 处理完成后显示详细统计：</w:t>
+      </w:r>
+    </w:p>
+    <w:p>
+      <w:pPr>
+        <w:rPr>
+          <w:rFonts w:ascii="宋体" w:hAnsi="宋体" w:hint="eastAsia"/>
+          <w:sz w:val="28"/>
+          <w:szCs w:val="28"/>
+        </w:rPr>
+      </w:pPr>
+      <w:r>
+        <w:rPr>
+          <w:rFonts w:ascii="宋体" w:hAnsi="宋体" w:hint="eastAsia"/>
+          <w:sz w:val="28"/>
+          <w:szCs w:val="28"/>
+        </w:rPr>
+        <w:t xml:space="preserve">     [统计] 处理完成！</w:t>
+      </w:r>
+    </w:p>
+    <w:p>
+      <w:pPr>
+        <w:rPr>
+          <w:rFonts w:ascii="宋体" w:hAnsi="宋体" w:hint="eastAsia"/>
+          <w:sz w:val="28"/>
+          <w:szCs w:val="28"/>
+        </w:rPr>
+      </w:pPr>
+      <w:r>
+        <w:rPr>
+          <w:rFonts w:ascii="宋体" w:hAnsi="宋体" w:hint="eastAsia"/>
+          <w:sz w:val="28"/>
+          <w:szCs w:val="28"/>
+        </w:rPr>
+        <w:t xml:space="preserve">     [统计] 总文件数: 8</w:t>
+      </w:r>
+    </w:p>
+    <w:p>
+      <w:pPr>
+        <w:rPr>
+          <w:rFonts w:ascii="宋体" w:hAnsi="宋体" w:hint="eastAsia"/>
+          <w:sz w:val="28"/>
+          <w:szCs w:val="28"/>
+        </w:rPr>
+      </w:pPr>
+      <w:r>
+        <w:rPr>
+          <w:rFonts w:ascii="宋体" w:hAnsi="宋体" w:hint="eastAsia"/>
+          <w:sz w:val="28"/>
+          <w:szCs w:val="28"/>
+        </w:rPr>
+        <w:t xml:space="preserve">     [统计] 处理文件数: 5  </w:t>
+      </w:r>
+    </w:p>
+    <w:p>
+      <w:pPr>
+        <w:rPr>
+          <w:rFonts w:ascii="宋体" w:hAnsi="宋体" w:hint="eastAsia"/>
+          <w:sz w:val="28"/>
+          <w:szCs w:val="28"/>
+        </w:rPr>
+      </w:pPr>
+      <w:r>
+        <w:rPr>
+          <w:rFonts w:ascii="宋体" w:hAnsi="宋体" w:hint="eastAsia"/>
+          <w:sz w:val="28"/>
+          <w:szCs w:val="28"/>
+        </w:rPr>
+        <w:t xml:space="preserve">     [统计] 成功插入桩点数: 12</w:t>
+      </w:r>
+    </w:p>
+    <w:p>
+      <w:pPr>
+        <w:rPr>
+          <w:rFonts w:ascii="宋体" w:hAnsi="宋体" w:hint="eastAsia"/>
+          <w:sz w:val="28"/>
+          <w:szCs w:val="28"/>
+        </w:rPr>
+      </w:pPr>
+      <w:r>
+        <w:rPr>
+          <w:rFonts w:ascii="宋体" w:hAnsi="宋体" w:hint="eastAsia"/>
+          <w:sz w:val="28"/>
+          <w:szCs w:val="28"/>
+        </w:rPr>
+        <w:t xml:space="preserve">     [统计] 缺失桩点数: 2</w:t>
       </w:r>
     </w:p>
     <w:p>
       <w:pPr>
         <w:jc w:val="center"/>
         <w:rPr>
-          <w:rFonts w:ascii="宋体" w:hAnsi="宋体"/>
+          <w:rFonts w:ascii="宋体" w:hAnsi="宋体" w:hint="eastAsia"/>
           <w:sz w:val="28"/>
           <w:szCs w:val="28"/>
         </w:rPr>
@@ -4965,10 +5512,10 @@
         </w:rPr>
         <w:lastRenderedPageBreak/>
         <w:drawing>
-          <wp:inline distT="0" distB="0" distL="0" distR="0" wp14:anchorId="1B46A93B" wp14:editId="6324E22C">
+          <wp:inline distT="0" distB="0" distL="0" distR="0" wp14:anchorId="00D6F3E2" wp14:editId="34C62874">
             <wp:extent cx="4295775" cy="3580130"/>
             <wp:effectExtent l="0" t="0" r="0" b="0"/>
-            <wp:docPr id="5" name="图片 1"/>
+            <wp:docPr id="6" name="图片 1"/>
             <wp:cNvGraphicFramePr>
               <a:graphicFrameLocks xmlns:a="http://schemas.openxmlformats.org/drawingml/2006/main" noChangeAspect="1"/>
             </wp:cNvGraphicFramePr>
@@ -5028,114 +5575,595 @@
           <w:sz w:val="28"/>
           <w:szCs w:val="28"/>
         </w:rPr>
-        <w:t>3. 统计信息总结</w:t>
-      </w:r>
-    </w:p>
-    <w:p>
-      <w:pPr>
-        <w:rPr>
-          <w:rFonts w:ascii="宋体" w:hAnsi="宋体" w:hint="eastAsia"/>
-          <w:sz w:val="28"/>
-          <w:szCs w:val="28"/>
-        </w:rPr>
-      </w:pPr>
-      <w:r>
-        <w:rPr>
-          <w:rFonts w:ascii="宋体" w:hAnsi="宋体" w:hint="eastAsia"/>
-          <w:sz w:val="28"/>
-          <w:szCs w:val="28"/>
-        </w:rPr>
-        <w:t xml:space="preserve">   - 处理完成后显示详细统计：</w:t>
-      </w:r>
-    </w:p>
-    <w:p>
-      <w:pPr>
-        <w:rPr>
-          <w:rFonts w:ascii="宋体" w:hAnsi="宋体" w:hint="eastAsia"/>
-          <w:sz w:val="28"/>
-          <w:szCs w:val="28"/>
-        </w:rPr>
-      </w:pPr>
-      <w:r>
-        <w:rPr>
-          <w:rFonts w:ascii="宋体" w:hAnsi="宋体" w:hint="eastAsia"/>
-          <w:sz w:val="28"/>
-          <w:szCs w:val="28"/>
-        </w:rPr>
-        <w:t xml:space="preserve">     [统计] 处理完成！</w:t>
-      </w:r>
-    </w:p>
-    <w:p>
-      <w:pPr>
-        <w:rPr>
-          <w:rFonts w:ascii="宋体" w:hAnsi="宋体" w:hint="eastAsia"/>
-          <w:sz w:val="28"/>
-          <w:szCs w:val="28"/>
-        </w:rPr>
-      </w:pPr>
-      <w:r>
-        <w:rPr>
-          <w:rFonts w:ascii="宋体" w:hAnsi="宋体" w:hint="eastAsia"/>
-          <w:sz w:val="28"/>
-          <w:szCs w:val="28"/>
-        </w:rPr>
-        <w:t xml:space="preserve">     [统计] 总文件数: 8</w:t>
-      </w:r>
-    </w:p>
-    <w:p>
-      <w:pPr>
-        <w:rPr>
-          <w:rFonts w:ascii="宋体" w:hAnsi="宋体" w:hint="eastAsia"/>
-          <w:sz w:val="28"/>
-          <w:szCs w:val="28"/>
-        </w:rPr>
-      </w:pPr>
-      <w:r>
-        <w:rPr>
-          <w:rFonts w:ascii="宋体" w:hAnsi="宋体" w:hint="eastAsia"/>
-          <w:sz w:val="28"/>
-          <w:szCs w:val="28"/>
-        </w:rPr>
-        <w:t xml:space="preserve">     [统计] 处理文件数: 5  </w:t>
-      </w:r>
-    </w:p>
-    <w:p>
-      <w:pPr>
-        <w:rPr>
-          <w:rFonts w:ascii="宋体" w:hAnsi="宋体" w:hint="eastAsia"/>
-          <w:sz w:val="28"/>
-          <w:szCs w:val="28"/>
-        </w:rPr>
-      </w:pPr>
-      <w:r>
-        <w:rPr>
-          <w:rFonts w:ascii="宋体" w:hAnsi="宋体" w:hint="eastAsia"/>
-          <w:sz w:val="28"/>
-          <w:szCs w:val="28"/>
-        </w:rPr>
-        <w:t xml:space="preserve">     [统计] 成功插入桩点数: 12</w:t>
-      </w:r>
-    </w:p>
-    <w:p>
-      <w:pPr>
-        <w:rPr>
-          <w:rFonts w:ascii="宋体" w:hAnsi="宋体" w:hint="eastAsia"/>
-          <w:sz w:val="28"/>
-          <w:szCs w:val="28"/>
-        </w:rPr>
-      </w:pPr>
-      <w:r>
-        <w:rPr>
-          <w:rFonts w:ascii="宋体" w:hAnsi="宋体" w:hint="eastAsia"/>
-          <w:sz w:val="28"/>
-          <w:szCs w:val="28"/>
-        </w:rPr>
-        <w:t xml:space="preserve">     [统计] 缺失桩点数: 2</w:t>
-      </w:r>
-    </w:p>
-    <w:p>
-      <w:pPr>
-        <w:jc w:val="center"/>
+        <w:t>3.1.5 辅助功能操作</w:t>
+      </w:r>
+    </w:p>
+    <w:p>
+      <w:pPr>
+        <w:rPr>
+          <w:rFonts w:ascii="宋体" w:hAnsi="宋体" w:hint="eastAsia"/>
+          <w:sz w:val="28"/>
+          <w:szCs w:val="28"/>
+        </w:rPr>
+      </w:pPr>
+    </w:p>
+    <w:p>
+      <w:pPr>
+        <w:rPr>
+          <w:rFonts w:ascii="宋体" w:hAnsi="宋体" w:hint="eastAsia"/>
+          <w:sz w:val="28"/>
+          <w:szCs w:val="28"/>
+        </w:rPr>
+      </w:pPr>
+      <w:r>
+        <w:rPr>
+          <w:rFonts w:ascii="宋体" w:hAnsi="宋体" w:hint="eastAsia"/>
+          <w:sz w:val="28"/>
+          <w:szCs w:val="28"/>
+        </w:rPr>
+        <w:t>1. 清除日志</w:t>
+      </w:r>
+    </w:p>
+    <w:p>
+      <w:pPr>
+        <w:rPr>
+          <w:rFonts w:ascii="宋体" w:hAnsi="宋体" w:hint="eastAsia"/>
+          <w:sz w:val="28"/>
+          <w:szCs w:val="28"/>
+        </w:rPr>
+      </w:pPr>
+      <w:r>
+        <w:rPr>
+          <w:rFonts w:ascii="宋体" w:hAnsi="宋体" w:hint="eastAsia"/>
+          <w:sz w:val="28"/>
+          <w:szCs w:val="28"/>
+        </w:rPr>
+        <w:t xml:space="preserve">   - 点击"清除日志"按钮清空日志窗口内容</w:t>
+      </w:r>
+    </w:p>
+    <w:p>
+      <w:pPr>
+        <w:rPr>
+          <w:rFonts w:ascii="宋体" w:hAnsi="宋体" w:hint="eastAsia"/>
+          <w:sz w:val="28"/>
+          <w:szCs w:val="28"/>
+        </w:rPr>
+      </w:pPr>
+      <w:r>
+        <w:rPr>
+          <w:rFonts w:ascii="宋体" w:hAnsi="宋体" w:hint="eastAsia"/>
+          <w:sz w:val="28"/>
+          <w:szCs w:val="28"/>
+        </w:rPr>
+        <w:t xml:space="preserve">   - 便于重新开始新的插桩操作</w:t>
+      </w:r>
+    </w:p>
+    <w:p>
+      <w:pPr>
+        <w:rPr>
+          <w:rFonts w:ascii="宋体" w:hAnsi="宋体" w:hint="eastAsia"/>
+          <w:sz w:val="28"/>
+          <w:szCs w:val="28"/>
+        </w:rPr>
+      </w:pPr>
+    </w:p>
+    <w:p>
+      <w:pPr>
+        <w:rPr>
+          <w:rFonts w:ascii="宋体" w:hAnsi="宋体" w:hint="eastAsia"/>
+          <w:sz w:val="28"/>
+          <w:szCs w:val="28"/>
+        </w:rPr>
+      </w:pPr>
+      <w:r>
+        <w:rPr>
+          <w:rFonts w:ascii="宋体" w:hAnsi="宋体" w:hint="eastAsia"/>
+          <w:sz w:val="28"/>
+          <w:szCs w:val="28"/>
+        </w:rPr>
+        <w:t>2. 导出日志</w:t>
+      </w:r>
+    </w:p>
+    <w:p>
+      <w:pPr>
+        <w:rPr>
+          <w:rFonts w:ascii="宋体" w:hAnsi="宋体" w:hint="eastAsia"/>
+          <w:sz w:val="28"/>
+          <w:szCs w:val="28"/>
+        </w:rPr>
+      </w:pPr>
+      <w:r>
+        <w:rPr>
+          <w:rFonts w:ascii="宋体" w:hAnsi="宋体" w:hint="eastAsia"/>
+          <w:sz w:val="28"/>
+          <w:szCs w:val="28"/>
+        </w:rPr>
+        <w:t xml:space="preserve">   - 点击"导出日志"按钮将当前日志内容保存到文本文件</w:t>
+      </w:r>
+    </w:p>
+    <w:p>
+      <w:pPr>
+        <w:rPr>
+          <w:rFonts w:ascii="宋体" w:hAnsi="宋体" w:hint="eastAsia"/>
+          <w:sz w:val="28"/>
+          <w:szCs w:val="28"/>
+        </w:rPr>
+      </w:pPr>
+      <w:r>
+        <w:rPr>
+          <w:rFonts w:ascii="宋体" w:hAnsi="宋体" w:hint="eastAsia"/>
+          <w:sz w:val="28"/>
+          <w:szCs w:val="28"/>
+        </w:rPr>
+        <w:t xml:space="preserve">   - 便于问题排查和结果分析</w:t>
+      </w:r>
+    </w:p>
+    <w:p>
+      <w:pPr>
+        <w:rPr>
+          <w:rFonts w:ascii="宋体" w:hAnsi="宋体" w:hint="eastAsia"/>
+          <w:sz w:val="28"/>
+          <w:szCs w:val="28"/>
+        </w:rPr>
+      </w:pPr>
+    </w:p>
+    <w:p>
+      <w:pPr>
+        <w:rPr>
+          <w:rFonts w:ascii="宋体" w:hAnsi="宋体" w:hint="eastAsia"/>
+          <w:sz w:val="28"/>
+          <w:szCs w:val="28"/>
+        </w:rPr>
+      </w:pPr>
+      <w:r>
+        <w:rPr>
+          <w:rFonts w:ascii="宋体" w:hAnsi="宋体" w:hint="eastAsia"/>
+          <w:sz w:val="28"/>
+          <w:szCs w:val="28"/>
+        </w:rPr>
+        <w:t>3. 反向生成YAML</w:t>
+      </w:r>
+    </w:p>
+    <w:p>
+      <w:pPr>
+        <w:rPr>
+          <w:rFonts w:ascii="宋体" w:hAnsi="宋体" w:hint="eastAsia"/>
+          <w:sz w:val="28"/>
+          <w:szCs w:val="28"/>
+        </w:rPr>
+      </w:pPr>
+      <w:r>
+        <w:rPr>
+          <w:rFonts w:ascii="宋体" w:hAnsi="宋体" w:hint="eastAsia"/>
+          <w:sz w:val="28"/>
+          <w:szCs w:val="28"/>
+        </w:rPr>
+        <w:t xml:space="preserve">   - 点击"反向生成YAML"按钮</w:t>
+      </w:r>
+    </w:p>
+    <w:p>
+      <w:pPr>
+        <w:rPr>
+          <w:rFonts w:ascii="宋体" w:hAnsi="宋体" w:hint="eastAsia"/>
+          <w:sz w:val="28"/>
+          <w:szCs w:val="28"/>
+        </w:rPr>
+      </w:pPr>
+      <w:r>
+        <w:rPr>
+          <w:rFonts w:ascii="宋体" w:hAnsi="宋体" w:hint="eastAsia"/>
+          <w:sz w:val="28"/>
+          <w:szCs w:val="28"/>
+        </w:rPr>
+        <w:t xml:space="preserve">   - 从现有的传统模式注释中提取桩代码，生成YAML配置文件</w:t>
+      </w:r>
+    </w:p>
+    <w:p>
+      <w:pPr>
+        <w:rPr>
+          <w:rFonts w:ascii="宋体" w:hAnsi="宋体" w:hint="eastAsia"/>
+          <w:sz w:val="28"/>
+          <w:szCs w:val="28"/>
+        </w:rPr>
+      </w:pPr>
+      <w:r>
+        <w:rPr>
+          <w:rFonts w:ascii="宋体" w:hAnsi="宋体" w:hint="eastAsia"/>
+          <w:sz w:val="28"/>
+          <w:szCs w:val="28"/>
+        </w:rPr>
+        <w:t xml:space="preserve">   - 支持从传统模式转换到分离模式</w:t>
+      </w:r>
+    </w:p>
+    <w:p>
+      <w:pPr>
+        <w:rPr>
+          <w:rFonts w:ascii="宋体" w:hAnsi="宋体" w:hint="eastAsia"/>
+          <w:sz w:val="28"/>
+          <w:szCs w:val="28"/>
+        </w:rPr>
+      </w:pPr>
+    </w:p>
+    <w:p>
+      <w:pPr>
+        <w:rPr>
+          <w:rFonts w:ascii="宋体" w:hAnsi="宋体" w:hint="eastAsia"/>
+          <w:sz w:val="28"/>
+          <w:szCs w:val="28"/>
+        </w:rPr>
+      </w:pPr>
+      <w:r>
+        <w:rPr>
+          <w:rFonts w:ascii="宋体" w:hAnsi="宋体" w:hint="eastAsia"/>
+          <w:sz w:val="28"/>
+          <w:szCs w:val="28"/>
+        </w:rPr>
+        <w:t>3.1.6 错误处理流程</w:t>
+      </w:r>
+    </w:p>
+    <w:p>
+      <w:pPr>
+        <w:rPr>
+          <w:rFonts w:ascii="宋体" w:hAnsi="宋体" w:hint="eastAsia"/>
+          <w:sz w:val="28"/>
+          <w:szCs w:val="28"/>
+        </w:rPr>
+      </w:pPr>
+    </w:p>
+    <w:p>
+      <w:pPr>
+        <w:rPr>
+          <w:rFonts w:ascii="宋体" w:hAnsi="宋体" w:hint="eastAsia"/>
+          <w:sz w:val="28"/>
+          <w:szCs w:val="28"/>
+        </w:rPr>
+      </w:pPr>
+      <w:r>
+        <w:rPr>
+          <w:rFonts w:ascii="宋体" w:hAnsi="宋体" w:hint="eastAsia"/>
+          <w:sz w:val="28"/>
+          <w:szCs w:val="28"/>
+        </w:rPr>
+        <w:t>1. 输入验证</w:t>
+      </w:r>
+    </w:p>
+    <w:p>
+      <w:pPr>
+        <w:rPr>
+          <w:rFonts w:ascii="宋体" w:hAnsi="宋体" w:hint="eastAsia"/>
+          <w:sz w:val="28"/>
+          <w:szCs w:val="28"/>
+        </w:rPr>
+      </w:pPr>
+      <w:r>
+        <w:rPr>
+          <w:rFonts w:ascii="宋体" w:hAnsi="宋体" w:hint="eastAsia"/>
+          <w:sz w:val="28"/>
+          <w:szCs w:val="28"/>
+        </w:rPr>
+        <w:t xml:space="preserve">   - 未选择项目目录时弹出警告："请选择项目目录"</w:t>
+      </w:r>
+    </w:p>
+    <w:p>
+      <w:pPr>
+        <w:rPr>
+          <w:rFonts w:ascii="宋体" w:hAnsi="宋体" w:hint="eastAsia"/>
+          <w:sz w:val="28"/>
+          <w:szCs w:val="28"/>
+        </w:rPr>
+      </w:pPr>
+      <w:r>
+        <w:rPr>
+          <w:rFonts w:ascii="宋体" w:hAnsi="宋体" w:hint="eastAsia"/>
+          <w:sz w:val="28"/>
+          <w:szCs w:val="28"/>
+        </w:rPr>
+        <w:t xml:space="preserve">   - 目录不存在时显示错误信息</w:t>
+      </w:r>
+    </w:p>
+    <w:p>
+      <w:pPr>
+        <w:rPr>
+          <w:rFonts w:ascii="宋体" w:hAnsi="宋体" w:hint="eastAsia"/>
+          <w:sz w:val="28"/>
+          <w:szCs w:val="28"/>
+        </w:rPr>
+      </w:pPr>
+      <w:r>
+        <w:rPr>
+          <w:rFonts w:ascii="宋体" w:hAnsi="宋体" w:hint="eastAsia"/>
+          <w:sz w:val="28"/>
+          <w:szCs w:val="28"/>
+        </w:rPr>
+        <w:t xml:space="preserve">   - 分离模式下未选择YAML文件时给出提示</w:t>
+      </w:r>
+    </w:p>
+    <w:p>
+      <w:pPr>
+        <w:rPr>
+          <w:rFonts w:ascii="宋体" w:hAnsi="宋体" w:hint="eastAsia"/>
+          <w:sz w:val="28"/>
+          <w:szCs w:val="28"/>
+        </w:rPr>
+      </w:pPr>
+    </w:p>
+    <w:p>
+      <w:pPr>
+        <w:rPr>
+          <w:rFonts w:ascii="宋体" w:hAnsi="宋体" w:hint="eastAsia"/>
+          <w:sz w:val="28"/>
+          <w:szCs w:val="28"/>
+        </w:rPr>
+      </w:pPr>
+      <w:r>
+        <w:rPr>
+          <w:rFonts w:ascii="宋体" w:hAnsi="宋体" w:hint="eastAsia"/>
+          <w:sz w:val="28"/>
+          <w:szCs w:val="28"/>
+        </w:rPr>
+        <w:t>2. 处理异常</w:t>
+      </w:r>
+    </w:p>
+    <w:p>
+      <w:pPr>
+        <w:rPr>
+          <w:rFonts w:ascii="宋体" w:hAnsi="宋体" w:hint="eastAsia"/>
+          <w:sz w:val="28"/>
+          <w:szCs w:val="28"/>
+        </w:rPr>
+      </w:pPr>
+      <w:r>
+        <w:rPr>
+          <w:rFonts w:ascii="宋体" w:hAnsi="宋体" w:hint="eastAsia"/>
+          <w:sz w:val="28"/>
+          <w:szCs w:val="28"/>
+        </w:rPr>
+        <w:lastRenderedPageBreak/>
+        <w:t xml:space="preserve">   - 文件读取失败时在日志中显示具体错误信息</w:t>
+      </w:r>
+    </w:p>
+    <w:p>
+      <w:pPr>
+        <w:rPr>
+          <w:rFonts w:ascii="宋体" w:hAnsi="宋体" w:hint="eastAsia"/>
+          <w:sz w:val="28"/>
+          <w:szCs w:val="28"/>
+        </w:rPr>
+      </w:pPr>
+      <w:r>
+        <w:rPr>
+          <w:rFonts w:ascii="宋体" w:hAnsi="宋体" w:hint="eastAsia"/>
+          <w:sz w:val="28"/>
+          <w:szCs w:val="28"/>
+        </w:rPr>
+        <w:t xml:space="preserve">   - YAML格式错误时提供详细的错误位置</w:t>
+      </w:r>
+    </w:p>
+    <w:p>
+      <w:pPr>
+        <w:rPr>
+          <w:rFonts w:ascii="宋体" w:hAnsi="宋体" w:hint="eastAsia"/>
+          <w:sz w:val="28"/>
+          <w:szCs w:val="28"/>
+        </w:rPr>
+      </w:pPr>
+      <w:r>
+        <w:rPr>
+          <w:rFonts w:ascii="宋体" w:hAnsi="宋体" w:hint="eastAsia"/>
+          <w:sz w:val="28"/>
+          <w:szCs w:val="28"/>
+        </w:rPr>
+        <w:t xml:space="preserve">   - 权限不足时提示用户以管理员身份运行</w:t>
+      </w:r>
+    </w:p>
+    <w:p>
+      <w:pPr>
+        <w:rPr>
+          <w:rFonts w:ascii="宋体" w:hAnsi="宋体" w:hint="eastAsia"/>
+          <w:sz w:val="28"/>
+          <w:szCs w:val="28"/>
+        </w:rPr>
+      </w:pPr>
+    </w:p>
+    <w:p>
+      <w:pPr>
+        <w:rPr>
+          <w:rFonts w:ascii="宋体" w:hAnsi="宋体" w:hint="eastAsia"/>
+          <w:sz w:val="28"/>
+          <w:szCs w:val="28"/>
+        </w:rPr>
+      </w:pPr>
+      <w:r>
+        <w:rPr>
+          <w:rFonts w:ascii="宋体" w:hAnsi="宋体" w:hint="eastAsia"/>
+          <w:sz w:val="28"/>
+          <w:szCs w:val="28"/>
+        </w:rPr>
+        <w:t>3. 结果验证</w:t>
+      </w:r>
+    </w:p>
+    <w:p>
+      <w:pPr>
+        <w:rPr>
+          <w:rFonts w:ascii="宋体" w:hAnsi="宋体" w:hint="eastAsia"/>
+          <w:sz w:val="28"/>
+          <w:szCs w:val="28"/>
+        </w:rPr>
+      </w:pPr>
+      <w:r>
+        <w:rPr>
+          <w:rFonts w:ascii="宋体" w:hAnsi="宋体" w:hint="eastAsia"/>
+          <w:sz w:val="28"/>
+          <w:szCs w:val="28"/>
+        </w:rPr>
+        <w:t xml:space="preserve">   - 处理完成后验证生成文件的完整性</w:t>
+      </w:r>
+    </w:p>
+    <w:p>
+      <w:pPr>
+        <w:rPr>
+          <w:rFonts w:ascii="宋体" w:hAnsi="宋体" w:hint="eastAsia"/>
+          <w:sz w:val="28"/>
+          <w:szCs w:val="28"/>
+        </w:rPr>
+      </w:pPr>
+      <w:r>
+        <w:rPr>
+          <w:rFonts w:ascii="宋体" w:hAnsi="宋体" w:hint="eastAsia"/>
+          <w:sz w:val="28"/>
+          <w:szCs w:val="28"/>
+        </w:rPr>
+        <w:t xml:space="preserve">   - 检查备份目录是否创建成功</w:t>
+      </w:r>
+    </w:p>
+    <w:p>
+      <w:pPr>
+        <w:rPr>
+          <w:rFonts w:ascii="宋体" w:hAnsi="宋体" w:hint="eastAsia"/>
+          <w:sz w:val="28"/>
+          <w:szCs w:val="28"/>
+        </w:rPr>
+      </w:pPr>
+      <w:r>
+        <w:rPr>
+          <w:rFonts w:ascii="宋体" w:hAnsi="宋体" w:hint="eastAsia"/>
+          <w:sz w:val="28"/>
+          <w:szCs w:val="28"/>
+        </w:rPr>
+        <w:t xml:space="preserve">   - 统计并报告缺失的桩代码数量</w:t>
+      </w:r>
+    </w:p>
+    <w:p>
+      <w:pPr>
+        <w:rPr>
+          <w:rFonts w:ascii="宋体" w:hAnsi="宋体" w:hint="eastAsia"/>
+          <w:sz w:val="28"/>
+          <w:szCs w:val="28"/>
+        </w:rPr>
+      </w:pPr>
+    </w:p>
+    <w:p>
+      <w:pPr>
+        <w:rPr>
+          <w:rFonts w:ascii="宋体" w:hAnsi="宋体" w:hint="eastAsia"/>
+          <w:sz w:val="28"/>
+          <w:szCs w:val="28"/>
+        </w:rPr>
+      </w:pPr>
+      <w:r>
+        <w:rPr>
+          <w:rFonts w:ascii="宋体" w:hAnsi="宋体" w:hint="eastAsia"/>
+          <w:sz w:val="28"/>
+          <w:szCs w:val="28"/>
+        </w:rPr>
+        <w:t>3.1.7 退出流程</w:t>
+      </w:r>
+    </w:p>
+    <w:p>
+      <w:pPr>
+        <w:rPr>
+          <w:rFonts w:ascii="宋体" w:hAnsi="宋体" w:hint="eastAsia"/>
+          <w:sz w:val="28"/>
+          <w:szCs w:val="28"/>
+        </w:rPr>
+      </w:pPr>
+    </w:p>
+    <w:p>
+      <w:pPr>
+        <w:rPr>
+          <w:rFonts w:ascii="宋体" w:hAnsi="宋体" w:hint="eastAsia"/>
+          <w:sz w:val="28"/>
+          <w:szCs w:val="28"/>
+        </w:rPr>
+      </w:pPr>
+      <w:r>
+        <w:rPr>
+          <w:rFonts w:ascii="宋体" w:hAnsi="宋体" w:hint="eastAsia"/>
+          <w:sz w:val="28"/>
+          <w:szCs w:val="28"/>
+        </w:rPr>
+        <w:t>1. 正常退出</w:t>
+      </w:r>
+    </w:p>
+    <w:p>
+      <w:pPr>
+        <w:rPr>
+          <w:rFonts w:ascii="宋体" w:hAnsi="宋体" w:hint="eastAsia"/>
+          <w:sz w:val="28"/>
+          <w:szCs w:val="28"/>
+        </w:rPr>
+      </w:pPr>
+      <w:r>
+        <w:rPr>
+          <w:rFonts w:ascii="宋体" w:hAnsi="宋体" w:hint="eastAsia"/>
+          <w:sz w:val="28"/>
+          <w:szCs w:val="28"/>
+        </w:rPr>
+        <w:t xml:space="preserve">   - 点击窗口右上角关闭按钮或菜单栏"文件→退出"</w:t>
+      </w:r>
+    </w:p>
+    <w:p>
+      <w:pPr>
+        <w:rPr>
+          <w:rFonts w:ascii="宋体" w:hAnsi="宋体" w:hint="eastAsia"/>
+          <w:sz w:val="28"/>
+          <w:szCs w:val="28"/>
+        </w:rPr>
+      </w:pPr>
+      <w:r>
+        <w:rPr>
+          <w:rFonts w:ascii="宋体" w:hAnsi="宋体" w:hint="eastAsia"/>
+          <w:sz w:val="28"/>
+          <w:szCs w:val="28"/>
+        </w:rPr>
+        <w:t xml:space="preserve">   - 系统自动保存日志文件到logs_{时间戳}/yamlweave.log</w:t>
+      </w:r>
+    </w:p>
+    <w:p>
+      <w:pPr>
+        <w:rPr>
+          <w:rFonts w:ascii="宋体" w:hAnsi="宋体" w:hint="eastAsia"/>
+          <w:sz w:val="28"/>
+          <w:szCs w:val="28"/>
+        </w:rPr>
+      </w:pPr>
+    </w:p>
+    <w:p>
+      <w:pPr>
+        <w:rPr>
+          <w:rFonts w:ascii="宋体" w:hAnsi="宋体" w:hint="eastAsia"/>
+          <w:sz w:val="28"/>
+          <w:szCs w:val="28"/>
+        </w:rPr>
+      </w:pPr>
+      <w:r>
+        <w:rPr>
+          <w:rFonts w:ascii="宋体" w:hAnsi="宋体" w:hint="eastAsia"/>
+          <w:sz w:val="28"/>
+          <w:szCs w:val="28"/>
+        </w:rPr>
+        <w:t>2. 异常处理</w:t>
+      </w:r>
+    </w:p>
+    <w:p>
+      <w:pPr>
+        <w:rPr>
+          <w:rFonts w:ascii="宋体" w:hAnsi="宋体" w:hint="eastAsia"/>
+          <w:sz w:val="28"/>
+          <w:szCs w:val="28"/>
+        </w:rPr>
+      </w:pPr>
+      <w:r>
+        <w:rPr>
+          <w:rFonts w:ascii="宋体" w:hAnsi="宋体" w:hint="eastAsia"/>
+          <w:sz w:val="28"/>
+          <w:szCs w:val="28"/>
+        </w:rPr>
+        <w:t xml:space="preserve">   - 处理过程中可通过关闭窗口中断操作</w:t>
+      </w:r>
+    </w:p>
+    <w:p>
+      <w:pPr>
         <w:rPr>
           <w:rFonts w:ascii="宋体" w:hAnsi="宋体"/>
           <w:sz w:val="28"/>
@@ -5144,56 +6172,439 @@
       </w:pPr>
       <w:r>
         <w:rPr>
-          <w:noProof/>
-        </w:rPr>
-        <w:drawing>
-          <wp:inline distT="0" distB="0" distL="0" distR="0" wp14:anchorId="00D6F3E2" wp14:editId="34C62874">
-            <wp:extent cx="4295775" cy="3580130"/>
-            <wp:effectExtent l="0" t="0" r="0" b="0"/>
-            <wp:docPr id="6" name="图片 1"/>
-            <wp:cNvGraphicFramePr>
-              <a:graphicFrameLocks xmlns:a="http://schemas.openxmlformats.org/drawingml/2006/main" noChangeAspect="1"/>
-            </wp:cNvGraphicFramePr>
-            <a:graphic xmlns:a="http://schemas.openxmlformats.org/drawingml/2006/main">
-              <a:graphicData uri="http://schemas.openxmlformats.org/drawingml/2006/picture">
-                <pic:pic xmlns:pic="http://schemas.openxmlformats.org/drawingml/2006/picture">
-                  <pic:nvPicPr>
-                    <pic:cNvPr id="0" name="图片 1"/>
-                    <pic:cNvPicPr>
-                      <a:picLocks noChangeAspect="1" noChangeArrowheads="1"/>
-                    </pic:cNvPicPr>
-                  </pic:nvPicPr>
-                  <pic:blipFill>
-                    <a:blip r:embed="rId14">
-                      <a:extLst>
-                        <a:ext uri="{28A0092B-C50C-407E-A947-70E740481C1C}">
-                          <a14:useLocalDpi xmlns:a14="http://schemas.microsoft.com/office/drawing/2010/main" val="0"/>
-                        </a:ext>
-                      </a:extLst>
-                    </a:blip>
-                    <a:srcRect/>
-                    <a:stretch>
-                      <a:fillRect/>
-                    </a:stretch>
-                  </pic:blipFill>
-                  <pic:spPr bwMode="auto">
-                    <a:xfrm>
-                      <a:off x="0" y="0"/>
-                      <a:ext cx="4295775" cy="3580130"/>
-                    </a:xfrm>
-                    <a:prstGeom prst="rect">
-                      <a:avLst/>
-                    </a:prstGeom>
-                    <a:noFill/>
-                    <a:ln>
-                      <a:noFill/>
-                    </a:ln>
-                  </pic:spPr>
-                </pic:pic>
-              </a:graphicData>
-            </a:graphic>
-          </wp:inline>
-        </w:drawing>
+          <w:rFonts w:ascii="宋体" w:hAnsi="宋体" w:hint="eastAsia"/>
+          <w:sz w:val="28"/>
+          <w:szCs w:val="28"/>
+        </w:rPr>
+        <w:t xml:space="preserve">   - 已创建的备份文件会保留，方便恢复</w:t>
+      </w:r>
+    </w:p>
+    <w:p>
+      <w:pPr>
+        <w:rPr>
+          <w:rFonts w:ascii="宋体" w:hAnsi="宋体"/>
+          <w:sz w:val="28"/>
+          <w:szCs w:val="28"/>
+        </w:rPr>
+      </w:pPr>
+    </w:p>
+    <w:p>
+      <w:pPr>
+        <w:rPr>
+          <w:rFonts w:ascii="宋体" w:hAnsi="宋体" w:hint="eastAsia"/>
+          <w:sz w:val="28"/>
+          <w:szCs w:val="28"/>
+        </w:rPr>
+      </w:pPr>
+      <w:r>
+        <w:rPr>
+          <w:rFonts w:ascii="宋体" w:hAnsi="宋体" w:hint="eastAsia"/>
+          <w:sz w:val="28"/>
+          <w:szCs w:val="28"/>
+        </w:rPr>
+        <w:t>3.1.</w:t>
+      </w:r>
+      <w:r>
+        <w:rPr>
+          <w:rFonts w:ascii="宋体" w:hAnsi="宋体" w:hint="eastAsia"/>
+          <w:sz w:val="28"/>
+          <w:szCs w:val="28"/>
+        </w:rPr>
+        <w:t>8</w:t>
+      </w:r>
+      <w:r>
+        <w:rPr>
+          <w:rFonts w:ascii="宋体" w:hAnsi="宋体" w:hint="eastAsia"/>
+          <w:sz w:val="28"/>
+          <w:szCs w:val="28"/>
+        </w:rPr>
+        <w:t xml:space="preserve"> 针对反向生成YAML功能的</w:t>
+      </w:r>
+      <w:r>
+        <w:rPr>
+          <w:rFonts w:ascii="宋体" w:hAnsi="宋体" w:hint="eastAsia"/>
+          <w:sz w:val="28"/>
+          <w:szCs w:val="28"/>
+        </w:rPr>
+        <w:t>操作</w:t>
+      </w:r>
+      <w:r>
+        <w:rPr>
+          <w:rFonts w:ascii="宋体" w:hAnsi="宋体" w:hint="eastAsia"/>
+          <w:sz w:val="28"/>
+          <w:szCs w:val="28"/>
+        </w:rPr>
+        <w:t>说明</w:t>
+      </w:r>
+    </w:p>
+    <w:p>
+      <w:pPr>
+        <w:rPr>
+          <w:rFonts w:ascii="宋体" w:hAnsi="宋体" w:hint="eastAsia"/>
+          <w:sz w:val="28"/>
+          <w:szCs w:val="28"/>
+        </w:rPr>
+      </w:pPr>
+      <w:r>
+        <w:rPr>
+          <w:rFonts w:ascii="宋体" w:hAnsi="宋体" w:hint="eastAsia"/>
+          <w:sz w:val="28"/>
+          <w:szCs w:val="28"/>
+        </w:rPr>
+        <w:t>1. 准备阶段</w:t>
+      </w:r>
+    </w:p>
+    <w:p>
+      <w:pPr>
+        <w:rPr>
+          <w:rFonts w:ascii="宋体" w:hAnsi="宋体" w:hint="eastAsia"/>
+          <w:sz w:val="28"/>
+          <w:szCs w:val="28"/>
+        </w:rPr>
+      </w:pPr>
+      <w:r>
+        <w:rPr>
+          <w:rFonts w:ascii="宋体" w:hAnsi="宋体" w:hint="eastAsia"/>
+          <w:sz w:val="28"/>
+          <w:szCs w:val="28"/>
+        </w:rPr>
+        <w:t>确保项目目录中包含已经插桩的C文件（带有// 通过桩插入标记的文件）</w:t>
+      </w:r>
+    </w:p>
+    <w:p>
+      <w:pPr>
+        <w:rPr>
+          <w:rFonts w:ascii="宋体" w:hAnsi="宋体" w:hint="eastAsia"/>
+          <w:sz w:val="28"/>
+          <w:szCs w:val="28"/>
+        </w:rPr>
+      </w:pPr>
+      <w:r>
+        <w:rPr>
+          <w:rFonts w:ascii="宋体" w:hAnsi="宋体" w:hint="eastAsia"/>
+          <w:sz w:val="28"/>
+          <w:szCs w:val="28"/>
+        </w:rPr>
+        <w:t>启动</w:t>
+      </w:r>
+      <w:proofErr w:type="spellStart"/>
+      <w:r>
+        <w:rPr>
+          <w:rFonts w:ascii="宋体" w:hAnsi="宋体" w:hint="eastAsia"/>
+          <w:sz w:val="28"/>
+          <w:szCs w:val="28"/>
+        </w:rPr>
+        <w:t>YAMLWeave</w:t>
+      </w:r>
+      <w:proofErr w:type="spellEnd"/>
+      <w:r>
+        <w:rPr>
+          <w:rFonts w:ascii="宋体" w:hAnsi="宋体" w:hint="eastAsia"/>
+          <w:sz w:val="28"/>
+          <w:szCs w:val="28"/>
+        </w:rPr>
+        <w:t xml:space="preserve"> GUI界面</w:t>
+      </w:r>
+    </w:p>
+    <w:p>
+      <w:pPr>
+        <w:rPr>
+          <w:rFonts w:ascii="宋体" w:hAnsi="宋体" w:hint="eastAsia"/>
+          <w:sz w:val="28"/>
+          <w:szCs w:val="28"/>
+        </w:rPr>
+      </w:pPr>
+      <w:r>
+        <w:rPr>
+          <w:rFonts w:ascii="宋体" w:hAnsi="宋体" w:hint="eastAsia"/>
+          <w:sz w:val="28"/>
+          <w:szCs w:val="28"/>
+        </w:rPr>
+        <w:t>2. 选择项目目录</w:t>
+      </w:r>
+    </w:p>
+    <w:p>
+      <w:pPr>
+        <w:rPr>
+          <w:rFonts w:ascii="宋体" w:hAnsi="宋体" w:hint="eastAsia"/>
+          <w:sz w:val="28"/>
+          <w:szCs w:val="28"/>
+        </w:rPr>
+      </w:pPr>
+      <w:r>
+        <w:rPr>
+          <w:rFonts w:ascii="宋体" w:hAnsi="宋体" w:hint="eastAsia"/>
+          <w:sz w:val="28"/>
+          <w:szCs w:val="28"/>
+        </w:rPr>
+        <w:t>在GUI界面中点击"浏览..."按钮</w:t>
+      </w:r>
+    </w:p>
+    <w:p>
+      <w:pPr>
+        <w:rPr>
+          <w:rFonts w:ascii="宋体" w:hAnsi="宋体" w:hint="eastAsia"/>
+          <w:sz w:val="28"/>
+          <w:szCs w:val="28"/>
+        </w:rPr>
+      </w:pPr>
+      <w:r>
+        <w:rPr>
+          <w:rFonts w:ascii="宋体" w:hAnsi="宋体" w:hint="eastAsia"/>
+          <w:sz w:val="28"/>
+          <w:szCs w:val="28"/>
+        </w:rPr>
+        <w:t>选择包含已插桩C文件的项目根目录</w:t>
+      </w:r>
+    </w:p>
+    <w:p>
+      <w:pPr>
+        <w:rPr>
+          <w:rFonts w:ascii="宋体" w:hAnsi="宋体" w:hint="eastAsia"/>
+          <w:sz w:val="28"/>
+          <w:szCs w:val="28"/>
+        </w:rPr>
+      </w:pPr>
+      <w:r>
+        <w:rPr>
+          <w:rFonts w:ascii="宋体" w:hAnsi="宋体" w:hint="eastAsia"/>
+          <w:sz w:val="28"/>
+          <w:szCs w:val="28"/>
+        </w:rPr>
+        <w:t>确保目录路径显示在"项目目录"输入框中</w:t>
+      </w:r>
+    </w:p>
+    <w:p>
+      <w:pPr>
+        <w:rPr>
+          <w:rFonts w:ascii="宋体" w:hAnsi="宋体" w:hint="eastAsia"/>
+          <w:sz w:val="28"/>
+          <w:szCs w:val="28"/>
+        </w:rPr>
+      </w:pPr>
+      <w:r>
+        <w:rPr>
+          <w:rFonts w:ascii="宋体" w:hAnsi="宋体" w:hint="eastAsia"/>
+          <w:sz w:val="28"/>
+          <w:szCs w:val="28"/>
+        </w:rPr>
+        <w:t>3. 启动反向生成</w:t>
+      </w:r>
+    </w:p>
+    <w:p>
+      <w:pPr>
+        <w:rPr>
+          <w:rFonts w:ascii="宋体" w:hAnsi="宋体" w:hint="eastAsia"/>
+          <w:sz w:val="28"/>
+          <w:szCs w:val="28"/>
+        </w:rPr>
+      </w:pPr>
+      <w:r>
+        <w:rPr>
+          <w:rFonts w:ascii="宋体" w:hAnsi="宋体" w:hint="eastAsia"/>
+          <w:sz w:val="28"/>
+          <w:szCs w:val="28"/>
+        </w:rPr>
+        <w:t>点击界面上的"反向生成YAML"按钮</w:t>
+      </w:r>
+    </w:p>
+    <w:p>
+      <w:pPr>
+        <w:rPr>
+          <w:rFonts w:ascii="宋体" w:hAnsi="宋体" w:hint="eastAsia"/>
+          <w:sz w:val="28"/>
+          <w:szCs w:val="28"/>
+        </w:rPr>
+      </w:pPr>
+      <w:r>
+        <w:rPr>
+          <w:rFonts w:ascii="宋体" w:hAnsi="宋体" w:hint="eastAsia"/>
+          <w:sz w:val="28"/>
+          <w:szCs w:val="28"/>
+        </w:rPr>
+        <w:t>系统会弹出文件保存对话框</w:t>
+      </w:r>
+    </w:p>
+    <w:p>
+      <w:pPr>
+        <w:rPr>
+          <w:rFonts w:ascii="宋体" w:hAnsi="宋体" w:hint="eastAsia"/>
+          <w:sz w:val="28"/>
+          <w:szCs w:val="28"/>
+        </w:rPr>
+      </w:pPr>
+      <w:r>
+        <w:rPr>
+          <w:rFonts w:ascii="宋体" w:hAnsi="宋体" w:hint="eastAsia"/>
+          <w:sz w:val="28"/>
+          <w:szCs w:val="28"/>
+        </w:rPr>
+        <w:t>4. 选择输出位置</w:t>
+      </w:r>
+    </w:p>
+    <w:p>
+      <w:pPr>
+        <w:rPr>
+          <w:rFonts w:ascii="宋体" w:hAnsi="宋体" w:hint="eastAsia"/>
+          <w:sz w:val="28"/>
+          <w:szCs w:val="28"/>
+        </w:rPr>
+      </w:pPr>
+      <w:r>
+        <w:rPr>
+          <w:rFonts w:ascii="宋体" w:hAnsi="宋体" w:hint="eastAsia"/>
+          <w:sz w:val="28"/>
+          <w:szCs w:val="28"/>
+        </w:rPr>
+        <w:t>在文件保存对话框中：</w:t>
+      </w:r>
+    </w:p>
+    <w:p>
+      <w:pPr>
+        <w:rPr>
+          <w:rFonts w:ascii="宋体" w:hAnsi="宋体" w:hint="eastAsia"/>
+          <w:sz w:val="28"/>
+          <w:szCs w:val="28"/>
+        </w:rPr>
+      </w:pPr>
+      <w:r>
+        <w:rPr>
+          <w:rFonts w:ascii="宋体" w:hAnsi="宋体" w:hint="eastAsia"/>
+          <w:sz w:val="28"/>
+          <w:szCs w:val="28"/>
+        </w:rPr>
+        <w:t>选择YAML文件的保存位置</w:t>
+      </w:r>
+    </w:p>
+    <w:p>
+      <w:pPr>
+        <w:rPr>
+          <w:rFonts w:ascii="宋体" w:hAnsi="宋体" w:hint="eastAsia"/>
+          <w:sz w:val="28"/>
+          <w:szCs w:val="28"/>
+        </w:rPr>
+      </w:pPr>
+      <w:r>
+        <w:rPr>
+          <w:rFonts w:ascii="宋体" w:hAnsi="宋体" w:hint="eastAsia"/>
+          <w:sz w:val="28"/>
+          <w:szCs w:val="28"/>
+        </w:rPr>
+        <w:t>输入文件名（默认为</w:t>
+      </w:r>
+      <w:proofErr w:type="spellStart"/>
+      <w:r>
+        <w:rPr>
+          <w:rFonts w:ascii="宋体" w:hAnsi="宋体" w:hint="eastAsia"/>
+          <w:sz w:val="28"/>
+          <w:szCs w:val="28"/>
+        </w:rPr>
+        <w:t>reversed.yaml</w:t>
+      </w:r>
+      <w:proofErr w:type="spellEnd"/>
+      <w:r>
+        <w:rPr>
+          <w:rFonts w:ascii="宋体" w:hAnsi="宋体" w:hint="eastAsia"/>
+          <w:sz w:val="28"/>
+          <w:szCs w:val="28"/>
+        </w:rPr>
+        <w:t>）</w:t>
+      </w:r>
+    </w:p>
+    <w:p>
+      <w:pPr>
+        <w:rPr>
+          <w:rFonts w:ascii="宋体" w:hAnsi="宋体" w:hint="eastAsia"/>
+          <w:sz w:val="28"/>
+          <w:szCs w:val="28"/>
+        </w:rPr>
+      </w:pPr>
+      <w:r>
+        <w:rPr>
+          <w:rFonts w:ascii="宋体" w:hAnsi="宋体" w:hint="eastAsia"/>
+          <w:sz w:val="28"/>
+          <w:szCs w:val="28"/>
+        </w:rPr>
+        <w:t>确认文件类型为.</w:t>
+      </w:r>
+      <w:proofErr w:type="spellStart"/>
+      <w:r>
+        <w:rPr>
+          <w:rFonts w:ascii="宋体" w:hAnsi="宋体" w:hint="eastAsia"/>
+          <w:sz w:val="28"/>
+          <w:szCs w:val="28"/>
+        </w:rPr>
+        <w:t>yaml</w:t>
+      </w:r>
+      <w:proofErr w:type="spellEnd"/>
+      <w:r>
+        <w:rPr>
+          <w:rFonts w:ascii="宋体" w:hAnsi="宋体" w:hint="eastAsia"/>
+          <w:sz w:val="28"/>
+          <w:szCs w:val="28"/>
+        </w:rPr>
+        <w:t>或.</w:t>
+      </w:r>
+      <w:proofErr w:type="spellStart"/>
+      <w:r>
+        <w:rPr>
+          <w:rFonts w:ascii="宋体" w:hAnsi="宋体" w:hint="eastAsia"/>
+          <w:sz w:val="28"/>
+          <w:szCs w:val="28"/>
+        </w:rPr>
+        <w:t>yml</w:t>
+      </w:r>
+      <w:proofErr w:type="spellEnd"/>
+    </w:p>
+    <w:p>
+      <w:pPr>
+        <w:rPr>
+          <w:rFonts w:ascii="宋体" w:hAnsi="宋体" w:hint="eastAsia"/>
+          <w:sz w:val="28"/>
+          <w:szCs w:val="28"/>
+        </w:rPr>
+      </w:pPr>
+      <w:r>
+        <w:rPr>
+          <w:rFonts w:ascii="宋体" w:hAnsi="宋体" w:hint="eastAsia"/>
+          <w:sz w:val="28"/>
+          <w:szCs w:val="28"/>
+        </w:rPr>
+        <w:t>5. 执行提取过程</w:t>
+      </w:r>
+    </w:p>
+    <w:p>
+      <w:pPr>
+        <w:rPr>
+          <w:rFonts w:ascii="宋体" w:hAnsi="宋体" w:hint="eastAsia"/>
+          <w:sz w:val="28"/>
+          <w:szCs w:val="28"/>
+        </w:rPr>
+      </w:pPr>
+      <w:r>
+        <w:rPr>
+          <w:rFonts w:ascii="宋体" w:hAnsi="宋体" w:hint="eastAsia"/>
+          <w:sz w:val="28"/>
+          <w:szCs w:val="28"/>
+        </w:rPr>
+        <w:t>点击"保存"开始提取过程</w:t>
+      </w:r>
+    </w:p>
+    <w:p>
+      <w:pPr>
+        <w:rPr>
+          <w:rFonts w:ascii="宋体" w:hAnsi="宋体" w:hint="eastAsia"/>
+          <w:sz w:val="28"/>
+          <w:szCs w:val="28"/>
+        </w:rPr>
+      </w:pPr>
+      <w:r>
+        <w:rPr>
+          <w:rFonts w:ascii="宋体" w:hAnsi="宋体" w:hint="eastAsia"/>
+          <w:sz w:val="28"/>
+          <w:szCs w:val="28"/>
+        </w:rPr>
+        <w:t>系统会自动：</w:t>
       </w:r>
     </w:p>
     <w:p>
@@ -5211,390 +6622,715 @@
           <w:szCs w:val="28"/>
         </w:rPr>
         <w:lastRenderedPageBreak/>
-        <w:t>3.1.5 辅助功能操作</w:t>
-      </w:r>
-    </w:p>
-    <w:p>
-      <w:pPr>
-        <w:rPr>
-          <w:rFonts w:ascii="宋体" w:hAnsi="宋体"/>
-          <w:sz w:val="28"/>
-          <w:szCs w:val="28"/>
-        </w:rPr>
-      </w:pPr>
-    </w:p>
-    <w:p>
-      <w:pPr>
-        <w:rPr>
-          <w:rFonts w:ascii="宋体" w:hAnsi="宋体" w:hint="eastAsia"/>
-          <w:sz w:val="28"/>
-          <w:szCs w:val="28"/>
-        </w:rPr>
-      </w:pPr>
-      <w:r>
-        <w:rPr>
-          <w:rFonts w:ascii="宋体" w:hAnsi="宋体" w:hint="eastAsia"/>
-          <w:sz w:val="28"/>
-          <w:szCs w:val="28"/>
-        </w:rPr>
-        <w:t>1. 清除日志</w:t>
-      </w:r>
-    </w:p>
-    <w:p>
-      <w:pPr>
-        <w:rPr>
-          <w:rFonts w:ascii="宋体" w:hAnsi="宋体" w:hint="eastAsia"/>
-          <w:sz w:val="28"/>
-          <w:szCs w:val="28"/>
-        </w:rPr>
-      </w:pPr>
-      <w:r>
-        <w:rPr>
-          <w:rFonts w:ascii="宋体" w:hAnsi="宋体" w:hint="eastAsia"/>
-          <w:sz w:val="28"/>
-          <w:szCs w:val="28"/>
-        </w:rPr>
-        <w:t xml:space="preserve">   - 点击"清除日志"按钮清空日志窗口内容</w:t>
-      </w:r>
-    </w:p>
-    <w:p>
-      <w:pPr>
-        <w:rPr>
-          <w:rFonts w:ascii="宋体" w:hAnsi="宋体" w:hint="eastAsia"/>
-          <w:sz w:val="28"/>
-          <w:szCs w:val="28"/>
-        </w:rPr>
-      </w:pPr>
-      <w:r>
-        <w:rPr>
-          <w:rFonts w:ascii="宋体" w:hAnsi="宋体" w:hint="eastAsia"/>
-          <w:sz w:val="28"/>
-          <w:szCs w:val="28"/>
-        </w:rPr>
-        <w:t xml:space="preserve">   - 便于重新开始新的插桩操作</w:t>
-      </w:r>
-    </w:p>
-    <w:p>
-      <w:pPr>
-        <w:rPr>
-          <w:rFonts w:ascii="宋体" w:hAnsi="宋体"/>
-          <w:sz w:val="28"/>
-          <w:szCs w:val="28"/>
-        </w:rPr>
-      </w:pPr>
-    </w:p>
-    <w:p>
-      <w:pPr>
-        <w:rPr>
-          <w:rFonts w:ascii="宋体" w:hAnsi="宋体" w:hint="eastAsia"/>
-          <w:sz w:val="28"/>
-          <w:szCs w:val="28"/>
-        </w:rPr>
-      </w:pPr>
-      <w:r>
-        <w:rPr>
-          <w:rFonts w:ascii="宋体" w:hAnsi="宋体" w:hint="eastAsia"/>
-          <w:sz w:val="28"/>
-          <w:szCs w:val="28"/>
-        </w:rPr>
-        <w:t>2. 导出日志</w:t>
-      </w:r>
-    </w:p>
-    <w:p>
-      <w:pPr>
-        <w:rPr>
-          <w:rFonts w:ascii="宋体" w:hAnsi="宋体" w:hint="eastAsia"/>
-          <w:sz w:val="28"/>
-          <w:szCs w:val="28"/>
-        </w:rPr>
-      </w:pPr>
-      <w:r>
-        <w:rPr>
-          <w:rFonts w:ascii="宋体" w:hAnsi="宋体" w:hint="eastAsia"/>
-          <w:sz w:val="28"/>
-          <w:szCs w:val="28"/>
-        </w:rPr>
-        <w:t xml:space="preserve">   - 点击"导出日志"按钮将当前日志内容保存到文本文件</w:t>
-      </w:r>
-    </w:p>
-    <w:p>
-      <w:pPr>
-        <w:rPr>
-          <w:rFonts w:ascii="宋体" w:hAnsi="宋体" w:hint="eastAsia"/>
-          <w:sz w:val="28"/>
-          <w:szCs w:val="28"/>
-        </w:rPr>
-      </w:pPr>
-      <w:r>
-        <w:rPr>
-          <w:rFonts w:ascii="宋体" w:hAnsi="宋体" w:hint="eastAsia"/>
-          <w:sz w:val="28"/>
-          <w:szCs w:val="28"/>
-        </w:rPr>
-        <w:t xml:space="preserve">   - 便于问题排查和结果分析</w:t>
-      </w:r>
-    </w:p>
-    <w:p>
-      <w:pPr>
-        <w:rPr>
-          <w:rFonts w:ascii="宋体" w:hAnsi="宋体"/>
-          <w:sz w:val="28"/>
-          <w:szCs w:val="28"/>
-        </w:rPr>
-      </w:pPr>
-    </w:p>
-    <w:p>
-      <w:pPr>
-        <w:rPr>
-          <w:rFonts w:ascii="宋体" w:hAnsi="宋体" w:hint="eastAsia"/>
-          <w:sz w:val="28"/>
-          <w:szCs w:val="28"/>
-        </w:rPr>
-      </w:pPr>
-      <w:r>
-        <w:rPr>
-          <w:rFonts w:ascii="宋体" w:hAnsi="宋体" w:hint="eastAsia"/>
-          <w:sz w:val="28"/>
-          <w:szCs w:val="28"/>
-        </w:rPr>
-        <w:t>3. 反向生成YAML</w:t>
-      </w:r>
-    </w:p>
-    <w:p>
-      <w:pPr>
-        <w:rPr>
-          <w:rFonts w:ascii="宋体" w:hAnsi="宋体" w:hint="eastAsia"/>
-          <w:sz w:val="28"/>
-          <w:szCs w:val="28"/>
-        </w:rPr>
-      </w:pPr>
-      <w:r>
-        <w:rPr>
-          <w:rFonts w:ascii="宋体" w:hAnsi="宋体" w:hint="eastAsia"/>
-          <w:sz w:val="28"/>
-          <w:szCs w:val="28"/>
-        </w:rPr>
-        <w:t xml:space="preserve">   - 点击"反向生成YAML"按钮</w:t>
-      </w:r>
-    </w:p>
-    <w:p>
-      <w:pPr>
-        <w:rPr>
-          <w:rFonts w:ascii="宋体" w:hAnsi="宋体" w:hint="eastAsia"/>
-          <w:sz w:val="28"/>
-          <w:szCs w:val="28"/>
-        </w:rPr>
-      </w:pPr>
-      <w:r>
-        <w:rPr>
-          <w:rFonts w:ascii="宋体" w:hAnsi="宋体" w:hint="eastAsia"/>
-          <w:sz w:val="28"/>
-          <w:szCs w:val="28"/>
-        </w:rPr>
-        <w:t xml:space="preserve">   - 从现有的传统模式注释中提取桩代码，生成YAML配置文件</w:t>
-      </w:r>
-    </w:p>
-    <w:p>
-      <w:pPr>
-        <w:rPr>
-          <w:rFonts w:ascii="宋体" w:hAnsi="宋体" w:hint="eastAsia"/>
-          <w:sz w:val="28"/>
-          <w:szCs w:val="28"/>
-        </w:rPr>
-      </w:pPr>
-      <w:r>
-        <w:rPr>
-          <w:rFonts w:ascii="宋体" w:hAnsi="宋体" w:hint="eastAsia"/>
-          <w:sz w:val="28"/>
-          <w:szCs w:val="28"/>
-        </w:rPr>
-        <w:t xml:space="preserve">   - 支持从传统模式转换到分离模式</w:t>
-      </w:r>
-    </w:p>
-    <w:p>
-      <w:pPr>
-        <w:rPr>
-          <w:rFonts w:ascii="宋体" w:hAnsi="宋体"/>
-          <w:sz w:val="28"/>
-          <w:szCs w:val="28"/>
-        </w:rPr>
-      </w:pPr>
-    </w:p>
-    <w:p>
-      <w:pPr>
-        <w:rPr>
-          <w:rFonts w:ascii="宋体" w:hAnsi="宋体" w:hint="eastAsia"/>
-          <w:sz w:val="28"/>
-          <w:szCs w:val="28"/>
-        </w:rPr>
-      </w:pPr>
-      <w:r>
-        <w:rPr>
-          <w:rFonts w:ascii="宋体" w:hAnsi="宋体" w:hint="eastAsia"/>
-          <w:sz w:val="28"/>
-          <w:szCs w:val="28"/>
-        </w:rPr>
-        <w:t>3.1.6 错误处理流程</w:t>
-      </w:r>
-    </w:p>
-    <w:p>
-      <w:pPr>
-        <w:rPr>
-          <w:rFonts w:ascii="宋体" w:hAnsi="宋体"/>
-          <w:sz w:val="28"/>
-          <w:szCs w:val="28"/>
-        </w:rPr>
-      </w:pPr>
-    </w:p>
-    <w:p>
-      <w:pPr>
-        <w:rPr>
-          <w:rFonts w:ascii="宋体" w:hAnsi="宋体" w:hint="eastAsia"/>
-          <w:sz w:val="28"/>
-          <w:szCs w:val="28"/>
-        </w:rPr>
-      </w:pPr>
-      <w:r>
-        <w:rPr>
-          <w:rFonts w:ascii="宋体" w:hAnsi="宋体" w:hint="eastAsia"/>
-          <w:sz w:val="28"/>
-          <w:szCs w:val="28"/>
-        </w:rPr>
-        <w:t>1. 输入验证</w:t>
-      </w:r>
-    </w:p>
-    <w:p>
-      <w:pPr>
-        <w:rPr>
-          <w:rFonts w:ascii="宋体" w:hAnsi="宋体" w:hint="eastAsia"/>
-          <w:sz w:val="28"/>
-          <w:szCs w:val="28"/>
-        </w:rPr>
-      </w:pPr>
-      <w:r>
-        <w:rPr>
-          <w:rFonts w:ascii="宋体" w:hAnsi="宋体" w:hint="eastAsia"/>
-          <w:sz w:val="28"/>
-          <w:szCs w:val="28"/>
-        </w:rPr>
-        <w:t xml:space="preserve">   - 未选择项目目录时弹出警告："请选择项目目录"</w:t>
-      </w:r>
-    </w:p>
-    <w:p>
-      <w:pPr>
-        <w:rPr>
-          <w:rFonts w:ascii="宋体" w:hAnsi="宋体" w:hint="eastAsia"/>
-          <w:sz w:val="28"/>
-          <w:szCs w:val="28"/>
-        </w:rPr>
-      </w:pPr>
-      <w:r>
-        <w:rPr>
-          <w:rFonts w:ascii="宋体" w:hAnsi="宋体" w:hint="eastAsia"/>
-          <w:sz w:val="28"/>
-          <w:szCs w:val="28"/>
-        </w:rPr>
-        <w:t xml:space="preserve">   - 目录不存在时显示错误信息</w:t>
-      </w:r>
-    </w:p>
-    <w:p>
-      <w:pPr>
-        <w:rPr>
-          <w:rFonts w:ascii="宋体" w:hAnsi="宋体" w:hint="eastAsia"/>
-          <w:sz w:val="28"/>
-          <w:szCs w:val="28"/>
-        </w:rPr>
-      </w:pPr>
-      <w:r>
-        <w:rPr>
-          <w:rFonts w:ascii="宋体" w:hAnsi="宋体" w:hint="eastAsia"/>
-          <w:sz w:val="28"/>
-          <w:szCs w:val="28"/>
-        </w:rPr>
-        <w:t xml:space="preserve">   - 分离模式下未选择YAML文件时给出提示</w:t>
-      </w:r>
-    </w:p>
-    <w:p>
-      <w:pPr>
-        <w:rPr>
-          <w:rFonts w:ascii="宋体" w:hAnsi="宋体"/>
-          <w:sz w:val="28"/>
-          <w:szCs w:val="28"/>
-        </w:rPr>
-      </w:pPr>
-    </w:p>
-    <w:p>
-      <w:pPr>
-        <w:rPr>
-          <w:rFonts w:ascii="宋体" w:hAnsi="宋体" w:hint="eastAsia"/>
-          <w:sz w:val="28"/>
-          <w:szCs w:val="28"/>
-        </w:rPr>
-      </w:pPr>
-      <w:r>
-        <w:rPr>
-          <w:rFonts w:ascii="宋体" w:hAnsi="宋体" w:hint="eastAsia"/>
-          <w:sz w:val="28"/>
-          <w:szCs w:val="28"/>
-        </w:rPr>
-        <w:t>2. 处理异常</w:t>
-      </w:r>
-    </w:p>
-    <w:p>
-      <w:pPr>
-        <w:rPr>
-          <w:rFonts w:ascii="宋体" w:hAnsi="宋体" w:hint="eastAsia"/>
-          <w:sz w:val="28"/>
-          <w:szCs w:val="28"/>
-        </w:rPr>
-      </w:pPr>
-      <w:r>
-        <w:rPr>
-          <w:rFonts w:ascii="宋体" w:hAnsi="宋体" w:hint="eastAsia"/>
-          <w:sz w:val="28"/>
-          <w:szCs w:val="28"/>
-        </w:rPr>
-        <w:t xml:space="preserve">   - 文件读取失败时在日志中显示具体错误信息</w:t>
-      </w:r>
-    </w:p>
-    <w:p>
-      <w:pPr>
-        <w:rPr>
-          <w:rFonts w:ascii="宋体" w:hAnsi="宋体" w:hint="eastAsia"/>
-          <w:sz w:val="28"/>
-          <w:szCs w:val="28"/>
-        </w:rPr>
-      </w:pPr>
-      <w:r>
-        <w:rPr>
-          <w:rFonts w:ascii="宋体" w:hAnsi="宋体" w:hint="eastAsia"/>
-          <w:sz w:val="28"/>
-          <w:szCs w:val="28"/>
-        </w:rPr>
-        <w:t xml:space="preserve">   - YAML格式错误时提供详细的错误位置</w:t>
-      </w:r>
-    </w:p>
-    <w:p>
-      <w:pPr>
-        <w:rPr>
-          <w:rFonts w:ascii="宋体" w:hAnsi="宋体" w:hint="eastAsia"/>
-          <w:sz w:val="28"/>
-          <w:szCs w:val="28"/>
-        </w:rPr>
-      </w:pPr>
-      <w:r>
-        <w:rPr>
-          <w:rFonts w:ascii="宋体" w:hAnsi="宋体" w:hint="eastAsia"/>
-          <w:sz w:val="28"/>
-          <w:szCs w:val="28"/>
-        </w:rPr>
-        <w:t xml:space="preserve">   - 权限不足时提示用户以管理员身份运行</w:t>
-      </w:r>
-    </w:p>
-    <w:p>
-      <w:pPr>
-        <w:rPr>
-          <w:rFonts w:ascii="宋体" w:hAnsi="宋体"/>
+        <w:t>扫描项目目录中的所有.c和.h文件</w:t>
+      </w:r>
+    </w:p>
+    <w:p>
+      <w:pPr>
+        <w:rPr>
+          <w:rFonts w:ascii="宋体" w:hAnsi="宋体" w:hint="eastAsia"/>
+          <w:sz w:val="28"/>
+          <w:szCs w:val="28"/>
+        </w:rPr>
+      </w:pPr>
+      <w:r>
+        <w:rPr>
+          <w:rFonts w:ascii="宋体" w:hAnsi="宋体" w:hint="eastAsia"/>
+          <w:sz w:val="28"/>
+          <w:szCs w:val="28"/>
+        </w:rPr>
+        <w:t>识别带有锚点标记的代码行</w:t>
+      </w:r>
+    </w:p>
+    <w:p>
+      <w:pPr>
+        <w:rPr>
+          <w:rFonts w:ascii="宋体" w:hAnsi="宋体" w:hint="eastAsia"/>
+          <w:sz w:val="28"/>
+          <w:szCs w:val="28"/>
+        </w:rPr>
+      </w:pPr>
+      <w:r>
+        <w:rPr>
+          <w:rFonts w:ascii="宋体" w:hAnsi="宋体" w:hint="eastAsia"/>
+          <w:sz w:val="28"/>
+          <w:szCs w:val="28"/>
+        </w:rPr>
+        <w:t>提取桩代码内容</w:t>
+      </w:r>
+    </w:p>
+    <w:p>
+      <w:pPr>
+        <w:rPr>
+          <w:rFonts w:ascii="宋体" w:hAnsi="宋体" w:hint="eastAsia"/>
+          <w:sz w:val="28"/>
+          <w:szCs w:val="28"/>
+        </w:rPr>
+      </w:pPr>
+      <w:r>
+        <w:rPr>
+          <w:rFonts w:ascii="宋体" w:hAnsi="宋体" w:hint="eastAsia"/>
+          <w:sz w:val="28"/>
+          <w:szCs w:val="28"/>
+        </w:rPr>
+        <w:t>按照标准YAML格式组织数据</w:t>
+      </w:r>
+    </w:p>
+    <w:p>
+      <w:pPr>
+        <w:rPr>
+          <w:rFonts w:ascii="宋体" w:hAnsi="宋体" w:hint="eastAsia"/>
+          <w:sz w:val="28"/>
+          <w:szCs w:val="28"/>
+        </w:rPr>
+      </w:pPr>
+      <w:r>
+        <w:rPr>
+          <w:rFonts w:ascii="宋体" w:hAnsi="宋体" w:hint="eastAsia"/>
+          <w:sz w:val="28"/>
+          <w:szCs w:val="28"/>
+        </w:rPr>
+        <w:t>6. 查看执行结果</w:t>
+      </w:r>
+    </w:p>
+    <w:p>
+      <w:pPr>
+        <w:rPr>
+          <w:rFonts w:ascii="宋体" w:hAnsi="宋体" w:hint="eastAsia"/>
+          <w:sz w:val="28"/>
+          <w:szCs w:val="28"/>
+        </w:rPr>
+      </w:pPr>
+      <w:r>
+        <w:rPr>
+          <w:rFonts w:ascii="宋体" w:hAnsi="宋体" w:hint="eastAsia"/>
+          <w:sz w:val="28"/>
+          <w:szCs w:val="28"/>
+        </w:rPr>
+        <w:t>在日志区域查看提取进度和结果</w:t>
+      </w:r>
+    </w:p>
+    <w:p>
+      <w:pPr>
+        <w:rPr>
+          <w:rFonts w:ascii="宋体" w:hAnsi="宋体" w:hint="eastAsia"/>
+          <w:sz w:val="28"/>
+          <w:szCs w:val="28"/>
+        </w:rPr>
+      </w:pPr>
+      <w:r>
+        <w:rPr>
+          <w:rFonts w:ascii="宋体" w:hAnsi="宋体" w:hint="eastAsia"/>
+          <w:sz w:val="28"/>
+          <w:szCs w:val="28"/>
+        </w:rPr>
+        <w:t>成功完成后会显示[信息] 成功导出YAML: [文件路径]</w:t>
+      </w:r>
+    </w:p>
+    <w:p>
+      <w:pPr>
+        <w:rPr>
+          <w:rFonts w:ascii="宋体" w:hAnsi="宋体" w:hint="eastAsia"/>
+          <w:sz w:val="28"/>
+          <w:szCs w:val="28"/>
+        </w:rPr>
+      </w:pPr>
+      <w:r>
+        <w:rPr>
+          <w:rFonts w:ascii="宋体" w:hAnsi="宋体" w:hint="eastAsia"/>
+          <w:sz w:val="28"/>
+          <w:szCs w:val="28"/>
+        </w:rPr>
+        <w:t>如有错误会显示具体的错误信息</w:t>
+      </w:r>
+    </w:p>
+    <w:p>
+      <w:pPr>
+        <w:rPr>
+          <w:rFonts w:ascii="宋体" w:hAnsi="宋体" w:hint="eastAsia"/>
+          <w:sz w:val="28"/>
+          <w:szCs w:val="28"/>
+        </w:rPr>
+      </w:pPr>
+    </w:p>
+    <w:p>
+      <w:pPr>
+        <w:rPr>
+          <w:rFonts w:ascii="宋体" w:hAnsi="宋体" w:hint="eastAsia"/>
+          <w:sz w:val="28"/>
+          <w:szCs w:val="28"/>
+        </w:rPr>
+      </w:pPr>
+      <w:r>
+        <w:rPr>
+          <w:rFonts w:ascii="宋体" w:hAnsi="宋体" w:hint="eastAsia"/>
+          <w:sz w:val="28"/>
+          <w:szCs w:val="28"/>
+        </w:rPr>
+        <w:t>3.1.8 操作流程总览</w:t>
+      </w:r>
+    </w:p>
+    <w:p>
+      <w:pPr>
+        <w:rPr>
+          <w:rFonts w:ascii="宋体" w:hAnsi="宋体" w:hint="eastAsia"/>
+          <w:sz w:val="28"/>
+          <w:szCs w:val="28"/>
+        </w:rPr>
+      </w:pPr>
+    </w:p>
+    <w:p>
+      <w:pPr>
+        <w:rPr>
+          <w:rFonts w:ascii="宋体" w:hAnsi="宋体" w:hint="eastAsia"/>
+          <w:sz w:val="28"/>
+          <w:szCs w:val="28"/>
+        </w:rPr>
+      </w:pPr>
+      <w:r>
+        <w:rPr>
+          <w:rFonts w:ascii="宋体" w:hAnsi="宋体" w:hint="eastAsia"/>
+          <w:sz w:val="28"/>
+          <w:szCs w:val="28"/>
+        </w:rPr>
+        <w:t>完整的系统操作流程如下：</w:t>
+      </w:r>
+    </w:p>
+    <w:p>
+      <w:pPr>
+        <w:rPr>
+          <w:rFonts w:ascii="宋体" w:hAnsi="宋体" w:hint="eastAsia"/>
+          <w:sz w:val="28"/>
+          <w:szCs w:val="28"/>
+        </w:rPr>
+      </w:pPr>
+    </w:p>
+    <w:p>
+      <w:pPr>
+        <w:rPr>
+          <w:rFonts w:ascii="宋体" w:hAnsi="宋体" w:hint="eastAsia"/>
+          <w:sz w:val="28"/>
+          <w:szCs w:val="28"/>
+        </w:rPr>
+      </w:pPr>
+      <w:r>
+        <w:rPr>
+          <w:rFonts w:ascii="宋体" w:hAnsi="宋体" w:hint="eastAsia"/>
+          <w:sz w:val="28"/>
+          <w:szCs w:val="28"/>
+        </w:rPr>
+        <w:t>1. 启动</w:t>
+      </w:r>
+      <w:proofErr w:type="spellStart"/>
+      <w:r>
+        <w:rPr>
+          <w:rFonts w:ascii="宋体" w:hAnsi="宋体" w:hint="eastAsia"/>
+          <w:sz w:val="28"/>
+          <w:szCs w:val="28"/>
+        </w:rPr>
+        <w:t>YAMLWeave</w:t>
+      </w:r>
+      <w:proofErr w:type="spellEnd"/>
+      <w:r>
+        <w:rPr>
+          <w:rFonts w:ascii="宋体" w:hAnsi="宋体" w:hint="eastAsia"/>
+          <w:sz w:val="28"/>
+          <w:szCs w:val="28"/>
+        </w:rPr>
+        <w:t>程序</w:t>
+      </w:r>
+    </w:p>
+    <w:p>
+      <w:pPr>
+        <w:rPr>
+          <w:rFonts w:ascii="宋体" w:hAnsi="宋体" w:hint="eastAsia"/>
+          <w:sz w:val="28"/>
+          <w:szCs w:val="28"/>
+        </w:rPr>
+      </w:pPr>
+      <w:r>
+        <w:rPr>
+          <w:rFonts w:ascii="宋体" w:hAnsi="宋体" w:hint="eastAsia"/>
+          <w:sz w:val="28"/>
+          <w:szCs w:val="28"/>
+        </w:rPr>
+        <w:t>2. 界面初始化完成</w:t>
+      </w:r>
+    </w:p>
+    <w:p>
+      <w:pPr>
+        <w:rPr>
+          <w:rFonts w:ascii="宋体" w:hAnsi="宋体" w:hint="eastAsia"/>
+          <w:sz w:val="28"/>
+          <w:szCs w:val="28"/>
+        </w:rPr>
+      </w:pPr>
+      <w:r>
+        <w:rPr>
+          <w:rFonts w:ascii="宋体" w:hAnsi="宋体" w:hint="eastAsia"/>
+          <w:sz w:val="28"/>
+          <w:szCs w:val="28"/>
+        </w:rPr>
+        <w:t>3. 选择项目目录</w:t>
+      </w:r>
+    </w:p>
+    <w:p>
+      <w:pPr>
+        <w:rPr>
+          <w:rFonts w:ascii="宋体" w:hAnsi="宋体" w:hint="eastAsia"/>
+          <w:sz w:val="28"/>
+          <w:szCs w:val="28"/>
+        </w:rPr>
+      </w:pPr>
+      <w:r>
+        <w:rPr>
+          <w:rFonts w:ascii="宋体" w:hAnsi="宋体" w:hint="eastAsia"/>
+          <w:sz w:val="28"/>
+          <w:szCs w:val="28"/>
+        </w:rPr>
+        <w:t>4. 选择YAML配置文件（分离模式必选，传统模式可选）</w:t>
+      </w:r>
+    </w:p>
+    <w:p>
+      <w:pPr>
+        <w:rPr>
+          <w:rFonts w:ascii="宋体" w:hAnsi="宋体" w:hint="eastAsia"/>
+          <w:sz w:val="28"/>
+          <w:szCs w:val="28"/>
+        </w:rPr>
+      </w:pPr>
+      <w:r>
+        <w:rPr>
+          <w:rFonts w:ascii="宋体" w:hAnsi="宋体" w:hint="eastAsia"/>
+          <w:sz w:val="28"/>
+          <w:szCs w:val="28"/>
+        </w:rPr>
+        <w:t xml:space="preserve">   - 如选择分离模式：加载YAML配置</w:t>
+      </w:r>
+    </w:p>
+    <w:p>
+      <w:pPr>
+        <w:rPr>
+          <w:rFonts w:ascii="宋体" w:hAnsi="宋体" w:hint="eastAsia"/>
+          <w:sz w:val="28"/>
+          <w:szCs w:val="28"/>
+        </w:rPr>
+      </w:pPr>
+      <w:r>
+        <w:rPr>
+          <w:rFonts w:ascii="宋体" w:hAnsi="宋体" w:hint="eastAsia"/>
+          <w:sz w:val="28"/>
+          <w:szCs w:val="28"/>
+        </w:rPr>
+        <w:t xml:space="preserve">   - 如选择传统模式：直接进入处理</w:t>
+      </w:r>
+    </w:p>
+    <w:p>
+      <w:pPr>
+        <w:rPr>
+          <w:rFonts w:ascii="宋体" w:hAnsi="宋体" w:hint="eastAsia"/>
+          <w:sz w:val="28"/>
+          <w:szCs w:val="28"/>
+        </w:rPr>
+      </w:pPr>
+      <w:r>
+        <w:rPr>
+          <w:rFonts w:ascii="宋体" w:hAnsi="宋体" w:hint="eastAsia"/>
+          <w:sz w:val="28"/>
+          <w:szCs w:val="28"/>
+        </w:rPr>
+        <w:t>5. 点击"扫描并插入"按钮</w:t>
+      </w:r>
+    </w:p>
+    <w:p>
+      <w:pPr>
+        <w:rPr>
+          <w:rFonts w:ascii="宋体" w:hAnsi="宋体" w:hint="eastAsia"/>
+          <w:sz w:val="28"/>
+          <w:szCs w:val="28"/>
+        </w:rPr>
+      </w:pPr>
+      <w:r>
+        <w:rPr>
+          <w:rFonts w:ascii="宋体" w:hAnsi="宋体" w:hint="eastAsia"/>
+          <w:sz w:val="28"/>
+          <w:szCs w:val="28"/>
+        </w:rPr>
+        <w:t>6. 文件发现扫描阶段</w:t>
+      </w:r>
+    </w:p>
+    <w:p>
+      <w:pPr>
+        <w:rPr>
+          <w:rFonts w:ascii="宋体" w:hAnsi="宋体" w:hint="eastAsia"/>
+          <w:sz w:val="28"/>
+          <w:szCs w:val="28"/>
+        </w:rPr>
+      </w:pPr>
+      <w:r>
+        <w:rPr>
+          <w:rFonts w:ascii="宋体" w:hAnsi="宋体" w:hint="eastAsia"/>
+          <w:sz w:val="28"/>
+          <w:szCs w:val="28"/>
+        </w:rPr>
+        <w:t>7. 创建备份目录</w:t>
+      </w:r>
+    </w:p>
+    <w:p>
+      <w:pPr>
+        <w:rPr>
+          <w:rFonts w:ascii="宋体" w:hAnsi="宋体" w:hint="eastAsia"/>
+          <w:sz w:val="28"/>
+          <w:szCs w:val="28"/>
+        </w:rPr>
+      </w:pPr>
+      <w:r>
+        <w:rPr>
+          <w:rFonts w:ascii="宋体" w:hAnsi="宋体" w:hint="eastAsia"/>
+          <w:sz w:val="28"/>
+          <w:szCs w:val="28"/>
+        </w:rPr>
+        <w:t>8. 逐个处理C文件</w:t>
+      </w:r>
+    </w:p>
+    <w:p>
+      <w:pPr>
+        <w:rPr>
+          <w:rFonts w:ascii="宋体" w:hAnsi="宋体" w:hint="eastAsia"/>
+          <w:sz w:val="28"/>
+          <w:szCs w:val="28"/>
+        </w:rPr>
+      </w:pPr>
+      <w:r>
+        <w:rPr>
+          <w:rFonts w:ascii="宋体" w:hAnsi="宋体" w:hint="eastAsia"/>
+          <w:sz w:val="28"/>
+          <w:szCs w:val="28"/>
+        </w:rPr>
+        <w:t>9. 解析插桩标记</w:t>
+      </w:r>
+    </w:p>
+    <w:p>
+      <w:pPr>
+        <w:rPr>
+          <w:rFonts w:ascii="宋体" w:hAnsi="宋体" w:hint="eastAsia"/>
+          <w:sz w:val="28"/>
+          <w:szCs w:val="28"/>
+        </w:rPr>
+      </w:pPr>
+      <w:r>
+        <w:rPr>
+          <w:rFonts w:ascii="宋体" w:hAnsi="宋体" w:hint="eastAsia"/>
+          <w:sz w:val="28"/>
+          <w:szCs w:val="28"/>
+        </w:rPr>
+        <w:t>10. 根据工作模式判断：</w:t>
+      </w:r>
+    </w:p>
+    <w:p>
+      <w:pPr>
+        <w:rPr>
+          <w:rFonts w:ascii="宋体" w:hAnsi="宋体" w:hint="eastAsia"/>
+          <w:sz w:val="28"/>
+          <w:szCs w:val="28"/>
+        </w:rPr>
+      </w:pPr>
+      <w:r>
+        <w:rPr>
+          <w:rFonts w:ascii="宋体" w:hAnsi="宋体" w:hint="eastAsia"/>
+          <w:sz w:val="28"/>
+          <w:szCs w:val="28"/>
+        </w:rPr>
+        <w:t xml:space="preserve">    - 传统模式：从注释提取桩代码</w:t>
+      </w:r>
+    </w:p>
+    <w:p>
+      <w:pPr>
+        <w:rPr>
+          <w:rFonts w:ascii="宋体" w:hAnsi="宋体" w:hint="eastAsia"/>
+          <w:sz w:val="28"/>
+          <w:szCs w:val="28"/>
+        </w:rPr>
+      </w:pPr>
+      <w:r>
+        <w:rPr>
+          <w:rFonts w:ascii="宋体" w:hAnsi="宋体" w:hint="eastAsia"/>
+          <w:sz w:val="28"/>
+          <w:szCs w:val="28"/>
+        </w:rPr>
+        <w:t xml:space="preserve">    - 分离模式：从YAML查找桩代码</w:t>
+      </w:r>
+    </w:p>
+    <w:p>
+      <w:pPr>
+        <w:rPr>
+          <w:rFonts w:ascii="宋体" w:hAnsi="宋体" w:hint="eastAsia"/>
+          <w:sz w:val="28"/>
+          <w:szCs w:val="28"/>
+        </w:rPr>
+      </w:pPr>
+      <w:r>
+        <w:rPr>
+          <w:rFonts w:ascii="宋体" w:hAnsi="宋体" w:hint="eastAsia"/>
+          <w:sz w:val="28"/>
+          <w:szCs w:val="28"/>
+        </w:rPr>
+        <w:t>11. 插入桩代码到指定位置</w:t>
+      </w:r>
+    </w:p>
+    <w:p>
+      <w:pPr>
+        <w:rPr>
+          <w:rFonts w:ascii="宋体" w:hAnsi="宋体" w:hint="eastAsia"/>
+          <w:sz w:val="28"/>
+          <w:szCs w:val="28"/>
+        </w:rPr>
+      </w:pPr>
+      <w:r>
+        <w:rPr>
+          <w:rFonts w:ascii="宋体" w:hAnsi="宋体" w:hint="eastAsia"/>
+          <w:sz w:val="28"/>
+          <w:szCs w:val="28"/>
+        </w:rPr>
+        <w:t>12. 生成结果文件</w:t>
+      </w:r>
+    </w:p>
+    <w:p>
+      <w:pPr>
+        <w:rPr>
+          <w:rFonts w:ascii="宋体" w:hAnsi="宋体" w:hint="eastAsia"/>
+          <w:sz w:val="28"/>
+          <w:szCs w:val="28"/>
+        </w:rPr>
+      </w:pPr>
+      <w:r>
+        <w:rPr>
+          <w:rFonts w:ascii="宋体" w:hAnsi="宋体" w:hint="eastAsia"/>
+          <w:sz w:val="28"/>
+          <w:szCs w:val="28"/>
+        </w:rPr>
+        <w:t>13. 重复步骤8-12直到所有文件处理完成</w:t>
+      </w:r>
+    </w:p>
+    <w:p>
+      <w:pPr>
+        <w:rPr>
+          <w:rFonts w:ascii="宋体" w:hAnsi="宋体" w:hint="eastAsia"/>
+          <w:sz w:val="28"/>
+          <w:szCs w:val="28"/>
+        </w:rPr>
+      </w:pPr>
+      <w:r>
+        <w:rPr>
+          <w:rFonts w:ascii="宋体" w:hAnsi="宋体" w:hint="eastAsia"/>
+          <w:sz w:val="28"/>
+          <w:szCs w:val="28"/>
+        </w:rPr>
+        <w:t>14. 显示统计结果</w:t>
+      </w:r>
+    </w:p>
+    <w:p>
+      <w:pPr>
+        <w:rPr>
+          <w:rFonts w:ascii="宋体" w:hAnsi="宋体" w:hint="eastAsia"/>
+          <w:sz w:val="28"/>
+          <w:szCs w:val="28"/>
+        </w:rPr>
+      </w:pPr>
+      <w:r>
+        <w:rPr>
+          <w:rFonts w:ascii="宋体" w:hAnsi="宋体" w:hint="eastAsia"/>
+          <w:sz w:val="28"/>
+          <w:szCs w:val="28"/>
+        </w:rPr>
+        <w:t>15. 操作完成</w:t>
+      </w:r>
+    </w:p>
+    <w:p>
+      <w:pPr>
+        <w:rPr>
+          <w:rFonts w:ascii="宋体" w:hAnsi="宋体" w:hint="eastAsia"/>
+          <w:sz w:val="28"/>
+          <w:szCs w:val="28"/>
+        </w:rPr>
+      </w:pPr>
+    </w:p>
+    <w:p>
+      <w:pPr>
+        <w:rPr>
+          <w:rFonts w:ascii="宋体" w:hAnsi="宋体" w:hint="eastAsia"/>
+          <w:sz w:val="28"/>
+          <w:szCs w:val="28"/>
+        </w:rPr>
+      </w:pPr>
+      <w:r>
+        <w:rPr>
+          <w:rFonts w:ascii="宋体" w:hAnsi="宋体" w:hint="eastAsia"/>
+          <w:sz w:val="28"/>
+          <w:szCs w:val="28"/>
+        </w:rPr>
+        <w:t>3.1.9 最佳实践建议</w:t>
+      </w:r>
+    </w:p>
+    <w:p>
+      <w:pPr>
+        <w:rPr>
+          <w:rFonts w:ascii="宋体" w:hAnsi="宋体" w:hint="eastAsia"/>
+          <w:sz w:val="28"/>
+          <w:szCs w:val="28"/>
+        </w:rPr>
+      </w:pPr>
+    </w:p>
+    <w:p>
+      <w:pPr>
+        <w:rPr>
+          <w:rFonts w:ascii="宋体" w:hAnsi="宋体" w:hint="eastAsia"/>
+          <w:sz w:val="28"/>
+          <w:szCs w:val="28"/>
+        </w:rPr>
+      </w:pPr>
+      <w:r>
+        <w:rPr>
+          <w:rFonts w:ascii="宋体" w:hAnsi="宋体" w:hint="eastAsia"/>
+          <w:sz w:val="28"/>
+          <w:szCs w:val="28"/>
+        </w:rPr>
+        <w:t>1. 使用前准备</w:t>
+      </w:r>
+    </w:p>
+    <w:p>
+      <w:pPr>
+        <w:rPr>
+          <w:rFonts w:ascii="宋体" w:hAnsi="宋体" w:hint="eastAsia"/>
+          <w:sz w:val="28"/>
+          <w:szCs w:val="28"/>
+        </w:rPr>
+      </w:pPr>
+      <w:r>
+        <w:rPr>
+          <w:rFonts w:ascii="宋体" w:hAnsi="宋体" w:hint="eastAsia"/>
+          <w:sz w:val="28"/>
+          <w:szCs w:val="28"/>
+        </w:rPr>
+        <w:t xml:space="preserve">   - 建议先对重要的源代码进行手动备份</w:t>
+      </w:r>
+    </w:p>
+    <w:p>
+      <w:pPr>
+        <w:rPr>
+          <w:rFonts w:ascii="宋体" w:hAnsi="宋体" w:hint="eastAsia"/>
+          <w:sz w:val="28"/>
+          <w:szCs w:val="28"/>
+        </w:rPr>
+      </w:pPr>
+      <w:r>
+        <w:rPr>
+          <w:rFonts w:ascii="宋体" w:hAnsi="宋体" w:hint="eastAsia"/>
+          <w:sz w:val="28"/>
+          <w:szCs w:val="28"/>
+        </w:rPr>
+        <w:t xml:space="preserve">   - 确保项目目录具有读写权限</w:t>
+      </w:r>
+    </w:p>
+    <w:p>
+      <w:pPr>
+        <w:rPr>
+          <w:rFonts w:ascii="宋体" w:hAnsi="宋体" w:hint="eastAsia"/>
+          <w:sz w:val="28"/>
+          <w:szCs w:val="28"/>
+        </w:rPr>
+      </w:pPr>
+      <w:r>
+        <w:rPr>
+          <w:rFonts w:ascii="宋体" w:hAnsi="宋体" w:hint="eastAsia"/>
+          <w:sz w:val="28"/>
+          <w:szCs w:val="28"/>
+        </w:rPr>
+        <w:lastRenderedPageBreak/>
+        <w:t xml:space="preserve">   - 为复杂项目准备详细的YAML配置文件</w:t>
+      </w:r>
+    </w:p>
+    <w:p>
+      <w:pPr>
+        <w:rPr>
+          <w:rFonts w:ascii="宋体" w:hAnsi="宋体" w:hint="eastAsia"/>
+          <w:sz w:val="28"/>
+          <w:szCs w:val="28"/>
+        </w:rPr>
+      </w:pPr>
+    </w:p>
+    <w:p>
+      <w:pPr>
+        <w:rPr>
+          <w:rFonts w:ascii="宋体" w:hAnsi="宋体" w:hint="eastAsia"/>
+          <w:sz w:val="28"/>
+          <w:szCs w:val="28"/>
+        </w:rPr>
+      </w:pPr>
+      <w:r>
+        <w:rPr>
+          <w:rFonts w:ascii="宋体" w:hAnsi="宋体" w:hint="eastAsia"/>
+          <w:sz w:val="28"/>
+          <w:szCs w:val="28"/>
+        </w:rPr>
+        <w:t>2. 分离模式推荐</w:t>
+      </w:r>
+    </w:p>
+    <w:p>
+      <w:pPr>
+        <w:rPr>
+          <w:rFonts w:ascii="宋体" w:hAnsi="宋体" w:hint="eastAsia"/>
+          <w:sz w:val="28"/>
+          <w:szCs w:val="28"/>
+        </w:rPr>
+      </w:pPr>
+      <w:r>
+        <w:rPr>
+          <w:rFonts w:ascii="宋体" w:hAnsi="宋体" w:hint="eastAsia"/>
+          <w:sz w:val="28"/>
+          <w:szCs w:val="28"/>
+        </w:rPr>
+        <w:t xml:space="preserve">   - 对于大型项目，建议使用分离模式以保持代码整洁</w:t>
+      </w:r>
+    </w:p>
+    <w:p>
+      <w:pPr>
+        <w:rPr>
+          <w:rFonts w:ascii="宋体" w:hAnsi="宋体" w:hint="eastAsia"/>
+          <w:sz w:val="28"/>
+          <w:szCs w:val="28"/>
+        </w:rPr>
+      </w:pPr>
+      <w:r>
+        <w:rPr>
+          <w:rFonts w:ascii="宋体" w:hAnsi="宋体" w:hint="eastAsia"/>
+          <w:sz w:val="28"/>
+          <w:szCs w:val="28"/>
+        </w:rPr>
+        <w:t xml:space="preserve">   - YAML配置文件应与源代码同步维护</w:t>
+      </w:r>
+    </w:p>
+    <w:p>
+      <w:pPr>
+        <w:rPr>
+          <w:rFonts w:ascii="宋体" w:hAnsi="宋体" w:hint="eastAsia"/>
+          <w:sz w:val="28"/>
+          <w:szCs w:val="28"/>
+        </w:rPr>
+      </w:pPr>
+      <w:r>
+        <w:rPr>
+          <w:rFonts w:ascii="宋体" w:hAnsi="宋体" w:hint="eastAsia"/>
+          <w:sz w:val="28"/>
+          <w:szCs w:val="28"/>
+        </w:rPr>
+        <w:t xml:space="preserve">   - 建议为不同测试场景创建独立的YAML配置文件</w:t>
+      </w:r>
+    </w:p>
+    <w:p>
+      <w:pPr>
+        <w:rPr>
+          <w:rFonts w:ascii="宋体" w:hAnsi="宋体" w:hint="eastAsia"/>
           <w:sz w:val="28"/>
           <w:szCs w:val="28"/>
         </w:rPr>
@@ -5631,795 +7367,6 @@
           <w:sz w:val="28"/>
           <w:szCs w:val="28"/>
         </w:rPr>
-        <w:t xml:space="preserve">   - 处理完成后验证生成文件的完整性</w:t>
-      </w:r>
-    </w:p>
-    <w:p>
-      <w:pPr>
-        <w:rPr>
-          <w:rFonts w:ascii="宋体" w:hAnsi="宋体" w:hint="eastAsia"/>
-          <w:sz w:val="28"/>
-          <w:szCs w:val="28"/>
-        </w:rPr>
-      </w:pPr>
-      <w:r>
-        <w:rPr>
-          <w:rFonts w:ascii="宋体" w:hAnsi="宋体" w:hint="eastAsia"/>
-          <w:sz w:val="28"/>
-          <w:szCs w:val="28"/>
-        </w:rPr>
-        <w:t xml:space="preserve">   - 检查备份目录是否创建成功</w:t>
-      </w:r>
-    </w:p>
-    <w:p>
-      <w:pPr>
-        <w:rPr>
-          <w:rFonts w:ascii="宋体" w:hAnsi="宋体" w:hint="eastAsia"/>
-          <w:sz w:val="28"/>
-          <w:szCs w:val="28"/>
-        </w:rPr>
-      </w:pPr>
-      <w:r>
-        <w:rPr>
-          <w:rFonts w:ascii="宋体" w:hAnsi="宋体" w:hint="eastAsia"/>
-          <w:sz w:val="28"/>
-          <w:szCs w:val="28"/>
-        </w:rPr>
-        <w:t xml:space="preserve">   - 统计并报告缺失的桩代码数量</w:t>
-      </w:r>
-    </w:p>
-    <w:p>
-      <w:pPr>
-        <w:rPr>
-          <w:rFonts w:ascii="宋体" w:hAnsi="宋体"/>
-          <w:sz w:val="28"/>
-          <w:szCs w:val="28"/>
-        </w:rPr>
-      </w:pPr>
-    </w:p>
-    <w:p>
-      <w:pPr>
-        <w:rPr>
-          <w:rFonts w:ascii="宋体" w:hAnsi="宋体" w:hint="eastAsia"/>
-          <w:sz w:val="28"/>
-          <w:szCs w:val="28"/>
-        </w:rPr>
-      </w:pPr>
-      <w:r>
-        <w:rPr>
-          <w:rFonts w:ascii="宋体" w:hAnsi="宋体" w:hint="eastAsia"/>
-          <w:sz w:val="28"/>
-          <w:szCs w:val="28"/>
-        </w:rPr>
-        <w:t>3.1.7 退出流程</w:t>
-      </w:r>
-    </w:p>
-    <w:p>
-      <w:pPr>
-        <w:rPr>
-          <w:rFonts w:ascii="宋体" w:hAnsi="宋体"/>
-          <w:sz w:val="28"/>
-          <w:szCs w:val="28"/>
-        </w:rPr>
-      </w:pPr>
-    </w:p>
-    <w:p>
-      <w:pPr>
-        <w:rPr>
-          <w:rFonts w:ascii="宋体" w:hAnsi="宋体" w:hint="eastAsia"/>
-          <w:sz w:val="28"/>
-          <w:szCs w:val="28"/>
-        </w:rPr>
-      </w:pPr>
-      <w:r>
-        <w:rPr>
-          <w:rFonts w:ascii="宋体" w:hAnsi="宋体" w:hint="eastAsia"/>
-          <w:sz w:val="28"/>
-          <w:szCs w:val="28"/>
-        </w:rPr>
-        <w:t>1. 正常退出</w:t>
-      </w:r>
-    </w:p>
-    <w:p>
-      <w:pPr>
-        <w:rPr>
-          <w:rFonts w:ascii="宋体" w:hAnsi="宋体" w:hint="eastAsia"/>
-          <w:sz w:val="28"/>
-          <w:szCs w:val="28"/>
-        </w:rPr>
-      </w:pPr>
-      <w:r>
-        <w:rPr>
-          <w:rFonts w:ascii="宋体" w:hAnsi="宋体" w:hint="eastAsia"/>
-          <w:sz w:val="28"/>
-          <w:szCs w:val="28"/>
-        </w:rPr>
-        <w:t xml:space="preserve">   - 点击窗口右上角关闭按钮或菜单栏"文件→退出"</w:t>
-      </w:r>
-    </w:p>
-    <w:p>
-      <w:pPr>
-        <w:rPr>
-          <w:rFonts w:ascii="宋体" w:hAnsi="宋体" w:hint="eastAsia"/>
-          <w:sz w:val="28"/>
-          <w:szCs w:val="28"/>
-        </w:rPr>
-      </w:pPr>
-      <w:r>
-        <w:rPr>
-          <w:rFonts w:ascii="宋体" w:hAnsi="宋体" w:hint="eastAsia"/>
-          <w:sz w:val="28"/>
-          <w:szCs w:val="28"/>
-        </w:rPr>
-        <w:t xml:space="preserve">   - 系统自动保存日志文件到logs_{时间戳}/yamlweave.log</w:t>
-      </w:r>
-    </w:p>
-    <w:p>
-      <w:pPr>
-        <w:rPr>
-          <w:rFonts w:ascii="宋体" w:hAnsi="宋体"/>
-          <w:sz w:val="28"/>
-          <w:szCs w:val="28"/>
-        </w:rPr>
-      </w:pPr>
-    </w:p>
-    <w:p>
-      <w:pPr>
-        <w:rPr>
-          <w:rFonts w:ascii="宋体" w:hAnsi="宋体" w:hint="eastAsia"/>
-          <w:sz w:val="28"/>
-          <w:szCs w:val="28"/>
-        </w:rPr>
-      </w:pPr>
-      <w:r>
-        <w:rPr>
-          <w:rFonts w:ascii="宋体" w:hAnsi="宋体" w:hint="eastAsia"/>
-          <w:sz w:val="28"/>
-          <w:szCs w:val="28"/>
-        </w:rPr>
-        <w:lastRenderedPageBreak/>
-        <w:t>2. 异常处理</w:t>
-      </w:r>
-    </w:p>
-    <w:p>
-      <w:pPr>
-        <w:rPr>
-          <w:rFonts w:ascii="宋体" w:hAnsi="宋体" w:hint="eastAsia"/>
-          <w:sz w:val="28"/>
-          <w:szCs w:val="28"/>
-        </w:rPr>
-      </w:pPr>
-      <w:r>
-        <w:rPr>
-          <w:rFonts w:ascii="宋体" w:hAnsi="宋体" w:hint="eastAsia"/>
-          <w:sz w:val="28"/>
-          <w:szCs w:val="28"/>
-        </w:rPr>
-        <w:t xml:space="preserve">   - 处理过程中可通过关闭窗口中断操作</w:t>
-      </w:r>
-    </w:p>
-    <w:p>
-      <w:pPr>
-        <w:rPr>
-          <w:rFonts w:ascii="宋体" w:hAnsi="宋体" w:hint="eastAsia"/>
-          <w:sz w:val="28"/>
-          <w:szCs w:val="28"/>
-        </w:rPr>
-      </w:pPr>
-      <w:r>
-        <w:rPr>
-          <w:rFonts w:ascii="宋体" w:hAnsi="宋体" w:hint="eastAsia"/>
-          <w:sz w:val="28"/>
-          <w:szCs w:val="28"/>
-        </w:rPr>
-        <w:t xml:space="preserve">   - 已创建的备份文件会保留，方便恢复</w:t>
-      </w:r>
-    </w:p>
-    <w:p>
-      <w:pPr>
-        <w:rPr>
-          <w:rFonts w:ascii="宋体" w:hAnsi="宋体"/>
-          <w:sz w:val="28"/>
-          <w:szCs w:val="28"/>
-        </w:rPr>
-      </w:pPr>
-    </w:p>
-    <w:p>
-      <w:pPr>
-        <w:rPr>
-          <w:rFonts w:ascii="宋体" w:hAnsi="宋体" w:hint="eastAsia"/>
-          <w:sz w:val="28"/>
-          <w:szCs w:val="28"/>
-        </w:rPr>
-      </w:pPr>
-      <w:r>
-        <w:rPr>
-          <w:rFonts w:ascii="宋体" w:hAnsi="宋体" w:hint="eastAsia"/>
-          <w:sz w:val="28"/>
-          <w:szCs w:val="28"/>
-        </w:rPr>
-        <w:t>3.1.8 操作流程总览</w:t>
-      </w:r>
-    </w:p>
-    <w:p>
-      <w:pPr>
-        <w:rPr>
-          <w:rFonts w:ascii="宋体" w:hAnsi="宋体"/>
-          <w:sz w:val="28"/>
-          <w:szCs w:val="28"/>
-        </w:rPr>
-      </w:pPr>
-    </w:p>
-    <w:p>
-      <w:pPr>
-        <w:rPr>
-          <w:rFonts w:ascii="宋体" w:hAnsi="宋体" w:hint="eastAsia"/>
-          <w:sz w:val="28"/>
-          <w:szCs w:val="28"/>
-        </w:rPr>
-      </w:pPr>
-      <w:r>
-        <w:rPr>
-          <w:rFonts w:ascii="宋体" w:hAnsi="宋体" w:hint="eastAsia"/>
-          <w:sz w:val="28"/>
-          <w:szCs w:val="28"/>
-        </w:rPr>
-        <w:t>完整的系统操作流程如下：</w:t>
-      </w:r>
-    </w:p>
-    <w:p>
-      <w:pPr>
-        <w:rPr>
-          <w:rFonts w:ascii="宋体" w:hAnsi="宋体"/>
-          <w:sz w:val="28"/>
-          <w:szCs w:val="28"/>
-        </w:rPr>
-      </w:pPr>
-    </w:p>
-    <w:p>
-      <w:pPr>
-        <w:rPr>
-          <w:rFonts w:ascii="宋体" w:hAnsi="宋体" w:hint="eastAsia"/>
-          <w:sz w:val="28"/>
-          <w:szCs w:val="28"/>
-        </w:rPr>
-      </w:pPr>
-      <w:r>
-        <w:rPr>
-          <w:rFonts w:ascii="宋体" w:hAnsi="宋体" w:hint="eastAsia"/>
-          <w:sz w:val="28"/>
-          <w:szCs w:val="28"/>
-        </w:rPr>
-        <w:t>1. 启动YAMLWeave程序</w:t>
-      </w:r>
-    </w:p>
-    <w:p>
-      <w:pPr>
-        <w:rPr>
-          <w:rFonts w:ascii="宋体" w:hAnsi="宋体" w:hint="eastAsia"/>
-          <w:sz w:val="28"/>
-          <w:szCs w:val="28"/>
-        </w:rPr>
-      </w:pPr>
-      <w:r>
-        <w:rPr>
-          <w:rFonts w:ascii="宋体" w:hAnsi="宋体" w:hint="eastAsia"/>
-          <w:sz w:val="28"/>
-          <w:szCs w:val="28"/>
-        </w:rPr>
-        <w:t>2. 界面初始化完成</w:t>
-      </w:r>
-    </w:p>
-    <w:p>
-      <w:pPr>
-        <w:rPr>
-          <w:rFonts w:ascii="宋体" w:hAnsi="宋体" w:hint="eastAsia"/>
-          <w:sz w:val="28"/>
-          <w:szCs w:val="28"/>
-        </w:rPr>
-      </w:pPr>
-      <w:r>
-        <w:rPr>
-          <w:rFonts w:ascii="宋体" w:hAnsi="宋体" w:hint="eastAsia"/>
-          <w:sz w:val="28"/>
-          <w:szCs w:val="28"/>
-        </w:rPr>
-        <w:t>3. 选择项目目录</w:t>
-      </w:r>
-    </w:p>
-    <w:p>
-      <w:pPr>
-        <w:rPr>
-          <w:rFonts w:ascii="宋体" w:hAnsi="宋体" w:hint="eastAsia"/>
-          <w:sz w:val="28"/>
-          <w:szCs w:val="28"/>
-        </w:rPr>
-      </w:pPr>
-      <w:r>
-        <w:rPr>
-          <w:rFonts w:ascii="宋体" w:hAnsi="宋体" w:hint="eastAsia"/>
-          <w:sz w:val="28"/>
-          <w:szCs w:val="28"/>
-        </w:rPr>
-        <w:t>4. 选择YAML配置文件（分离模式必选，传统模式可选）</w:t>
-      </w:r>
-    </w:p>
-    <w:p>
-      <w:pPr>
-        <w:rPr>
-          <w:rFonts w:ascii="宋体" w:hAnsi="宋体" w:hint="eastAsia"/>
-          <w:sz w:val="28"/>
-          <w:szCs w:val="28"/>
-        </w:rPr>
-      </w:pPr>
-      <w:r>
-        <w:rPr>
-          <w:rFonts w:ascii="宋体" w:hAnsi="宋体" w:hint="eastAsia"/>
-          <w:sz w:val="28"/>
-          <w:szCs w:val="28"/>
-        </w:rPr>
-        <w:t xml:space="preserve">   - 如选择分离模式：加载YAML配置</w:t>
-      </w:r>
-    </w:p>
-    <w:p>
-      <w:pPr>
-        <w:rPr>
-          <w:rFonts w:ascii="宋体" w:hAnsi="宋体" w:hint="eastAsia"/>
-          <w:sz w:val="28"/>
-          <w:szCs w:val="28"/>
-        </w:rPr>
-      </w:pPr>
-      <w:r>
-        <w:rPr>
-          <w:rFonts w:ascii="宋体" w:hAnsi="宋体" w:hint="eastAsia"/>
-          <w:sz w:val="28"/>
-          <w:szCs w:val="28"/>
-        </w:rPr>
-        <w:t xml:space="preserve">   - 如选择传统模式：直接进入处理</w:t>
-      </w:r>
-    </w:p>
-    <w:p>
-      <w:pPr>
-        <w:rPr>
-          <w:rFonts w:ascii="宋体" w:hAnsi="宋体" w:hint="eastAsia"/>
-          <w:sz w:val="28"/>
-          <w:szCs w:val="28"/>
-        </w:rPr>
-      </w:pPr>
-      <w:r>
-        <w:rPr>
-          <w:rFonts w:ascii="宋体" w:hAnsi="宋体" w:hint="eastAsia"/>
-          <w:sz w:val="28"/>
-          <w:szCs w:val="28"/>
-        </w:rPr>
-        <w:t>5. 点击"扫描并插入"按钮</w:t>
-      </w:r>
-    </w:p>
-    <w:p>
-      <w:pPr>
-        <w:rPr>
-          <w:rFonts w:ascii="宋体" w:hAnsi="宋体" w:hint="eastAsia"/>
-          <w:sz w:val="28"/>
-          <w:szCs w:val="28"/>
-        </w:rPr>
-      </w:pPr>
-      <w:r>
-        <w:rPr>
-          <w:rFonts w:ascii="宋体" w:hAnsi="宋体" w:hint="eastAsia"/>
-          <w:sz w:val="28"/>
-          <w:szCs w:val="28"/>
-        </w:rPr>
-        <w:t>6. 文件发现扫描阶段</w:t>
-      </w:r>
-    </w:p>
-    <w:p>
-      <w:pPr>
-        <w:rPr>
-          <w:rFonts w:ascii="宋体" w:hAnsi="宋体" w:hint="eastAsia"/>
-          <w:sz w:val="28"/>
-          <w:szCs w:val="28"/>
-        </w:rPr>
-      </w:pPr>
-      <w:r>
-        <w:rPr>
-          <w:rFonts w:ascii="宋体" w:hAnsi="宋体" w:hint="eastAsia"/>
-          <w:sz w:val="28"/>
-          <w:szCs w:val="28"/>
-        </w:rPr>
-        <w:t>7. 创建备份目录</w:t>
-      </w:r>
-    </w:p>
-    <w:p>
-      <w:pPr>
-        <w:rPr>
-          <w:rFonts w:ascii="宋体" w:hAnsi="宋体" w:hint="eastAsia"/>
-          <w:sz w:val="28"/>
-          <w:szCs w:val="28"/>
-        </w:rPr>
-      </w:pPr>
-      <w:r>
-        <w:rPr>
-          <w:rFonts w:ascii="宋体" w:hAnsi="宋体" w:hint="eastAsia"/>
-          <w:sz w:val="28"/>
-          <w:szCs w:val="28"/>
-        </w:rPr>
-        <w:t>8. 逐个处理C文件</w:t>
-      </w:r>
-    </w:p>
-    <w:p>
-      <w:pPr>
-        <w:rPr>
-          <w:rFonts w:ascii="宋体" w:hAnsi="宋体" w:hint="eastAsia"/>
-          <w:sz w:val="28"/>
-          <w:szCs w:val="28"/>
-        </w:rPr>
-      </w:pPr>
-      <w:r>
-        <w:rPr>
-          <w:rFonts w:ascii="宋体" w:hAnsi="宋体" w:hint="eastAsia"/>
-          <w:sz w:val="28"/>
-          <w:szCs w:val="28"/>
-        </w:rPr>
-        <w:t>9. 解析插桩标记</w:t>
-      </w:r>
-    </w:p>
-    <w:p>
-      <w:pPr>
-        <w:rPr>
-          <w:rFonts w:ascii="宋体" w:hAnsi="宋体" w:hint="eastAsia"/>
-          <w:sz w:val="28"/>
-          <w:szCs w:val="28"/>
-        </w:rPr>
-      </w:pPr>
-      <w:r>
-        <w:rPr>
-          <w:rFonts w:ascii="宋体" w:hAnsi="宋体" w:hint="eastAsia"/>
-          <w:sz w:val="28"/>
-          <w:szCs w:val="28"/>
-        </w:rPr>
-        <w:t>10. 根据工作模式判断：</w:t>
-      </w:r>
-    </w:p>
-    <w:p>
-      <w:pPr>
-        <w:rPr>
-          <w:rFonts w:ascii="宋体" w:hAnsi="宋体" w:hint="eastAsia"/>
-          <w:sz w:val="28"/>
-          <w:szCs w:val="28"/>
-        </w:rPr>
-      </w:pPr>
-      <w:r>
-        <w:rPr>
-          <w:rFonts w:ascii="宋体" w:hAnsi="宋体" w:hint="eastAsia"/>
-          <w:sz w:val="28"/>
-          <w:szCs w:val="28"/>
-        </w:rPr>
-        <w:t xml:space="preserve">    - 传统模式：从注释提取桩代码</w:t>
-      </w:r>
-    </w:p>
-    <w:p>
-      <w:pPr>
-        <w:rPr>
-          <w:rFonts w:ascii="宋体" w:hAnsi="宋体" w:hint="eastAsia"/>
-          <w:sz w:val="28"/>
-          <w:szCs w:val="28"/>
-        </w:rPr>
-      </w:pPr>
-      <w:r>
-        <w:rPr>
-          <w:rFonts w:ascii="宋体" w:hAnsi="宋体" w:hint="eastAsia"/>
-          <w:sz w:val="28"/>
-          <w:szCs w:val="28"/>
-        </w:rPr>
-        <w:t xml:space="preserve">    - 分离模式：从YAML查找桩代码</w:t>
-      </w:r>
-    </w:p>
-    <w:p>
-      <w:pPr>
-        <w:rPr>
-          <w:rFonts w:ascii="宋体" w:hAnsi="宋体" w:hint="eastAsia"/>
-          <w:sz w:val="28"/>
-          <w:szCs w:val="28"/>
-        </w:rPr>
-      </w:pPr>
-      <w:r>
-        <w:rPr>
-          <w:rFonts w:ascii="宋体" w:hAnsi="宋体" w:hint="eastAsia"/>
-          <w:sz w:val="28"/>
-          <w:szCs w:val="28"/>
-        </w:rPr>
-        <w:t>11. 插入桩代码到指定位置</w:t>
-      </w:r>
-    </w:p>
-    <w:p>
-      <w:pPr>
-        <w:rPr>
-          <w:rFonts w:ascii="宋体" w:hAnsi="宋体" w:hint="eastAsia"/>
-          <w:sz w:val="28"/>
-          <w:szCs w:val="28"/>
-        </w:rPr>
-      </w:pPr>
-      <w:r>
-        <w:rPr>
-          <w:rFonts w:ascii="宋体" w:hAnsi="宋体" w:hint="eastAsia"/>
-          <w:sz w:val="28"/>
-          <w:szCs w:val="28"/>
-        </w:rPr>
-        <w:t>12. 生成结果文件</w:t>
-      </w:r>
-    </w:p>
-    <w:p>
-      <w:pPr>
-        <w:rPr>
-          <w:rFonts w:ascii="宋体" w:hAnsi="宋体" w:hint="eastAsia"/>
-          <w:sz w:val="28"/>
-          <w:szCs w:val="28"/>
-        </w:rPr>
-      </w:pPr>
-      <w:r>
-        <w:rPr>
-          <w:rFonts w:ascii="宋体" w:hAnsi="宋体" w:hint="eastAsia"/>
-          <w:sz w:val="28"/>
-          <w:szCs w:val="28"/>
-        </w:rPr>
-        <w:t>13. 重复步骤8-12直到所有文件处理完成</w:t>
-      </w:r>
-    </w:p>
-    <w:p>
-      <w:pPr>
-        <w:rPr>
-          <w:rFonts w:ascii="宋体" w:hAnsi="宋体" w:hint="eastAsia"/>
-          <w:sz w:val="28"/>
-          <w:szCs w:val="28"/>
-        </w:rPr>
-      </w:pPr>
-      <w:r>
-        <w:rPr>
-          <w:rFonts w:ascii="宋体" w:hAnsi="宋体" w:hint="eastAsia"/>
-          <w:sz w:val="28"/>
-          <w:szCs w:val="28"/>
-        </w:rPr>
-        <w:t>14. 显示统计结果</w:t>
-      </w:r>
-    </w:p>
-    <w:p>
-      <w:pPr>
-        <w:rPr>
-          <w:rFonts w:ascii="宋体" w:hAnsi="宋体" w:hint="eastAsia"/>
-          <w:sz w:val="28"/>
-          <w:szCs w:val="28"/>
-        </w:rPr>
-      </w:pPr>
-      <w:r>
-        <w:rPr>
-          <w:rFonts w:ascii="宋体" w:hAnsi="宋体" w:hint="eastAsia"/>
-          <w:sz w:val="28"/>
-          <w:szCs w:val="28"/>
-        </w:rPr>
-        <w:t>15. 操作完成</w:t>
-      </w:r>
-    </w:p>
-    <w:p>
-      <w:pPr>
-        <w:rPr>
-          <w:rFonts w:ascii="宋体" w:hAnsi="宋体"/>
-          <w:sz w:val="28"/>
-          <w:szCs w:val="28"/>
-        </w:rPr>
-      </w:pPr>
-    </w:p>
-    <w:p>
-      <w:pPr>
-        <w:rPr>
-          <w:rFonts w:ascii="宋体" w:hAnsi="宋体" w:hint="eastAsia"/>
-          <w:sz w:val="28"/>
-          <w:szCs w:val="28"/>
-        </w:rPr>
-      </w:pPr>
-      <w:r>
-        <w:rPr>
-          <w:rFonts w:ascii="宋体" w:hAnsi="宋体" w:hint="eastAsia"/>
-          <w:sz w:val="28"/>
-          <w:szCs w:val="28"/>
-        </w:rPr>
-        <w:t>3.1.9 最佳实践建议</w:t>
-      </w:r>
-    </w:p>
-    <w:p>
-      <w:pPr>
-        <w:rPr>
-          <w:rFonts w:ascii="宋体" w:hAnsi="宋体"/>
-          <w:sz w:val="28"/>
-          <w:szCs w:val="28"/>
-        </w:rPr>
-      </w:pPr>
-    </w:p>
-    <w:p>
-      <w:pPr>
-        <w:rPr>
-          <w:rFonts w:ascii="宋体" w:hAnsi="宋体" w:hint="eastAsia"/>
-          <w:sz w:val="28"/>
-          <w:szCs w:val="28"/>
-        </w:rPr>
-      </w:pPr>
-      <w:r>
-        <w:rPr>
-          <w:rFonts w:ascii="宋体" w:hAnsi="宋体" w:hint="eastAsia"/>
-          <w:sz w:val="28"/>
-          <w:szCs w:val="28"/>
-        </w:rPr>
-        <w:t>1. 使用前准备</w:t>
-      </w:r>
-    </w:p>
-    <w:p>
-      <w:pPr>
-        <w:rPr>
-          <w:rFonts w:ascii="宋体" w:hAnsi="宋体" w:hint="eastAsia"/>
-          <w:sz w:val="28"/>
-          <w:szCs w:val="28"/>
-        </w:rPr>
-      </w:pPr>
-      <w:r>
-        <w:rPr>
-          <w:rFonts w:ascii="宋体" w:hAnsi="宋体" w:hint="eastAsia"/>
-          <w:sz w:val="28"/>
-          <w:szCs w:val="28"/>
-        </w:rPr>
-        <w:t xml:space="preserve">   - 建议先对重要的源代码进行手动备份</w:t>
-      </w:r>
-    </w:p>
-    <w:p>
-      <w:pPr>
-        <w:rPr>
-          <w:rFonts w:ascii="宋体" w:hAnsi="宋体" w:hint="eastAsia"/>
-          <w:sz w:val="28"/>
-          <w:szCs w:val="28"/>
-        </w:rPr>
-      </w:pPr>
-      <w:r>
-        <w:rPr>
-          <w:rFonts w:ascii="宋体" w:hAnsi="宋体" w:hint="eastAsia"/>
-          <w:sz w:val="28"/>
-          <w:szCs w:val="28"/>
-        </w:rPr>
-        <w:t xml:space="preserve">   - 确保项目目录具有读写权限</w:t>
-      </w:r>
-    </w:p>
-    <w:p>
-      <w:pPr>
-        <w:rPr>
-          <w:rFonts w:ascii="宋体" w:hAnsi="宋体" w:hint="eastAsia"/>
-          <w:sz w:val="28"/>
-          <w:szCs w:val="28"/>
-        </w:rPr>
-      </w:pPr>
-      <w:r>
-        <w:rPr>
-          <w:rFonts w:ascii="宋体" w:hAnsi="宋体" w:hint="eastAsia"/>
-          <w:sz w:val="28"/>
-          <w:szCs w:val="28"/>
-        </w:rPr>
-        <w:t xml:space="preserve">   - 为复杂项目准备详细的YAML配置文件</w:t>
-      </w:r>
-    </w:p>
-    <w:p>
-      <w:pPr>
-        <w:rPr>
-          <w:rFonts w:ascii="宋体" w:hAnsi="宋体"/>
-          <w:sz w:val="28"/>
-          <w:szCs w:val="28"/>
-        </w:rPr>
-      </w:pPr>
-    </w:p>
-    <w:p>
-      <w:pPr>
-        <w:rPr>
-          <w:rFonts w:ascii="宋体" w:hAnsi="宋体" w:hint="eastAsia"/>
-          <w:sz w:val="28"/>
-          <w:szCs w:val="28"/>
-        </w:rPr>
-      </w:pPr>
-      <w:r>
-        <w:rPr>
-          <w:rFonts w:ascii="宋体" w:hAnsi="宋体" w:hint="eastAsia"/>
-          <w:sz w:val="28"/>
-          <w:szCs w:val="28"/>
-        </w:rPr>
-        <w:t>2. 分离模式推荐</w:t>
-      </w:r>
-    </w:p>
-    <w:p>
-      <w:pPr>
-        <w:rPr>
-          <w:rFonts w:ascii="宋体" w:hAnsi="宋体" w:hint="eastAsia"/>
-          <w:sz w:val="28"/>
-          <w:szCs w:val="28"/>
-        </w:rPr>
-      </w:pPr>
-      <w:r>
-        <w:rPr>
-          <w:rFonts w:ascii="宋体" w:hAnsi="宋体" w:hint="eastAsia"/>
-          <w:sz w:val="28"/>
-          <w:szCs w:val="28"/>
-        </w:rPr>
-        <w:t xml:space="preserve">   - 对于大型项目，建议使用分离模式以保持代码整洁</w:t>
-      </w:r>
-    </w:p>
-    <w:p>
-      <w:pPr>
-        <w:rPr>
-          <w:rFonts w:ascii="宋体" w:hAnsi="宋体" w:hint="eastAsia"/>
-          <w:sz w:val="28"/>
-          <w:szCs w:val="28"/>
-        </w:rPr>
-      </w:pPr>
-      <w:r>
-        <w:rPr>
-          <w:rFonts w:ascii="宋体" w:hAnsi="宋体" w:hint="eastAsia"/>
-          <w:sz w:val="28"/>
-          <w:szCs w:val="28"/>
-        </w:rPr>
-        <w:t xml:space="preserve">   - YAML配置文件应与源代码同步维护</w:t>
-      </w:r>
-    </w:p>
-    <w:p>
-      <w:pPr>
-        <w:rPr>
-          <w:rFonts w:ascii="宋体" w:hAnsi="宋体" w:hint="eastAsia"/>
-          <w:sz w:val="28"/>
-          <w:szCs w:val="28"/>
-        </w:rPr>
-      </w:pPr>
-      <w:r>
-        <w:rPr>
-          <w:rFonts w:ascii="宋体" w:hAnsi="宋体" w:hint="eastAsia"/>
-          <w:sz w:val="28"/>
-          <w:szCs w:val="28"/>
-        </w:rPr>
-        <w:lastRenderedPageBreak/>
-        <w:t xml:space="preserve">   - 建议为不同测试场景创建独立的YAML配置文件</w:t>
-      </w:r>
-    </w:p>
-    <w:p>
-      <w:pPr>
-        <w:rPr>
-          <w:rFonts w:ascii="宋体" w:hAnsi="宋体"/>
-          <w:sz w:val="28"/>
-          <w:szCs w:val="28"/>
-        </w:rPr>
-      </w:pPr>
-    </w:p>
-    <w:p>
-      <w:pPr>
-        <w:rPr>
-          <w:rFonts w:ascii="宋体" w:hAnsi="宋体" w:hint="eastAsia"/>
-          <w:sz w:val="28"/>
-          <w:szCs w:val="28"/>
-        </w:rPr>
-      </w:pPr>
-      <w:r>
-        <w:rPr>
-          <w:rFonts w:ascii="宋体" w:hAnsi="宋体" w:hint="eastAsia"/>
-          <w:sz w:val="28"/>
-          <w:szCs w:val="28"/>
-        </w:rPr>
-        <w:t>3. 结果验证</w:t>
-      </w:r>
-    </w:p>
-    <w:p>
-      <w:pPr>
-        <w:rPr>
-          <w:rFonts w:ascii="宋体" w:hAnsi="宋体" w:hint="eastAsia"/>
-          <w:sz w:val="28"/>
-          <w:szCs w:val="28"/>
-        </w:rPr>
-      </w:pPr>
-      <w:r>
-        <w:rPr>
-          <w:rFonts w:ascii="宋体" w:hAnsi="宋体" w:hint="eastAsia"/>
-          <w:sz w:val="28"/>
-          <w:szCs w:val="28"/>
-        </w:rPr>
         <w:t xml:space="preserve">   - 处理完成后检查备份目录和结果目录是否正确生成</w:t>
       </w:r>
     </w:p>
@@ -6460,65 +7407,45 @@
     <w:p>
       <w:pPr>
         <w:rPr>
-          <w:rFonts w:ascii="宋体" w:hAnsi="宋体"/>
-          <w:sz w:val="28"/>
-          <w:szCs w:val="28"/>
-        </w:rPr>
-      </w:pPr>
-    </w:p>
-    <w:p>
-      <w:pPr>
-        <w:rPr>
-          <w:rFonts w:ascii="宋体" w:hAnsi="宋体" w:hint="eastAsia"/>
-          <w:sz w:val="28"/>
-          <w:szCs w:val="28"/>
-        </w:rPr>
-      </w:pPr>
-      <w:r>
-        <w:rPr>
-          <w:rFonts w:ascii="宋体" w:hAnsi="宋体" w:hint="eastAsia"/>
-          <w:sz w:val="28"/>
-          <w:szCs w:val="28"/>
-        </w:rPr>
-        <w:t>通过以上详细的操作流程，用户可以高效地使用YAMLWeave工具完成C代码的自动插桩工作，既支持快速的传统模式插桩，也支持更加规范的分离模式管理。</w:t>
-      </w:r>
-    </w:p>
-    <w:p>
-      <w:pPr>
-        <w:spacing w:line="360" w:lineRule="auto"/>
-        <w:ind w:left="420"/>
-        <w:rPr>
-          <w:rFonts w:ascii="宋体" w:hAnsi="宋体" w:cs="宋体" w:hint="eastAsia"/>
-          <w:sz w:val="28"/>
-          <w:szCs w:val="28"/>
-        </w:rPr>
-      </w:pPr>
-      <w:r>
-        <w:rPr>
-          <w:rFonts w:ascii="宋体" w:hAnsi="宋体" w:cs="宋体" w:hint="eastAsia"/>
-          <w:sz w:val="28"/>
-          <w:szCs w:val="28"/>
-        </w:rPr>
-        <w:t>3.2.1登陆</w:t>
-      </w:r>
-    </w:p>
-    <w:p>
-      <w:pPr>
-        <w:spacing w:line="360" w:lineRule="auto"/>
-        <w:ind w:left="420"/>
-        <w:rPr>
-          <w:rFonts w:ascii="宋体" w:hAnsi="宋体" w:cs="宋体" w:hint="eastAsia"/>
-          <w:sz w:val="28"/>
-          <w:szCs w:val="28"/>
-        </w:rPr>
-      </w:pPr>
-      <w:r>
-        <w:rPr>
-          <w:rFonts w:ascii="宋体" w:hAnsi="宋体" w:cs="宋体" w:hint="eastAsia"/>
-          <w:sz w:val="28"/>
-          <w:szCs w:val="28"/>
-        </w:rPr>
-        <w:t>在网页中输入网址，确认后回车，网页跳转至以下界面：</w:t>
+          <w:rFonts w:ascii="宋体" w:hAnsi="宋体" w:hint="eastAsia"/>
+          <w:sz w:val="28"/>
+          <w:szCs w:val="28"/>
+        </w:rPr>
+      </w:pPr>
+    </w:p>
+    <w:p>
+      <w:pPr>
+        <w:rPr>
+          <w:rFonts w:ascii="宋体" w:hAnsi="宋体" w:hint="eastAsia"/>
+          <w:sz w:val="28"/>
+          <w:szCs w:val="28"/>
+        </w:rPr>
+      </w:pPr>
+      <w:r>
+        <w:rPr>
+          <w:rFonts w:ascii="宋体" w:hAnsi="宋体" w:hint="eastAsia"/>
+          <w:sz w:val="28"/>
+          <w:szCs w:val="28"/>
+        </w:rPr>
+        <w:t>通过以上详细的操作流程，用户可以高效地使用</w:t>
+      </w:r>
+      <w:proofErr w:type="spellStart"/>
+      <w:r>
+        <w:rPr>
+          <w:rFonts w:ascii="宋体" w:hAnsi="宋体" w:hint="eastAsia"/>
+          <w:sz w:val="28"/>
+          <w:szCs w:val="28"/>
+        </w:rPr>
+        <w:t>YAMLWeave</w:t>
+      </w:r>
+      <w:proofErr w:type="spellEnd"/>
+      <w:r>
+        <w:rPr>
+          <w:rFonts w:ascii="宋体" w:hAnsi="宋体" w:hint="eastAsia"/>
+          <w:sz w:val="28"/>
+          <w:szCs w:val="28"/>
+        </w:rPr>
+        <w:t>工具完成C代码的自动插桩工作，既支持快速的传统模式插桩，也支持更加规范的分离模式管理。</w:t>
       </w:r>
     </w:p>
     <w:bookmarkEnd w:id="20"/>
@@ -6533,7 +7460,7 @@
       </w:pPr>
     </w:p>
     <w:sectPr>
-      <w:headerReference w:type="default" r:id="rId15"/>
+      <w:headerReference w:type="default" r:id="rId14"/>
       <w:pgSz w:w="11907" w:h="16840"/>
       <w:pgMar w:top="1417" w:right="1134" w:bottom="1417" w:left="794" w:header="850" w:footer="850" w:gutter="284"/>
       <w:cols w:space="720"/>
@@ -6584,11 +7511,6 @@
 <file path=word/header1.xml><?xml version="1.0" encoding="utf-8"?>
 <w:hdr xmlns:wpc="http://schemas.microsoft.com/office/word/2010/wordprocessingCanvas" xmlns:cx="http://schemas.microsoft.com/office/drawing/2014/chartex" xmlns:cx1="http://schemas.microsoft.com/office/drawing/2015/9/8/chartex" xmlns:cx2="http://schemas.microsoft.com/office/drawing/2015/10/21/chartex" xmlns:cx3="http://schemas.microsoft.com/office/drawing/2016/5/9/chartex" xmlns:cx4="http://schemas.microsoft.com/office/drawing/2016/5/10/chartex" xmlns:cx5="http://schemas.microsoft.com/office/drawing/2016/5/11/chartex" xmlns:cx6="http://schemas.microsoft.com/office/drawing/2016/5/12/chartex" xmlns:cx7="http://schemas.microsoft.com/office/drawing/2016/5/13/chartex" xmlns:cx8="http://schemas.microsoft.com/office/drawing/2016/5/14/chartex" xmlns:mc="http://schemas.openxmlformats.org/markup-compatibility/2006" xmlns:aink="http://schemas.microsoft.com/office/drawing/2016/ink" xmlns:am3d="http://schemas.microsoft.com/office/drawing/2017/model3d" xmlns:o="urn:schemas-microsoft-com:office:office" xmlns:oel="http://schemas.microsoft.com/office/2019/extlst" xmlns:r="http://schemas.openxmlformats.org/officeDocument/2006/relationships" xmlns:m="http://schemas.openxmlformats.org/officeDocument/2006/math" xmlns:v="urn:schemas-microsoft-com:vml" xmlns:wp14="http://schemas.microsoft.com/office/word/2010/wordprocessingDrawing" xmlns:wp="http://schemas.openxmlformats.org/drawingml/2006/wordprocessingDrawing" xmlns:w10="urn:schemas-microsoft-com:office:word" xmlns:w="http://schemas.openxmlformats.org/wordprocessingml/2006/main" xmlns:w14="http://schemas.microsoft.com/office/word/2010/wordml" xmlns:w15="http://schemas.microsoft.com/office/word/2012/wordml" xmlns:w16cex="http://schemas.microsoft.com/office/word/2018/wordml/cex" xmlns:w16cid="http://schemas.microsoft.com/office/word/2016/wordml/cid" xmlns:w16="http://schemas.microsoft.com/office/word/2018/wordml" xmlns:w16du="http://schemas.microsoft.com/office/word/2023/wordml/word16du" xmlns:w16sdtdh="http://schemas.microsoft.com/office/word/2020/wordml/sdtdatahash" xmlns:w16sdtfl="http://schemas.microsoft.com/office/word/2024/wordml/sdtformatlock" xmlns:w16se="http://schemas.microsoft.com/office/word/2015/wordml/symex" xmlns:wpg="http://schemas.microsoft.com/office/word/2010/wordprocessingGroup" xmlns:wpi="http://schemas.microsoft.com/office/word/2010/wordprocessingInk" xmlns:wne="http://schemas.microsoft.com/office/word/2006/wordml" xmlns:wps="http://schemas.microsoft.com/office/word/2010/wordprocessingShape" mc:Ignorable="w14 w15 w16se w16cid w16 w16cex w16sdtdh w16sdtfl w16du wp14">
   <w:p>
-    <w:pPr>
-      <w:rPr>
-        <w:rFonts w:hint="eastAsia"/>
-      </w:rPr>
-    </w:pPr>
     <w:r>
       <w:rPr>
         <w:noProof/>
@@ -7309,6 +8231,7 @@
     <w:lvl w:ilvl="0">
       <w:start w:val="1"/>
       <w:numFmt w:val="decimal"/>
+      <w:pStyle w:val="1"/>
       <w:lvlText w:val="%1"/>
       <w:lvlJc w:val="left"/>
       <w:pPr>
@@ -7339,6 +8262,7 @@
     <w:lvl w:ilvl="2">
       <w:start w:val="1"/>
       <w:numFmt w:val="decimal"/>
+      <w:pStyle w:val="3"/>
       <w:isLgl/>
       <w:lvlText w:val="%1.%2.%3"/>
       <w:lvlJc w:val="left"/>
@@ -7355,6 +8279,7 @@
     <w:lvl w:ilvl="3">
       <w:start w:val="1"/>
       <w:numFmt w:val="decimal"/>
+      <w:pStyle w:val="4"/>
       <w:lvlText w:val="%1.%2.%3.%4"/>
       <w:lvlJc w:val="left"/>
       <w:pPr>
@@ -7370,6 +8295,7 @@
     <w:lvl w:ilvl="4">
       <w:start w:val="1"/>
       <w:numFmt w:val="decimal"/>
+      <w:pStyle w:val="5"/>
       <w:lvlText w:val="%1.%2.%3.%4.%5"/>
       <w:lvlJc w:val="left"/>
       <w:pPr>
@@ -8950,12 +9876,55 @@
     <w:lsdException w:name="Document Map" w:semiHidden="1"/>
     <w:lsdException w:name="HTML Top of Form" w:semiHidden="1" w:uiPriority="99" w:unhideWhenUsed="1"/>
     <w:lsdException w:name="HTML Bottom of Form" w:semiHidden="1" w:uiPriority="99" w:unhideWhenUsed="1"/>
-    <w:lsdException w:name="Normal Table" w:semiHidden="1"/>
+    <w:lsdException w:name="Normal Table" w:semiHidden="1" w:unhideWhenUsed="1"/>
     <w:lsdException w:name="No List" w:semiHidden="1" w:uiPriority="99" w:unhideWhenUsed="1"/>
     <w:lsdException w:name="Outline List 1" w:semiHidden="1" w:uiPriority="99" w:unhideWhenUsed="1"/>
     <w:lsdException w:name="Outline List 2" w:semiHidden="1" w:uiPriority="99" w:unhideWhenUsed="1"/>
     <w:lsdException w:name="Outline List 3" w:semiHidden="1" w:uiPriority="99" w:unhideWhenUsed="1"/>
+    <w:lsdException w:name="Table Simple 1" w:semiHidden="1" w:unhideWhenUsed="1"/>
+    <w:lsdException w:name="Table Simple 2" w:semiHidden="1" w:unhideWhenUsed="1"/>
+    <w:lsdException w:name="Table Simple 3" w:semiHidden="1" w:unhideWhenUsed="1"/>
+    <w:lsdException w:name="Table Classic 1" w:semiHidden="1" w:unhideWhenUsed="1"/>
+    <w:lsdException w:name="Table Classic 2" w:semiHidden="1" w:unhideWhenUsed="1"/>
+    <w:lsdException w:name="Table Classic 3" w:semiHidden="1" w:unhideWhenUsed="1"/>
+    <w:lsdException w:name="Table Classic 4" w:semiHidden="1" w:unhideWhenUsed="1"/>
+    <w:lsdException w:name="Table Colorful 1" w:semiHidden="1" w:unhideWhenUsed="1"/>
+    <w:lsdException w:name="Table Colorful 2" w:semiHidden="1" w:unhideWhenUsed="1"/>
+    <w:lsdException w:name="Table Colorful 3" w:semiHidden="1" w:unhideWhenUsed="1"/>
+    <w:lsdException w:name="Table Columns 1" w:semiHidden="1" w:unhideWhenUsed="1"/>
+    <w:lsdException w:name="Table Columns 2" w:semiHidden="1" w:unhideWhenUsed="1"/>
+    <w:lsdException w:name="Table Columns 3" w:semiHidden="1" w:unhideWhenUsed="1"/>
+    <w:lsdException w:name="Table Columns 4" w:semiHidden="1" w:unhideWhenUsed="1"/>
+    <w:lsdException w:name="Table Columns 5" w:semiHidden="1" w:unhideWhenUsed="1"/>
+    <w:lsdException w:name="Table Grid 1" w:semiHidden="1" w:unhideWhenUsed="1"/>
+    <w:lsdException w:name="Table Grid 2" w:semiHidden="1" w:unhideWhenUsed="1"/>
+    <w:lsdException w:name="Table Grid 3" w:semiHidden="1" w:unhideWhenUsed="1"/>
+    <w:lsdException w:name="Table Grid 4" w:semiHidden="1" w:unhideWhenUsed="1"/>
+    <w:lsdException w:name="Table Grid 5" w:semiHidden="1" w:unhideWhenUsed="1"/>
+    <w:lsdException w:name="Table Grid 6" w:semiHidden="1" w:unhideWhenUsed="1"/>
+    <w:lsdException w:name="Table Grid 7" w:semiHidden="1" w:unhideWhenUsed="1"/>
+    <w:lsdException w:name="Table Grid 8" w:semiHidden="1" w:unhideWhenUsed="1"/>
+    <w:lsdException w:name="Table List 1" w:semiHidden="1" w:unhideWhenUsed="1"/>
+    <w:lsdException w:name="Table List 2" w:semiHidden="1" w:unhideWhenUsed="1"/>
+    <w:lsdException w:name="Table List 3" w:semiHidden="1" w:unhideWhenUsed="1"/>
+    <w:lsdException w:name="Table List 4" w:semiHidden="1" w:unhideWhenUsed="1"/>
+    <w:lsdException w:name="Table List 5" w:semiHidden="1" w:unhideWhenUsed="1"/>
+    <w:lsdException w:name="Table List 6" w:semiHidden="1" w:unhideWhenUsed="1"/>
+    <w:lsdException w:name="Table List 7" w:semiHidden="1" w:unhideWhenUsed="1"/>
+    <w:lsdException w:name="Table List 8" w:semiHidden="1" w:unhideWhenUsed="1"/>
+    <w:lsdException w:name="Table 3D effects 1" w:semiHidden="1" w:unhideWhenUsed="1"/>
+    <w:lsdException w:name="Table 3D effects 2" w:semiHidden="1" w:unhideWhenUsed="1"/>
+    <w:lsdException w:name="Table 3D effects 3" w:semiHidden="1" w:unhideWhenUsed="1"/>
+    <w:lsdException w:name="Table Contemporary" w:semiHidden="1" w:unhideWhenUsed="1"/>
+    <w:lsdException w:name="Table Elegant" w:semiHidden="1" w:unhideWhenUsed="1"/>
+    <w:lsdException w:name="Table Professional" w:semiHidden="1" w:unhideWhenUsed="1"/>
+    <w:lsdException w:name="Table Subtle 1" w:semiHidden="1" w:unhideWhenUsed="1"/>
+    <w:lsdException w:name="Table Subtle 2" w:semiHidden="1" w:unhideWhenUsed="1"/>
+    <w:lsdException w:name="Table Web 1" w:semiHidden="1" w:unhideWhenUsed="1"/>
+    <w:lsdException w:name="Table Web 2" w:semiHidden="1" w:unhideWhenUsed="1"/>
+    <w:lsdException w:name="Table Web 3" w:semiHidden="1" w:unhideWhenUsed="1"/>
     <w:lsdException w:name="Balloon Text" w:semiHidden="1"/>
+    <w:lsdException w:name="Table Theme" w:semiHidden="1" w:unhideWhenUsed="1"/>
     <w:lsdException w:name="Placeholder Text" w:semiHidden="1" w:uiPriority="99" w:unhideWhenUsed="1"/>
     <w:lsdException w:name="No Spacing" w:uiPriority="99" w:qFormat="1"/>
     <w:lsdException w:name="Light Shading" w:uiPriority="60"/>
@@ -9383,12 +10352,16 @@
   </w:style>
   <w:style w:type="character" w:default="1" w:styleId="a0">
     <w:name w:val="Default Paragraph Font"/>
-    <w:semiHidden/>
+    <w:uiPriority w:val="1"/>
+    <w:unhideWhenUsed/>
   </w:style>
   <w:style w:type="table" w:default="1" w:styleId="a1">
     <w:name w:val="Normal Table"/>
+    <w:uiPriority w:val="99"/>
     <w:semiHidden/>
+    <w:unhideWhenUsed/>
     <w:tblPr>
+      <w:tblInd w:w="0" w:type="dxa"/>
       <w:tblCellMar>
         <w:top w:w="0" w:type="dxa"/>
         <w:left w:w="108" w:type="dxa"/>
@@ -9893,7 +10866,7 @@
     </w:rPr>
   </w:style>
   <w:style w:type="paragraph" w:customStyle="1" w:styleId="Char">
-    <w:name w:val=" Char"/>
+    <w:name w:val="Char"/>
     <w:basedOn w:val="a"/>
   </w:style>
   <w:style w:type="paragraph" w:customStyle="1" w:styleId="af1">
